--- a/基于微信小程序的二手家电销售服务系统的设计与实现.docx
+++ b/基于微信小程序的二手家电销售服务系统的设计与实现.docx
@@ -639,8 +639,6 @@
         </w:rPr>
         <w:t xml:space="preserve">  </w:t>
       </w:r>
-      <w:bookmarkStart w:id="14" w:name="_GoBack"/>
-      <w:bookmarkEnd w:id="14"/>
     </w:p>
     <w:p>
       <w:pPr>
@@ -804,7 +802,7 @@
           <w:sz w:val="30"/>
         </w:rPr>
         <w:drawing>
-          <wp:anchor distT="0" distB="0" distL="114300" distR="114300" simplePos="0" relativeHeight="251670528" behindDoc="0" locked="0" layoutInCell="1" allowOverlap="1">
+          <wp:anchor distT="0" distB="0" distL="114300" distR="114300" simplePos="0" relativeHeight="251666432" behindDoc="0" locked="0" layoutInCell="1" allowOverlap="1">
             <wp:simplePos x="0" y="0"/>
             <wp:positionH relativeFrom="page">
               <wp:posOffset>3028950</wp:posOffset>
@@ -1809,302 +1807,21 @@
         <w:ind w:left="655" w:hanging="655"/>
         <w:jc w:val="center"/>
         <w:rPr>
+          <w:rFonts w:hint="eastAsia" w:ascii="宋体" w:hAnsi="宋体" w:eastAsia="宋体" w:cstheme="minorBidi"/>
+          <w:bCs w:val="0"/>
+          <w:sz w:val="32"/>
+          <w:szCs w:val="24"/>
+          <w:lang w:val="en-US" w:eastAsia="zh-CN"/>
+        </w:rPr>
+      </w:pPr>
+      <w:r>
+        <w:rPr>
           <w:rFonts w:ascii="宋体" w:hAnsi="宋体" w:cstheme="minorBidi"/>
           <w:bCs w:val="0"/>
           <w:sz w:val="32"/>
           <w:szCs w:val="24"/>
         </w:rPr>
-      </w:pPr>
-      <w:r>
-        <w:rPr>
-          <w:rFonts w:ascii="宋体" w:hAnsi="宋体" w:cstheme="minorBidi"/>
-          <w:bCs w:val="0"/>
-          <w:sz w:val="32"/>
-          <w:szCs w:val="24"/>
-        </w:rPr>
-        <mc:AlternateContent>
-          <mc:Choice Requires="wps">
-            <w:drawing>
-              <wp:anchor distT="0" distB="0" distL="114300" distR="114300" simplePos="0" relativeHeight="251669504" behindDoc="0" locked="0" layoutInCell="1" allowOverlap="1">
-                <wp:simplePos x="0" y="0"/>
-                <wp:positionH relativeFrom="page">
-                  <wp:align>right</wp:align>
-                </wp:positionH>
-                <wp:positionV relativeFrom="paragraph">
-                  <wp:posOffset>-215265</wp:posOffset>
-                </wp:positionV>
-                <wp:extent cx="2499360" cy="718820"/>
-                <wp:effectExtent l="0" t="0" r="15875" b="24765"/>
-                <wp:wrapNone/>
-                <wp:docPr id="2068800568" name="圆角矩形 13"/>
-                <wp:cNvGraphicFramePr/>
-                <a:graphic xmlns:a="http://schemas.openxmlformats.org/drawingml/2006/main">
-                  <a:graphicData uri="http://schemas.microsoft.com/office/word/2010/wordprocessingShape">
-                    <wps:wsp>
-                      <wps:cNvSpPr/>
-                      <wps:spPr>
-                        <a:xfrm>
-                          <a:off x="0" y="0"/>
-                          <a:ext cx="2499200" cy="718650"/>
-                        </a:xfrm>
-                        <a:prstGeom prst="roundRect">
-                          <a:avLst/>
-                        </a:prstGeom>
-                        <a:solidFill>
-                          <a:schemeClr val="bg1"/>
-                        </a:solidFill>
-                      </wps:spPr>
-                      <wps:style>
-                        <a:lnRef idx="2">
-                          <a:schemeClr val="accent1">
-                            <a:lumMod val="75000"/>
-                          </a:schemeClr>
-                        </a:lnRef>
-                        <a:fillRef idx="1">
-                          <a:schemeClr val="accent1"/>
-                        </a:fillRef>
-                        <a:effectRef idx="0">
-                          <a:srgbClr val="FFFFFF"/>
-                        </a:effectRef>
-                        <a:fontRef idx="minor">
-                          <a:schemeClr val="lt1"/>
-                        </a:fontRef>
-                      </wps:style>
-                      <wps:txbx>
-                        <w:txbxContent>
-                          <w:p>
-                            <w:pPr>
-                              <w:rPr>
-                                <w:color w:val="C81D31" w:themeColor="accent6" w:themeShade="BF"/>
-                              </w:rPr>
-                            </w:pPr>
-                            <w:r>
-                              <w:rPr>
-                                <w:rFonts w:hint="eastAsia"/>
-                                <w:color w:val="C81D31" w:themeColor="accent6" w:themeShade="BF"/>
-                                <w:sz w:val="24"/>
-                                <w:szCs w:val="24"/>
-                              </w:rPr>
-                              <w:t>第一层标题需分页、</w:t>
-                            </w:r>
-                            <w:r>
-                              <w:rPr>
-                                <w:rFonts w:hint="eastAsia" w:ascii="宋体" w:hAnsi="宋体"/>
-                                <w:color w:val="C81D31" w:themeColor="accent6" w:themeShade="BF"/>
-                                <w:sz w:val="24"/>
-                                <w:szCs w:val="24"/>
-                              </w:rPr>
-                              <w:t>居中占行，</w:t>
-                            </w:r>
-                            <w:r>
-                              <w:rPr>
-                                <w:rFonts w:hint="eastAsia" w:ascii="宋体" w:hAnsi="宋体"/>
-                                <w:color w:val="C81D31" w:themeColor="accent6" w:themeShade="BF"/>
-                                <w:sz w:val="24"/>
-                              </w:rPr>
-                              <w:t>1.5倍行距，宋体</w:t>
-                            </w:r>
-                            <w:r>
-                              <w:rPr>
-                                <w:rFonts w:hint="eastAsia" w:ascii="宋体" w:hAnsi="宋体"/>
-                                <w:color w:val="C81D31" w:themeColor="accent6" w:themeShade="BF"/>
-                                <w:sz w:val="24"/>
-                                <w:szCs w:val="24"/>
-                              </w:rPr>
-                              <w:t>3号字加粗。</w:t>
-                            </w:r>
-                          </w:p>
-                        </w:txbxContent>
-                      </wps:txbx>
-                      <wps:bodyPr rot="0" spcFirstLastPara="0" vertOverflow="overflow" horzOverflow="overflow" vert="horz" wrap="square" lIns="91440" tIns="45720" rIns="91440" bIns="45720" numCol="1" spcCol="0" rtlCol="0" fromWordArt="0" anchor="ctr" anchorCtr="0" forceAA="0" compatLnSpc="1">
-                        <a:noAutofit/>
-                      </wps:bodyPr>
-                    </wps:wsp>
-                  </a:graphicData>
-                </a:graphic>
-              </wp:anchor>
-            </w:drawing>
-          </mc:Choice>
-          <mc:Fallback>
-            <w:pict>
-              <v:roundrect id="圆角矩形 13" o:spid="_x0000_s1026" o:spt="2" style="position:absolute;left:0pt;margin-top:-16.95pt;height:56.6pt;width:196.8pt;mso-position-horizontal:right;mso-position-horizontal-relative:page;z-index:251669504;v-text-anchor:middle;mso-width-relative:page;mso-height-relative:page;" fillcolor="#FFFFFF [3212]" filled="t" stroked="t" coordsize="21600,21600" arcsize="0.166666666666667" o:gfxdata="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">
-                <v:fill on="t" focussize="0,0"/>
-                <v:stroke weight="1pt" color="#2E54A1 [2404]" miterlimit="8" joinstyle="miter"/>
-                <v:imagedata o:title=""/>
-                <o:lock v:ext="edit" aspectratio="f"/>
-                <v:textbox>
-                  <w:txbxContent>
-                    <w:p>
-                      <w:pPr>
-                        <w:rPr>
-                          <w:color w:val="C81D31" w:themeColor="accent6" w:themeShade="BF"/>
-                        </w:rPr>
-                      </w:pPr>
-                      <w:r>
-                        <w:rPr>
-                          <w:rFonts w:hint="eastAsia"/>
-                          <w:color w:val="C81D31" w:themeColor="accent6" w:themeShade="BF"/>
-                          <w:sz w:val="24"/>
-                          <w:szCs w:val="24"/>
-                        </w:rPr>
-                        <w:t>第一层标题需分页、</w:t>
-                      </w:r>
-                      <w:r>
-                        <w:rPr>
-                          <w:rFonts w:hint="eastAsia" w:ascii="宋体" w:hAnsi="宋体"/>
-                          <w:color w:val="C81D31" w:themeColor="accent6" w:themeShade="BF"/>
-                          <w:sz w:val="24"/>
-                          <w:szCs w:val="24"/>
-                        </w:rPr>
-                        <w:t>居中占行，</w:t>
-                      </w:r>
-                      <w:r>
-                        <w:rPr>
-                          <w:rFonts w:hint="eastAsia" w:ascii="宋体" w:hAnsi="宋体"/>
-                          <w:color w:val="C81D31" w:themeColor="accent6" w:themeShade="BF"/>
-                          <w:sz w:val="24"/>
-                        </w:rPr>
-                        <w:t>1.5倍行距，宋体</w:t>
-                      </w:r>
-                      <w:r>
-                        <w:rPr>
-                          <w:rFonts w:hint="eastAsia" w:ascii="宋体" w:hAnsi="宋体"/>
-                          <w:color w:val="C81D31" w:themeColor="accent6" w:themeShade="BF"/>
-                          <w:sz w:val="24"/>
-                          <w:szCs w:val="24"/>
-                        </w:rPr>
-                        <w:t>3号字加粗。</w:t>
-                      </w:r>
-                    </w:p>
-                  </w:txbxContent>
-                </v:textbox>
-              </v:roundrect>
-            </w:pict>
-          </mc:Fallback>
-        </mc:AlternateContent>
-      </w:r>
-      <w:r>
-        <w:rPr>
-          <w:rFonts w:ascii="宋体" w:hAnsi="宋体" w:cstheme="minorBidi"/>
-          <w:bCs w:val="0"/>
-          <w:sz w:val="32"/>
-          <w:szCs w:val="24"/>
-        </w:rPr>
-        <mc:AlternateContent>
-          <mc:Choice Requires="wps">
-            <w:drawing>
-              <wp:anchor distT="0" distB="0" distL="114300" distR="114300" simplePos="0" relativeHeight="251668480" behindDoc="0" locked="0" layoutInCell="1" allowOverlap="1">
-                <wp:simplePos x="0" y="0"/>
-                <wp:positionH relativeFrom="column">
-                  <wp:posOffset>2318385</wp:posOffset>
-                </wp:positionH>
-                <wp:positionV relativeFrom="paragraph">
-                  <wp:posOffset>-766445</wp:posOffset>
-                </wp:positionV>
-                <wp:extent cx="1326515" cy="370205"/>
-                <wp:effectExtent l="0" t="0" r="26670" b="11430"/>
-                <wp:wrapNone/>
-                <wp:docPr id="1706201586" name="圆角矩形 13"/>
-                <wp:cNvGraphicFramePr/>
-                <a:graphic xmlns:a="http://schemas.openxmlformats.org/drawingml/2006/main">
-                  <a:graphicData uri="http://schemas.microsoft.com/office/word/2010/wordprocessingShape">
-                    <wps:wsp>
-                      <wps:cNvSpPr/>
-                      <wps:spPr>
-                        <a:xfrm>
-                          <a:off x="0" y="0"/>
-                          <a:ext cx="1326229" cy="369948"/>
-                        </a:xfrm>
-                        <a:prstGeom prst="roundRect">
-                          <a:avLst/>
-                        </a:prstGeom>
-                        <a:solidFill>
-                          <a:schemeClr val="bg1"/>
-                        </a:solidFill>
-                      </wps:spPr>
-                      <wps:style>
-                        <a:lnRef idx="2">
-                          <a:schemeClr val="accent1">
-                            <a:lumMod val="75000"/>
-                          </a:schemeClr>
-                        </a:lnRef>
-                        <a:fillRef idx="1">
-                          <a:schemeClr val="accent1"/>
-                        </a:fillRef>
-                        <a:effectRef idx="0">
-                          <a:srgbClr val="FFFFFF"/>
-                        </a:effectRef>
-                        <a:fontRef idx="minor">
-                          <a:schemeClr val="lt1"/>
-                        </a:fontRef>
-                      </wps:style>
-                      <wps:txbx>
-                        <w:txbxContent>
-                          <w:p>
-                            <w:pPr>
-                              <w:jc w:val="center"/>
-                              <w:rPr>
-                                <w:color w:val="C81D31" w:themeColor="accent6" w:themeShade="BF"/>
-                              </w:rPr>
-                            </w:pPr>
-                            <w:r>
-                              <w:rPr>
-                                <w:rFonts w:hint="eastAsia"/>
-                                <w:color w:val="C81D31" w:themeColor="accent6" w:themeShade="BF"/>
-                              </w:rPr>
-                              <w:t>正文开始添加页眉</w:t>
-                            </w:r>
-                          </w:p>
-                        </w:txbxContent>
-                      </wps:txbx>
-                      <wps:bodyPr rot="0" spcFirstLastPara="0" vertOverflow="overflow" horzOverflow="overflow" vert="horz" wrap="square" lIns="91440" tIns="45720" rIns="91440" bIns="45720" numCol="1" spcCol="0" rtlCol="0" fromWordArt="0" anchor="ctr" anchorCtr="0" forceAA="0" compatLnSpc="1">
-                        <a:noAutofit/>
-                      </wps:bodyPr>
-                    </wps:wsp>
-                  </a:graphicData>
-                </a:graphic>
-              </wp:anchor>
-            </w:drawing>
-          </mc:Choice>
-          <mc:Fallback>
-            <w:pict>
-              <v:roundrect id="圆角矩形 13" o:spid="_x0000_s1026" o:spt="2" style="position:absolute;left:0pt;margin-left:182.55pt;margin-top:-60.35pt;height:29.15pt;width:104.45pt;z-index:251668480;v-text-anchor:middle;mso-width-relative:page;mso-height-relative:page;" fillcolor="#FFFFFF [3212]" filled="t" stroked="t" coordsize="21600,21600" arcsize="0.166666666666667" o:gfxdata="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">
-                <v:fill on="t" focussize="0,0"/>
-                <v:stroke weight="1pt" color="#2E54A1 [2404]" miterlimit="8" joinstyle="miter"/>
-                <v:imagedata o:title=""/>
-                <o:lock v:ext="edit" aspectratio="f"/>
-                <v:textbox>
-                  <w:txbxContent>
-                    <w:p>
-                      <w:pPr>
-                        <w:jc w:val="center"/>
-                        <w:rPr>
-                          <w:color w:val="C81D31" w:themeColor="accent6" w:themeShade="BF"/>
-                        </w:rPr>
-                      </w:pPr>
-                      <w:r>
-                        <w:rPr>
-                          <w:rFonts w:hint="eastAsia"/>
-                          <w:color w:val="C81D31" w:themeColor="accent6" w:themeShade="BF"/>
-                        </w:rPr>
-                        <w:t>正文开始添加页眉</w:t>
-                      </w:r>
-                    </w:p>
-                  </w:txbxContent>
-                </v:textbox>
-              </v:roundrect>
-            </w:pict>
-          </mc:Fallback>
-        </mc:AlternateContent>
-      </w:r>
-      <w:r>
-        <w:rPr>
-          <w:rFonts w:ascii="宋体" w:hAnsi="宋体" w:cstheme="minorBidi"/>
-          <w:bCs w:val="0"/>
-          <w:sz w:val="32"/>
-          <w:szCs w:val="24"/>
-        </w:rPr>
-        <w:t xml:space="preserve">1  </w:t>
+        <w:t xml:space="preserve">1 </w:t>
       </w:r>
       <w:r>
         <w:rPr>
@@ -2112,15 +1829,43 @@
           <w:bCs w:val="0"/>
           <w:sz w:val="32"/>
           <w:szCs w:val="24"/>
-        </w:rPr>
-        <w:t>一级标题XXXX</w:t>
-      </w:r>
-    </w:p>
-    <w:p>
-      <w:pPr>
+          <w:lang w:val="en-US" w:eastAsia="zh-CN"/>
+        </w:rPr>
+        <w:t>绪论</w:t>
+      </w:r>
+    </w:p>
+    <w:p>
+      <w:pPr>
+        <w:numPr>
+          <w:ilvl w:val="1"/>
+          <w:numId w:val="5"/>
+        </w:numPr>
         <w:spacing w:line="360" w:lineRule="auto"/>
         <w:ind w:left="494" w:hanging="494"/>
         <w:rPr>
+          <w:rFonts w:hint="eastAsia" w:ascii="宋体" w:hAnsi="宋体"/>
+          <w:b/>
+          <w:bCs/>
+          <w:sz w:val="24"/>
+          <w:lang w:val="en-US" w:eastAsia="zh-CN"/>
+        </w:rPr>
+      </w:pPr>
+      <w:r>
+        <w:rPr>
+          <w:rFonts w:hint="eastAsia" w:ascii="宋体" w:hAnsi="宋体"/>
+          <w:b/>
+          <w:bCs/>
+          <w:sz w:val="24"/>
+          <w:lang w:val="en-US" w:eastAsia="zh-CN"/>
+        </w:rPr>
+        <w:t>研究背景与意义</w:t>
+      </w:r>
+    </w:p>
+    <w:p>
+      <w:pPr>
+        <w:spacing w:line="360" w:lineRule="auto"/>
+        <w:ind w:left="494" w:hanging="494"/>
+        <w:rPr>
           <w:rFonts w:ascii="宋体" w:hAnsi="宋体"/>
           <w:color w:val="C81D31" w:themeColor="accent6" w:themeShade="BF"/>
           <w:sz w:val="24"/>
@@ -2133,58 +1878,356 @@
           <w:bCs/>
           <w:sz w:val="24"/>
         </w:rPr>
-        <w:t>1.1 二级标题</w:t>
-      </w:r>
-      <w:r>
-        <w:rPr>
-          <w:rFonts w:hint="eastAsia" w:ascii="宋体" w:hAnsi="宋体"/>
-          <w:b/>
-          <w:bCs/>
+        <w:t xml:space="preserve">1.1.1 </w:t>
+      </w:r>
+      <w:r>
+        <w:rPr>
+          <w:rFonts w:hint="eastAsia" w:ascii="宋体" w:hAnsi="宋体"/>
+          <w:b/>
+          <w:bCs/>
+          <w:sz w:val="24"/>
+          <w:lang w:val="en-US" w:eastAsia="zh-CN"/>
+        </w:rPr>
+        <w:t>研究背景</w:t>
+      </w:r>
+      <w:r>
+        <w:rPr>
+          <w:rFonts w:hint="eastAsia" w:ascii="宋体" w:hAnsi="宋体"/>
+          <w:sz w:val="24"/>
+        </w:rPr>
+        <w:t xml:space="preserve"> </w:t>
+      </w:r>
+    </w:p>
+    <w:p>
+      <w:pPr>
+        <w:keepNext w:val="0"/>
+        <w:keepLines w:val="0"/>
+        <w:pageBreakBefore w:val="0"/>
+        <w:widowControl/>
+        <w:kinsoku/>
+        <w:wordWrap/>
+        <w:overflowPunct/>
+        <w:topLinePunct w:val="0"/>
+        <w:autoSpaceDE/>
+        <w:autoSpaceDN/>
+        <w:bidi w:val="0"/>
+        <w:adjustRightInd/>
+        <w:snapToGrid/>
+        <w:ind w:firstLine="492" w:firstLineChars="200"/>
+        <w:textAlignment w:val="auto"/>
+        <w:rPr>
+          <w:rFonts w:hint="eastAsia" w:ascii="宋体" w:hAnsi="宋体"/>
+          <w:sz w:val="24"/>
+        </w:rPr>
+      </w:pPr>
+      <w:r>
+        <w:rPr>
+          <w:rFonts w:hint="eastAsia" w:ascii="宋体" w:hAnsi="宋体"/>
+          <w:sz w:val="24"/>
+        </w:rPr>
+        <w:t>随着移动互联网技术的快速发展和绿色消费理念的普及，资源的循环利用和环保意识的提高，</w:t>
+      </w:r>
+      <w:r>
+        <w:rPr>
+          <w:rFonts w:hint="eastAsia" w:ascii="宋体" w:hAnsi="宋体"/>
+          <w:sz w:val="24"/>
+        </w:rPr>
+        <w:t>二手家电市场呈现快速增长趋势</w:t>
+      </w:r>
+      <w:r>
+        <w:rPr>
+          <w:rFonts w:hint="eastAsia" w:ascii="宋体" w:hAnsi="宋体"/>
+          <w:sz w:val="24"/>
+        </w:rPr>
+        <w:t>。一方面，消费者对高性价比家电的需求增加，尤其是学生、租房人群和低收入家庭更倾向于购买二手家电以降低生活成本；另一方面，部分家庭在更换新家电后，旧家电仍有较高的使用价值，但缺乏高效的交易渠道</w:t>
+      </w:r>
+      <w:r>
+        <w:rPr>
+          <w:rFonts w:hint="eastAsia" w:ascii="宋体" w:hAnsi="宋体"/>
+          <w:sz w:val="24"/>
+        </w:rPr>
+        <w:t>。据统计，202</w:t>
+      </w:r>
+      <w:r>
+        <w:rPr>
+          <w:rFonts w:hint="eastAsia" w:ascii="宋体" w:hAnsi="宋体"/>
+          <w:sz w:val="24"/>
+          <w:lang w:val="en-US" w:eastAsia="zh-CN"/>
+        </w:rPr>
+        <w:t>5</w:t>
+      </w:r>
+      <w:r>
+        <w:rPr>
+          <w:rFonts w:hint="eastAsia" w:ascii="宋体" w:hAnsi="宋体"/>
+          <w:sz w:val="24"/>
+        </w:rPr>
+        <w:t>年中国二手家电市场规模已超过千亿元，且仍保持稳定增长。然而，传统的二手家电交易模式存在诸多问题，亟需数字化解决方案来优化交易流程。</w:t>
+      </w:r>
+    </w:p>
+    <w:p>
+      <w:pPr>
+        <w:keepNext w:val="0"/>
+        <w:keepLines w:val="0"/>
+        <w:pageBreakBefore w:val="0"/>
+        <w:widowControl/>
+        <w:kinsoku/>
+        <w:wordWrap/>
+        <w:overflowPunct/>
+        <w:topLinePunct w:val="0"/>
+        <w:autoSpaceDE/>
+        <w:autoSpaceDN/>
+        <w:bidi w:val="0"/>
+        <w:adjustRightInd/>
+        <w:snapToGrid/>
+        <w:ind w:firstLine="492" w:firstLineChars="200"/>
+        <w:textAlignment w:val="auto"/>
+        <w:rPr>
+          <w:rFonts w:hint="eastAsia" w:ascii="宋体" w:hAnsi="宋体"/>
+          <w:sz w:val="24"/>
+          <w:lang w:eastAsia="zh-CN"/>
+        </w:rPr>
+      </w:pPr>
+      <w:r>
+        <w:rPr>
+          <w:rFonts w:hint="eastAsia" w:ascii="宋体" w:hAnsi="宋体"/>
+          <w:sz w:val="24"/>
+        </w:rPr>
+        <w:t>近年来，移动互联网的快速发展推动了各类轻量化应用的出现</w:t>
+      </w:r>
+      <w:r>
+        <w:rPr>
+          <w:rFonts w:hint="eastAsia" w:ascii="宋体" w:hAnsi="宋体"/>
+          <w:sz w:val="24"/>
+          <w:lang w:eastAsia="zh-CN"/>
+        </w:rPr>
+        <w:t>，</w:t>
+      </w:r>
+      <w:r>
+        <w:rPr>
+          <w:rFonts w:hint="eastAsia" w:ascii="宋体" w:hAnsi="宋体"/>
+          <w:sz w:val="24"/>
+        </w:rPr>
+        <w:t>其中微信小程序凭借其“无需下载、即用即走”的特点，在电子商务、社交娱乐、生活服务等领域得到了广泛应用。其生态系统为开发者提供了便捷的支付、社交分享、用户认证等功能，使得基于微信小程序的商业模式具有天然的用户基础和传播优势。因此，利用微信小程序构建二手家电交易平台，能够降低用户使用门槛，提高交易效率，并借助微信的社交属性增强用户信任度。</w:t>
+      </w:r>
+    </w:p>
+    <w:p>
+      <w:pPr>
+        <w:spacing w:line="360" w:lineRule="auto"/>
+        <w:ind w:left="494" w:hanging="494"/>
+        <w:rPr>
+          <w:rFonts w:hint="default" w:ascii="宋体" w:hAnsi="宋体"/>
           <w:color w:val="C81D31" w:themeColor="accent6" w:themeShade="BF"/>
           <w:sz w:val="24"/>
-        </w:rPr>
-        <w:t>（</w:t>
-      </w:r>
-      <w:r>
-        <w:rPr>
-          <w:rFonts w:hint="eastAsia"/>
-          <w:color w:val="C81D31" w:themeColor="accent6" w:themeShade="BF"/>
-          <w:sz w:val="24"/>
-          <w:szCs w:val="24"/>
-        </w:rPr>
-        <w:t>顶左边</w:t>
-      </w:r>
-      <w:r>
-        <w:rPr>
-          <w:rFonts w:hint="eastAsia" w:ascii="宋体" w:hAnsi="宋体"/>
-          <w:color w:val="C81D31" w:themeColor="accent6" w:themeShade="BF"/>
-          <w:sz w:val="24"/>
-          <w:szCs w:val="24"/>
-        </w:rPr>
-        <w:t>占行，</w:t>
-      </w:r>
-      <w:r>
-        <w:rPr>
-          <w:rFonts w:hint="eastAsia" w:ascii="宋体" w:hAnsi="宋体"/>
-          <w:color w:val="C81D31" w:themeColor="accent6" w:themeShade="BF"/>
-          <w:sz w:val="24"/>
-        </w:rPr>
-        <w:t>末尾不标号，宋体小4号字加粗，1.5倍行距</w:t>
-      </w:r>
-      <w:r>
-        <w:rPr>
-          <w:rFonts w:hint="eastAsia" w:ascii="宋体" w:hAnsi="宋体"/>
-          <w:b/>
-          <w:bCs/>
-          <w:color w:val="C81D31" w:themeColor="accent6" w:themeShade="BF"/>
-          <w:sz w:val="24"/>
-        </w:rPr>
-        <w:t>）</w:t>
-      </w:r>
-    </w:p>
-    <w:p>
-      <w:pPr>
-        <w:ind w:firstLine="892" w:firstLineChars="200"/>
+          <w:lang w:val="en-US"/>
+        </w:rPr>
+      </w:pPr>
+      <w:r>
+        <w:rPr>
+          <w:rFonts w:hint="eastAsia" w:ascii="宋体" w:hAnsi="宋体"/>
+          <w:b/>
+          <w:bCs/>
+          <w:sz w:val="24"/>
+        </w:rPr>
+        <w:t>1.1.</w:t>
+      </w:r>
+      <w:r>
+        <w:rPr>
+          <w:rFonts w:hint="eastAsia" w:ascii="宋体" w:hAnsi="宋体"/>
+          <w:b/>
+          <w:bCs/>
+          <w:sz w:val="24"/>
+          <w:lang w:val="en-US" w:eastAsia="zh-CN"/>
+        </w:rPr>
+        <w:t>2</w:t>
+      </w:r>
+      <w:r>
+        <w:rPr>
+          <w:rFonts w:hint="eastAsia" w:ascii="宋体" w:hAnsi="宋体"/>
+          <w:b/>
+          <w:bCs/>
+          <w:sz w:val="24"/>
+        </w:rPr>
+        <w:t xml:space="preserve"> </w:t>
+      </w:r>
+      <w:r>
+        <w:rPr>
+          <w:rFonts w:hint="eastAsia" w:ascii="宋体" w:hAnsi="宋体"/>
+          <w:b/>
+          <w:bCs/>
+          <w:sz w:val="24"/>
+          <w:lang w:val="en-US" w:eastAsia="zh-CN"/>
+        </w:rPr>
+        <w:t>研究意义</w:t>
+      </w:r>
+    </w:p>
+    <w:p>
+      <w:pPr>
+        <w:ind w:firstLine="492" w:firstLineChars="200"/>
+        <w:rPr>
+          <w:rFonts w:hint="eastAsia" w:ascii="宋体" w:hAnsi="宋体" w:eastAsia="宋体"/>
+          <w:sz w:val="24"/>
+          <w:lang w:val="en-US" w:eastAsia="zh-CN"/>
+        </w:rPr>
+      </w:pPr>
+      <w:r>
+        <w:rPr>
+          <w:rFonts w:hint="eastAsia" w:ascii="宋体" w:hAnsi="宋体"/>
+          <w:sz w:val="24"/>
+          <w:lang w:val="en-US" w:eastAsia="zh-CN"/>
+        </w:rPr>
+        <w:t>传</w:t>
+      </w:r>
+      <w:r>
+        <w:rPr>
+          <w:rFonts w:hint="eastAsia" w:ascii="宋体" w:hAnsi="宋体"/>
+          <w:sz w:val="24"/>
+        </w:rPr>
+        <w:t>统的二手家电交易依赖线下市场或非专业平台（如闲鱼、58同城等），</w:t>
+      </w:r>
+      <w:r>
+        <w:rPr>
+          <w:rFonts w:hint="eastAsia" w:ascii="宋体" w:hAnsi="宋体"/>
+          <w:sz w:val="24"/>
+          <w:lang w:val="en-US" w:eastAsia="zh-CN"/>
+        </w:rPr>
+        <w:t>存在</w:t>
+      </w:r>
+      <w:r>
+        <w:rPr>
+          <w:rFonts w:hint="eastAsia" w:ascii="宋体" w:hAnsi="宋体"/>
+          <w:sz w:val="24"/>
+        </w:rPr>
+        <w:t>商品描述不规范，买家难以判断真实质量，容易产生纠纷。部分卖家隐瞒商品缺陷，部分买家恶意砍价或拒收，缺乏有效的信用约束。大件家电运输成本高，且缺乏安全的支付担保，容易发生交易欺诈。大多数二手交易平台不提供售后支持，用户购买二手家电后，往往难以找到可靠的维修服务</w:t>
+      </w:r>
+      <w:r>
+        <w:rPr>
+          <w:rFonts w:hint="eastAsia" w:ascii="宋体" w:hAnsi="宋体"/>
+          <w:sz w:val="24"/>
+          <w:lang w:eastAsia="zh-CN"/>
+        </w:rPr>
+        <w:t>。</w:t>
+      </w:r>
+      <w:bookmarkStart w:id="14" w:name="_GoBack"/>
+      <w:bookmarkEnd w:id="14"/>
+    </w:p>
+    <w:p>
+      <w:pPr>
+        <w:ind w:firstLine="492" w:firstLineChars="200"/>
+        <w:rPr>
+          <w:rFonts w:hint="eastAsia" w:ascii="宋体" w:hAnsi="宋体"/>
+          <w:sz w:val="24"/>
+        </w:rPr>
+      </w:pPr>
+      <w:r>
+        <w:rPr>
+          <w:rFonts w:hint="eastAsia" w:ascii="宋体" w:hAnsi="宋体"/>
+          <w:sz w:val="24"/>
+        </w:rPr>
+        <w:t>本</w:t>
+      </w:r>
+      <w:r>
+        <w:rPr>
+          <w:rFonts w:hint="eastAsia" w:ascii="宋体" w:hAnsi="宋体"/>
+          <w:sz w:val="24"/>
+          <w:lang w:val="en-US" w:eastAsia="zh-CN"/>
+        </w:rPr>
+        <w:t>论文</w:t>
+      </w:r>
+      <w:r>
+        <w:rPr>
+          <w:rFonts w:hint="eastAsia" w:ascii="宋体" w:hAnsi="宋体"/>
+          <w:sz w:val="24"/>
+        </w:rPr>
+        <w:t>设计并实现一个基于微信小程序的二手家电销售服务系统，以解决传统二手家电交易中的信息不对称、交易效率低、信任缺失</w:t>
+      </w:r>
+      <w:r>
+        <w:rPr>
+          <w:rFonts w:hint="eastAsia" w:ascii="宋体" w:hAnsi="宋体"/>
+          <w:sz w:val="24"/>
+          <w:lang w:eastAsia="zh-CN"/>
+        </w:rPr>
+        <w:t>、</w:t>
+      </w:r>
+      <w:r>
+        <w:rPr>
+          <w:rFonts w:hint="eastAsia" w:ascii="宋体" w:hAnsi="宋体"/>
+          <w:sz w:val="24"/>
+          <w:lang w:val="en-US" w:eastAsia="zh-CN"/>
+        </w:rPr>
+        <w:t>缺乏保障</w:t>
+      </w:r>
+      <w:r>
+        <w:rPr>
+          <w:rFonts w:hint="eastAsia" w:ascii="宋体" w:hAnsi="宋体"/>
+          <w:sz w:val="24"/>
+        </w:rPr>
+        <w:t>等问题。利用微信小程序的轻量化特性，</w:t>
+      </w:r>
+      <w:r>
+        <w:rPr>
+          <w:rFonts w:hint="eastAsia" w:ascii="宋体" w:hAnsi="宋体"/>
+          <w:sz w:val="24"/>
+          <w:lang w:val="en-US" w:eastAsia="zh-CN"/>
+        </w:rPr>
+        <w:t>构建便捷的交易平台，</w:t>
+      </w:r>
+      <w:r>
+        <w:rPr>
+          <w:rFonts w:hint="eastAsia" w:ascii="宋体" w:hAnsi="宋体"/>
+          <w:sz w:val="24"/>
+        </w:rPr>
+        <w:t>提供商品发布、搜索、在线沟通等功能，降低用户交易成本。通过实名认证、信用评价、支付担保等机制，减少欺诈风险，增强买卖双方的信任</w:t>
+      </w:r>
+      <w:r>
+        <w:rPr>
+          <w:rFonts w:hint="eastAsia" w:ascii="宋体" w:hAnsi="宋体"/>
+          <w:sz w:val="24"/>
+          <w:lang w:eastAsia="zh-CN"/>
+        </w:rPr>
+        <w:t>，</w:t>
+      </w:r>
+      <w:r>
+        <w:rPr>
+          <w:rFonts w:hint="eastAsia" w:ascii="宋体" w:hAnsi="宋体"/>
+          <w:sz w:val="24"/>
+          <w:lang w:val="en-US" w:eastAsia="zh-CN"/>
+        </w:rPr>
+        <w:t>提高交易安全性</w:t>
+      </w:r>
+      <w:r>
+        <w:rPr>
+          <w:rFonts w:hint="eastAsia" w:ascii="宋体" w:hAnsi="宋体"/>
+          <w:sz w:val="24"/>
+        </w:rPr>
+        <w:t>。结合家电维修服务，延长二手家电的使用周期，提升用户体验。通过规范化的二手交易模式，减少电子垃圾，推动绿色消费</w:t>
+      </w:r>
+      <w:r>
+        <w:rPr>
+          <w:rFonts w:hint="eastAsia" w:ascii="宋体" w:hAnsi="宋体"/>
+          <w:sz w:val="24"/>
+          <w:lang w:eastAsia="zh-CN"/>
+        </w:rPr>
+        <w:t>，</w:t>
+      </w:r>
+      <w:r>
+        <w:rPr>
+          <w:rFonts w:hint="eastAsia" w:ascii="宋体" w:hAnsi="宋体"/>
+          <w:sz w:val="24"/>
+          <w:lang w:val="en-US" w:eastAsia="zh-CN"/>
+        </w:rPr>
+        <w:t>促进资源的循环利用</w:t>
+      </w:r>
+      <w:r>
+        <w:rPr>
+          <w:rFonts w:hint="eastAsia" w:ascii="宋体" w:hAnsi="宋体"/>
+          <w:sz w:val="24"/>
+        </w:rPr>
+        <w:t>。</w:t>
+      </w:r>
+    </w:p>
+    <w:p>
+      <w:pPr>
+        <w:ind w:firstLine="492" w:firstLineChars="200"/>
         <w:rPr>
           <w:rFonts w:ascii="宋体" w:hAnsi="宋体"/>
           <w:sz w:val="24"/>
@@ -2192,530 +2235,36 @@
       </w:pPr>
       <w:r>
         <w:rPr>
-          <w:sz w:val="44"/>
-        </w:rPr>
-        <mc:AlternateContent>
-          <mc:Choice Requires="wps">
-            <w:drawing>
-              <wp:anchor distT="0" distB="0" distL="114300" distR="114300" simplePos="0" relativeHeight="251672576" behindDoc="0" locked="0" layoutInCell="1" allowOverlap="1">
-                <wp:simplePos x="0" y="0"/>
-                <wp:positionH relativeFrom="column">
-                  <wp:posOffset>523875</wp:posOffset>
-                </wp:positionH>
-                <wp:positionV relativeFrom="paragraph">
-                  <wp:posOffset>680720</wp:posOffset>
-                </wp:positionV>
-                <wp:extent cx="4481195" cy="1357630"/>
-                <wp:effectExtent l="0" t="0" r="14605" b="14605"/>
-                <wp:wrapNone/>
-                <wp:docPr id="1027047194" name="圆角矩形 9"/>
-                <wp:cNvGraphicFramePr/>
-                <a:graphic xmlns:a="http://schemas.openxmlformats.org/drawingml/2006/main">
-                  <a:graphicData uri="http://schemas.microsoft.com/office/word/2010/wordprocessingShape">
-                    <wps:wsp>
-                      <wps:cNvSpPr/>
-                      <wps:spPr>
-                        <a:xfrm>
-                          <a:off x="0" y="0"/>
-                          <a:ext cx="4481512" cy="1357313"/>
-                        </a:xfrm>
-                        <a:prstGeom prst="roundRect">
-                          <a:avLst/>
-                        </a:prstGeom>
-                      </wps:spPr>
-                      <wps:style>
-                        <a:lnRef idx="2">
-                          <a:schemeClr val="accent1"/>
-                        </a:lnRef>
-                        <a:fillRef idx="1">
-                          <a:schemeClr val="lt1"/>
-                        </a:fillRef>
-                        <a:effectRef idx="0">
-                          <a:schemeClr val="accent1"/>
-                        </a:effectRef>
-                        <a:fontRef idx="minor">
-                          <a:schemeClr val="dk1"/>
-                        </a:fontRef>
-                      </wps:style>
-                      <wps:txbx>
-                        <w:txbxContent>
-                          <w:p>
-                            <w:pPr>
-                              <w:rPr>
-                                <w:rFonts w:ascii="宋体" w:hAnsi="宋体"/>
-                                <w:color w:val="C81D31" w:themeColor="accent6" w:themeShade="BF"/>
-                                <w:sz w:val="24"/>
-                              </w:rPr>
-                            </w:pPr>
-                            <w:r>
-                              <w:rPr>
-                                <w:rFonts w:hint="eastAsia" w:ascii="宋体" w:hAnsi="宋体"/>
-                                <w:color w:val="C81D31" w:themeColor="accent6" w:themeShade="BF"/>
-                                <w:sz w:val="24"/>
-                              </w:rPr>
-                              <w:t>本页的</w:t>
-                            </w:r>
-                            <w:r>
-                              <w:rPr>
-                                <w:rFonts w:hint="eastAsia" w:ascii="宋体" w:hAnsi="宋体"/>
-                                <w:b/>
-                                <w:bCs/>
-                                <w:color w:val="C81D31" w:themeColor="accent6" w:themeShade="BF"/>
-                                <w:sz w:val="24"/>
-                              </w:rPr>
-                              <w:t>页面设置</w:t>
-                            </w:r>
-                            <w:r>
-                              <w:rPr>
-                                <w:rFonts w:hint="eastAsia" w:ascii="宋体" w:hAnsi="宋体"/>
-                                <w:color w:val="C81D31" w:themeColor="accent6" w:themeShade="BF"/>
-                                <w:sz w:val="24"/>
-                              </w:rPr>
-                              <w:t>格式要求：启用</w:t>
-                            </w:r>
-                            <w:r>
-                              <w:rPr>
-                                <w:rFonts w:hint="eastAsia" w:ascii="宋体" w:hAnsi="宋体"/>
-                                <w:b/>
-                                <w:bCs/>
-                                <w:color w:val="C81D31" w:themeColor="accent6" w:themeShade="BF"/>
-                                <w:sz w:val="24"/>
-                              </w:rPr>
-                              <w:t>布局</w:t>
-                            </w:r>
-                            <w:r>
-                              <w:rPr>
-                                <w:rFonts w:hint="eastAsia" w:ascii="宋体" w:hAnsi="宋体"/>
-                                <w:color w:val="C81D31" w:themeColor="accent6" w:themeShade="BF"/>
-                                <w:sz w:val="24"/>
-                              </w:rPr>
-                              <w:t>中</w:t>
-                            </w:r>
-                            <w:r>
-                              <w:rPr>
-                                <w:rFonts w:ascii="宋体" w:hAnsi="宋体"/>
-                                <w:color w:val="C81D31" w:themeColor="accent6" w:themeShade="BF"/>
-                                <w:sz w:val="24"/>
-                              </w:rPr>
-                              <w:t>的</w:t>
-                            </w:r>
-                            <w:r>
-                              <w:rPr>
-                                <w:rFonts w:ascii="宋体" w:hAnsi="宋体"/>
-                                <w:b/>
-                                <w:bCs/>
-                                <w:color w:val="C81D31" w:themeColor="accent6" w:themeShade="BF"/>
-                                <w:sz w:val="24"/>
-                              </w:rPr>
-                              <w:t>页面</w:t>
-                            </w:r>
-                            <w:r>
-                              <w:rPr>
-                                <w:rFonts w:hint="eastAsia" w:ascii="宋体" w:hAnsi="宋体"/>
-                                <w:b/>
-                                <w:bCs/>
-                                <w:color w:val="C81D31" w:themeColor="accent6" w:themeShade="BF"/>
-                                <w:sz w:val="24"/>
-                              </w:rPr>
-                              <w:t>设置</w:t>
-                            </w:r>
-                            <w:r>
-                              <w:rPr>
-                                <w:rFonts w:hint="eastAsia" w:ascii="宋体" w:hAnsi="宋体"/>
-                                <w:color w:val="C81D31" w:themeColor="accent6" w:themeShade="BF"/>
-                                <w:sz w:val="24"/>
-                              </w:rPr>
-                              <w:t>，第一步需将</w:t>
-                            </w:r>
-                            <w:r>
-                              <w:rPr>
-                                <w:rFonts w:ascii="宋体" w:hAnsi="宋体"/>
-                                <w:b/>
-                                <w:bCs/>
-                                <w:color w:val="C81D31" w:themeColor="accent6" w:themeShade="BF"/>
-                                <w:sz w:val="24"/>
-                              </w:rPr>
-                              <w:t>页边距</w:t>
-                            </w:r>
-                            <w:r>
-                              <w:rPr>
-                                <w:rFonts w:hint="eastAsia" w:ascii="宋体" w:hAnsi="宋体"/>
-                                <w:color w:val="C81D31" w:themeColor="accent6" w:themeShade="BF"/>
-                                <w:sz w:val="24"/>
-                              </w:rPr>
-                              <w:t>设置为</w:t>
-                            </w:r>
-                            <w:r>
-                              <w:rPr>
-                                <w:rFonts w:ascii="宋体" w:hAnsi="宋体"/>
-                                <w:color w:val="C81D31" w:themeColor="accent6" w:themeShade="BF"/>
-                                <w:sz w:val="24"/>
-                              </w:rPr>
-                              <w:t>左为3㎝、右为2㎝、上为2.5㎝、下为2.5㎝。</w:t>
-                            </w:r>
-                            <w:r>
-                              <w:rPr>
-                                <w:rFonts w:hint="eastAsia" w:ascii="宋体" w:hAnsi="宋体"/>
-                                <w:color w:val="C81D31" w:themeColor="accent6" w:themeShade="BF"/>
-                                <w:sz w:val="24"/>
-                              </w:rPr>
-                              <w:t>第二步需将</w:t>
-                            </w:r>
-                            <w:r>
-                              <w:rPr>
-                                <w:rFonts w:hint="eastAsia" w:ascii="宋体" w:hAnsi="宋体"/>
-                                <w:b/>
-                                <w:bCs/>
-                                <w:color w:val="C81D31" w:themeColor="accent6" w:themeShade="BF"/>
-                                <w:sz w:val="24"/>
-                              </w:rPr>
-                              <w:t>文档网络</w:t>
-                            </w:r>
-                            <w:r>
-                              <w:rPr>
-                                <w:rFonts w:hint="eastAsia" w:ascii="宋体" w:hAnsi="宋体"/>
-                                <w:color w:val="C81D31" w:themeColor="accent6" w:themeShade="BF"/>
-                                <w:sz w:val="24"/>
-                              </w:rPr>
-                              <w:t>选择</w:t>
-                            </w:r>
-                            <w:r>
-                              <w:rPr>
-                                <w:rFonts w:hint="eastAsia" w:ascii="宋体" w:hAnsi="宋体"/>
-                                <w:b/>
-                                <w:bCs/>
-                                <w:color w:val="C81D31" w:themeColor="accent6" w:themeShade="BF"/>
-                                <w:sz w:val="24"/>
-                              </w:rPr>
-                              <w:t>指定行和文档网络</w:t>
-                            </w:r>
-                            <w:r>
-                              <w:rPr>
-                                <w:rFonts w:hint="eastAsia" w:ascii="宋体" w:hAnsi="宋体"/>
-                                <w:color w:val="C81D31" w:themeColor="accent6" w:themeShade="BF"/>
-                                <w:sz w:val="24"/>
-                              </w:rPr>
-                              <w:t>，将</w:t>
-                            </w:r>
-                            <w:r>
-                              <w:rPr>
-                                <w:rFonts w:hint="eastAsia" w:ascii="宋体" w:hAnsi="宋体"/>
-                                <w:b/>
-                                <w:bCs/>
-                                <w:color w:val="C81D31" w:themeColor="accent6" w:themeShade="BF"/>
-                                <w:sz w:val="24"/>
-                              </w:rPr>
-                              <w:t>字符数</w:t>
-                            </w:r>
-                            <w:r>
-                              <w:rPr>
-                                <w:rFonts w:hint="eastAsia" w:ascii="宋体" w:hAnsi="宋体"/>
-                                <w:color w:val="C81D31" w:themeColor="accent6" w:themeShade="BF"/>
-                                <w:sz w:val="24"/>
-                              </w:rPr>
-                              <w:t>填写为</w:t>
-                            </w:r>
-                            <w:r>
-                              <w:rPr>
-                                <w:rFonts w:hint="eastAsia" w:ascii="宋体" w:hAnsi="宋体"/>
-                                <w:b/>
-                                <w:bCs/>
-                                <w:color w:val="C81D31" w:themeColor="accent6" w:themeShade="BF"/>
-                                <w:sz w:val="24"/>
-                              </w:rPr>
-                              <w:t>每行</w:t>
-                            </w:r>
-                            <w:r>
-                              <w:rPr>
-                                <w:rFonts w:hint="eastAsia" w:ascii="宋体" w:hAnsi="宋体"/>
-                                <w:color w:val="C81D31" w:themeColor="accent6" w:themeShade="BF"/>
-                                <w:sz w:val="24"/>
-                              </w:rPr>
-                              <w:t>44字符，</w:t>
-                            </w:r>
-                            <w:r>
-                              <w:rPr>
-                                <w:rFonts w:hint="eastAsia" w:ascii="宋体" w:hAnsi="宋体"/>
-                                <w:b/>
-                                <w:bCs/>
-                                <w:color w:val="C81D31" w:themeColor="accent6" w:themeShade="BF"/>
-                                <w:sz w:val="24"/>
-                              </w:rPr>
-                              <w:t>每页</w:t>
-                            </w:r>
-                            <w:r>
-                              <w:rPr>
-                                <w:rFonts w:hint="eastAsia" w:ascii="宋体" w:hAnsi="宋体"/>
-                                <w:color w:val="C81D31" w:themeColor="accent6" w:themeShade="BF"/>
-                                <w:sz w:val="24"/>
-                              </w:rPr>
-                              <w:t>30行。</w:t>
-                            </w:r>
-                          </w:p>
-                          <w:p>
-                            <w:pPr>
-                              <w:rPr>
-                                <w:color w:val="EE822F" w:themeColor="accent2"/>
-                                <w14:textFill>
-                                  <w14:solidFill>
-                                    <w14:schemeClr w14:val="accent2"/>
-                                  </w14:solidFill>
-                                </w14:textFill>
-                              </w:rPr>
-                            </w:pPr>
-                          </w:p>
-                        </w:txbxContent>
-                      </wps:txbx>
-                      <wps:bodyPr rot="0" spcFirstLastPara="0" vertOverflow="overflow" horzOverflow="overflow" vert="horz" wrap="square" lIns="91440" tIns="45720" rIns="91440" bIns="45720" numCol="1" spcCol="0" rtlCol="0" fromWordArt="0" anchor="ctr" anchorCtr="0" forceAA="0" compatLnSpc="1">
-                        <a:noAutofit/>
-                      </wps:bodyPr>
-                    </wps:wsp>
-                  </a:graphicData>
-                </a:graphic>
-              </wp:anchor>
-            </w:drawing>
-          </mc:Choice>
-          <mc:Fallback>
-            <w:pict>
-              <v:roundrect id="圆角矩形 9" o:spid="_x0000_s1026" o:spt="2" style="position:absolute;left:0pt;margin-left:41.25pt;margin-top:53.6pt;height:106.9pt;width:352.85pt;z-index:251672576;v-text-anchor:middle;mso-width-relative:page;mso-height-relative:page;" fillcolor="#FFFFFF [3201]" filled="t" stroked="t" coordsize="21600,21600" arcsize="0.166666666666667" o:gfxdata="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">
-                <v:fill on="t" focussize="0,0"/>
-                <v:stroke weight="1pt" color="#4874CB [3204]" miterlimit="8" joinstyle="miter"/>
-                <v:imagedata o:title=""/>
-                <o:lock v:ext="edit" aspectratio="f"/>
-                <v:textbox>
-                  <w:txbxContent>
-                    <w:p>
-                      <w:pPr>
-                        <w:rPr>
-                          <w:rFonts w:ascii="宋体" w:hAnsi="宋体"/>
-                          <w:color w:val="C81D31" w:themeColor="accent6" w:themeShade="BF"/>
-                          <w:sz w:val="24"/>
-                        </w:rPr>
-                      </w:pPr>
-                      <w:r>
-                        <w:rPr>
-                          <w:rFonts w:hint="eastAsia" w:ascii="宋体" w:hAnsi="宋体"/>
-                          <w:color w:val="C81D31" w:themeColor="accent6" w:themeShade="BF"/>
-                          <w:sz w:val="24"/>
-                        </w:rPr>
-                        <w:t>本页的</w:t>
-                      </w:r>
-                      <w:r>
-                        <w:rPr>
-                          <w:rFonts w:hint="eastAsia" w:ascii="宋体" w:hAnsi="宋体"/>
-                          <w:b/>
-                          <w:bCs/>
-                          <w:color w:val="C81D31" w:themeColor="accent6" w:themeShade="BF"/>
-                          <w:sz w:val="24"/>
-                        </w:rPr>
-                        <w:t>页面设置</w:t>
-                      </w:r>
-                      <w:r>
-                        <w:rPr>
-                          <w:rFonts w:hint="eastAsia" w:ascii="宋体" w:hAnsi="宋体"/>
-                          <w:color w:val="C81D31" w:themeColor="accent6" w:themeShade="BF"/>
-                          <w:sz w:val="24"/>
-                        </w:rPr>
-                        <w:t>格式要求：启用</w:t>
-                      </w:r>
-                      <w:r>
-                        <w:rPr>
-                          <w:rFonts w:hint="eastAsia" w:ascii="宋体" w:hAnsi="宋体"/>
-                          <w:b/>
-                          <w:bCs/>
-                          <w:color w:val="C81D31" w:themeColor="accent6" w:themeShade="BF"/>
-                          <w:sz w:val="24"/>
-                        </w:rPr>
-                        <w:t>布局</w:t>
-                      </w:r>
-                      <w:r>
-                        <w:rPr>
-                          <w:rFonts w:hint="eastAsia" w:ascii="宋体" w:hAnsi="宋体"/>
-                          <w:color w:val="C81D31" w:themeColor="accent6" w:themeShade="BF"/>
-                          <w:sz w:val="24"/>
-                        </w:rPr>
-                        <w:t>中</w:t>
-                      </w:r>
-                      <w:r>
-                        <w:rPr>
-                          <w:rFonts w:ascii="宋体" w:hAnsi="宋体"/>
-                          <w:color w:val="C81D31" w:themeColor="accent6" w:themeShade="BF"/>
-                          <w:sz w:val="24"/>
-                        </w:rPr>
-                        <w:t>的</w:t>
-                      </w:r>
-                      <w:r>
-                        <w:rPr>
-                          <w:rFonts w:ascii="宋体" w:hAnsi="宋体"/>
-                          <w:b/>
-                          <w:bCs/>
-                          <w:color w:val="C81D31" w:themeColor="accent6" w:themeShade="BF"/>
-                          <w:sz w:val="24"/>
-                        </w:rPr>
-                        <w:t>页面</w:t>
-                      </w:r>
-                      <w:r>
-                        <w:rPr>
-                          <w:rFonts w:hint="eastAsia" w:ascii="宋体" w:hAnsi="宋体"/>
-                          <w:b/>
-                          <w:bCs/>
-                          <w:color w:val="C81D31" w:themeColor="accent6" w:themeShade="BF"/>
-                          <w:sz w:val="24"/>
-                        </w:rPr>
-                        <w:t>设置</w:t>
-                      </w:r>
-                      <w:r>
-                        <w:rPr>
-                          <w:rFonts w:hint="eastAsia" w:ascii="宋体" w:hAnsi="宋体"/>
-                          <w:color w:val="C81D31" w:themeColor="accent6" w:themeShade="BF"/>
-                          <w:sz w:val="24"/>
-                        </w:rPr>
-                        <w:t>，第一步需将</w:t>
-                      </w:r>
-                      <w:r>
-                        <w:rPr>
-                          <w:rFonts w:ascii="宋体" w:hAnsi="宋体"/>
-                          <w:b/>
-                          <w:bCs/>
-                          <w:color w:val="C81D31" w:themeColor="accent6" w:themeShade="BF"/>
-                          <w:sz w:val="24"/>
-                        </w:rPr>
-                        <w:t>页边距</w:t>
-                      </w:r>
-                      <w:r>
-                        <w:rPr>
-                          <w:rFonts w:hint="eastAsia" w:ascii="宋体" w:hAnsi="宋体"/>
-                          <w:color w:val="C81D31" w:themeColor="accent6" w:themeShade="BF"/>
-                          <w:sz w:val="24"/>
-                        </w:rPr>
-                        <w:t>设置为</w:t>
-                      </w:r>
-                      <w:r>
-                        <w:rPr>
-                          <w:rFonts w:ascii="宋体" w:hAnsi="宋体"/>
-                          <w:color w:val="C81D31" w:themeColor="accent6" w:themeShade="BF"/>
-                          <w:sz w:val="24"/>
-                        </w:rPr>
-                        <w:t>左为3㎝、右为2㎝、上为2.5㎝、下为2.5㎝。</w:t>
-                      </w:r>
-                      <w:r>
-                        <w:rPr>
-                          <w:rFonts w:hint="eastAsia" w:ascii="宋体" w:hAnsi="宋体"/>
-                          <w:color w:val="C81D31" w:themeColor="accent6" w:themeShade="BF"/>
-                          <w:sz w:val="24"/>
-                        </w:rPr>
-                        <w:t>第二步需将</w:t>
-                      </w:r>
-                      <w:r>
-                        <w:rPr>
-                          <w:rFonts w:hint="eastAsia" w:ascii="宋体" w:hAnsi="宋体"/>
-                          <w:b/>
-                          <w:bCs/>
-                          <w:color w:val="C81D31" w:themeColor="accent6" w:themeShade="BF"/>
-                          <w:sz w:val="24"/>
-                        </w:rPr>
-                        <w:t>文档网络</w:t>
-                      </w:r>
-                      <w:r>
-                        <w:rPr>
-                          <w:rFonts w:hint="eastAsia" w:ascii="宋体" w:hAnsi="宋体"/>
-                          <w:color w:val="C81D31" w:themeColor="accent6" w:themeShade="BF"/>
-                          <w:sz w:val="24"/>
-                        </w:rPr>
-                        <w:t>选择</w:t>
-                      </w:r>
-                      <w:r>
-                        <w:rPr>
-                          <w:rFonts w:hint="eastAsia" w:ascii="宋体" w:hAnsi="宋体"/>
-                          <w:b/>
-                          <w:bCs/>
-                          <w:color w:val="C81D31" w:themeColor="accent6" w:themeShade="BF"/>
-                          <w:sz w:val="24"/>
-                        </w:rPr>
-                        <w:t>指定行和文档网络</w:t>
-                      </w:r>
-                      <w:r>
-                        <w:rPr>
-                          <w:rFonts w:hint="eastAsia" w:ascii="宋体" w:hAnsi="宋体"/>
-                          <w:color w:val="C81D31" w:themeColor="accent6" w:themeShade="BF"/>
-                          <w:sz w:val="24"/>
-                        </w:rPr>
-                        <w:t>，将</w:t>
-                      </w:r>
-                      <w:r>
-                        <w:rPr>
-                          <w:rFonts w:hint="eastAsia" w:ascii="宋体" w:hAnsi="宋体"/>
-                          <w:b/>
-                          <w:bCs/>
-                          <w:color w:val="C81D31" w:themeColor="accent6" w:themeShade="BF"/>
-                          <w:sz w:val="24"/>
-                        </w:rPr>
-                        <w:t>字符数</w:t>
-                      </w:r>
-                      <w:r>
-                        <w:rPr>
-                          <w:rFonts w:hint="eastAsia" w:ascii="宋体" w:hAnsi="宋体"/>
-                          <w:color w:val="C81D31" w:themeColor="accent6" w:themeShade="BF"/>
-                          <w:sz w:val="24"/>
-                        </w:rPr>
-                        <w:t>填写为</w:t>
-                      </w:r>
-                      <w:r>
-                        <w:rPr>
-                          <w:rFonts w:hint="eastAsia" w:ascii="宋体" w:hAnsi="宋体"/>
-                          <w:b/>
-                          <w:bCs/>
-                          <w:color w:val="C81D31" w:themeColor="accent6" w:themeShade="BF"/>
-                          <w:sz w:val="24"/>
-                        </w:rPr>
-                        <w:t>每行</w:t>
-                      </w:r>
-                      <w:r>
-                        <w:rPr>
-                          <w:rFonts w:hint="eastAsia" w:ascii="宋体" w:hAnsi="宋体"/>
-                          <w:color w:val="C81D31" w:themeColor="accent6" w:themeShade="BF"/>
-                          <w:sz w:val="24"/>
-                        </w:rPr>
-                        <w:t>44字符，</w:t>
-                      </w:r>
-                      <w:r>
-                        <w:rPr>
-                          <w:rFonts w:hint="eastAsia" w:ascii="宋体" w:hAnsi="宋体"/>
-                          <w:b/>
-                          <w:bCs/>
-                          <w:color w:val="C81D31" w:themeColor="accent6" w:themeShade="BF"/>
-                          <w:sz w:val="24"/>
-                        </w:rPr>
-                        <w:t>每页</w:t>
-                      </w:r>
-                      <w:r>
-                        <w:rPr>
-                          <w:rFonts w:hint="eastAsia" w:ascii="宋体" w:hAnsi="宋体"/>
-                          <w:color w:val="C81D31" w:themeColor="accent6" w:themeShade="BF"/>
-                          <w:sz w:val="24"/>
-                        </w:rPr>
-                        <w:t>30行。</w:t>
-                      </w:r>
-                    </w:p>
-                    <w:p>
-                      <w:pPr>
-                        <w:rPr>
-                          <w:color w:val="EE822F" w:themeColor="accent2"/>
-                          <w14:textFill>
-                            <w14:solidFill>
-                              <w14:schemeClr w14:val="accent2"/>
-                            </w14:solidFill>
-                          </w14:textFill>
-                        </w:rPr>
-                      </w:pPr>
-                    </w:p>
-                  </w:txbxContent>
-                </v:textbox>
-              </v:roundrect>
-            </w:pict>
-          </mc:Fallback>
-        </mc:AlternateContent>
-      </w:r>
+          <w:rFonts w:hint="eastAsia" w:ascii="宋体" w:hAnsi="宋体"/>
+          <w:sz w:val="24"/>
+        </w:rPr>
+        <w:t>XXXXXXXXXXXXXXXXXXXXXXXXXXXXXXXXXXXXXXXXXXXXXXXXXXXXXXXXXXXXXXXXXXXXXXXXXXXXXXXXXXXXXXXXXXXXXXXXXXXXXXXXXXXXXXXXXXXXXXXXXXXXXXXXXXXXXXXXXXX。</w:t>
+      </w:r>
+    </w:p>
+    <w:p>
+      <w:pPr>
+        <w:numPr>
+          <w:numId w:val="0"/>
+        </w:numPr>
+        <w:spacing w:line="360" w:lineRule="auto"/>
+        <w:ind w:leftChars="0"/>
+        <w:rPr>
+          <w:rFonts w:hint="eastAsia" w:ascii="宋体" w:hAnsi="宋体"/>
+          <w:b/>
+          <w:bCs/>
+          <w:sz w:val="24"/>
+          <w:lang w:val="en-US" w:eastAsia="zh-CN"/>
+        </w:rPr>
+      </w:pPr>
+    </w:p>
+    <w:p>
+      <w:pPr>
+        <w:ind w:firstLine="492" w:firstLineChars="200"/>
+        <w:rPr>
+          <w:rFonts w:ascii="宋体" w:hAnsi="宋体"/>
+          <w:sz w:val="24"/>
+        </w:rPr>
+      </w:pPr>
       <w:r>
         <w:rPr>
           <w:rFonts w:hint="eastAsia" w:ascii="宋体" w:hAnsi="宋体"/>
@@ -2925,181 +2474,6 @@
           <w:sz w:val="24"/>
         </w:rPr>
       </w:pPr>
-      <w:r>
-        <w:rPr>
-          <w:rFonts w:hint="eastAsia" w:ascii="宋体" w:hAnsi="宋体"/>
-          <w:sz w:val="24"/>
-        </w:rPr>
-        <mc:AlternateContent>
-          <mc:Choice Requires="wps">
-            <w:drawing>
-              <wp:anchor distT="0" distB="0" distL="114300" distR="114300" simplePos="0" relativeHeight="251661312" behindDoc="0" locked="0" layoutInCell="1" allowOverlap="1">
-                <wp:simplePos x="0" y="0"/>
-                <wp:positionH relativeFrom="margin">
-                  <wp:posOffset>1669415</wp:posOffset>
-                </wp:positionH>
-                <wp:positionV relativeFrom="paragraph">
-                  <wp:posOffset>1598930</wp:posOffset>
-                </wp:positionV>
-                <wp:extent cx="2512695" cy="426085"/>
-                <wp:effectExtent l="0" t="0" r="20955" b="12065"/>
-                <wp:wrapNone/>
-                <wp:docPr id="4" name="文本框 4"/>
-                <wp:cNvGraphicFramePr/>
-                <a:graphic xmlns:a="http://schemas.openxmlformats.org/drawingml/2006/main">
-                  <a:graphicData uri="http://schemas.microsoft.com/office/word/2010/wordprocessingShape">
-                    <wps:wsp>
-                      <wps:cNvSpPr txBox="1"/>
-                      <wps:spPr>
-                        <a:xfrm>
-                          <a:off x="0" y="0"/>
-                          <a:ext cx="2512855" cy="426085"/>
-                        </a:xfrm>
-                        <a:prstGeom prst="rect">
-                          <a:avLst/>
-                        </a:prstGeom>
-                      </wps:spPr>
-                      <wps:style>
-                        <a:lnRef idx="2">
-                          <a:schemeClr val="accent1"/>
-                        </a:lnRef>
-                        <a:fillRef idx="1">
-                          <a:schemeClr val="lt1"/>
-                        </a:fillRef>
-                        <a:effectRef idx="0">
-                          <a:schemeClr val="accent1"/>
-                        </a:effectRef>
-                        <a:fontRef idx="minor">
-                          <a:schemeClr val="dk1"/>
-                        </a:fontRef>
-                      </wps:style>
-                      <wps:txbx>
-                        <w:txbxContent>
-                          <w:p>
-                            <w:pPr>
-                              <w:rPr>
-                                <w:color w:val="C81D31" w:themeColor="accent6" w:themeShade="BF"/>
-                                <w:sz w:val="24"/>
-                                <w:szCs w:val="24"/>
-                              </w:rPr>
-                            </w:pPr>
-                            <w:r>
-                              <w:rPr>
-                                <w:rFonts w:hint="eastAsia"/>
-                                <w:color w:val="C81D31" w:themeColor="accent6" w:themeShade="BF"/>
-                                <w:sz w:val="24"/>
-                                <w:szCs w:val="24"/>
-                              </w:rPr>
-                              <w:t>正文开始添加页码，页码居中。</w:t>
-                            </w:r>
-                          </w:p>
-                        </w:txbxContent>
-                      </wps:txbx>
-                      <wps:bodyPr wrap="square" upright="1">
-                        <a:noAutofit/>
-                      </wps:bodyPr>
-                    </wps:wsp>
-                  </a:graphicData>
-                </a:graphic>
-              </wp:anchor>
-            </w:drawing>
-          </mc:Choice>
-          <mc:Fallback>
-            <w:pict>
-              <v:shape id="_x0000_s1026" o:spid="_x0000_s1026" o:spt="202" type="#_x0000_t202" style="position:absolute;left:0pt;margin-left:131.45pt;margin-top:125.9pt;height:33.55pt;width:197.85pt;mso-position-horizontal-relative:margin;z-index:251661312;mso-width-relative:page;mso-height-relative:page;" fillcolor="#FFFFFF [3201]" filled="t" stroked="t" coordsize="21600,21600" o:gfxdata="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">
-                <v:fill on="t" focussize="0,0"/>
-                <v:stroke weight="1pt" color="#4874CB [3204]" miterlimit="8" joinstyle="miter"/>
-                <v:imagedata o:title=""/>
-                <o:lock v:ext="edit" aspectratio="f"/>
-                <v:textbox>
-                  <w:txbxContent>
-                    <w:p>
-                      <w:pPr>
-                        <w:rPr>
-                          <w:color w:val="C81D31" w:themeColor="accent6" w:themeShade="BF"/>
-                          <w:sz w:val="24"/>
-                          <w:szCs w:val="24"/>
-                        </w:rPr>
-                      </w:pPr>
-                      <w:r>
-                        <w:rPr>
-                          <w:rFonts w:hint="eastAsia"/>
-                          <w:color w:val="C81D31" w:themeColor="accent6" w:themeShade="BF"/>
-                          <w:sz w:val="24"/>
-                          <w:szCs w:val="24"/>
-                        </w:rPr>
-                        <w:t>正文开始添加页码，页码居中。</w:t>
-                      </w:r>
-                    </w:p>
-                  </w:txbxContent>
-                </v:textbox>
-              </v:shape>
-            </w:pict>
-          </mc:Fallback>
-        </mc:AlternateContent>
-      </w:r>
-      <w:r>
-        <w:rPr>
-          <w:rFonts w:hint="eastAsia" w:ascii="宋体" w:hAnsi="宋体"/>
-          <w:sz w:val="24"/>
-        </w:rPr>
-        <mc:AlternateContent>
-          <mc:Choice Requires="wps">
-            <w:drawing>
-              <wp:anchor distT="0" distB="0" distL="114300" distR="114300" simplePos="0" relativeHeight="251659264" behindDoc="0" locked="0" layoutInCell="1" allowOverlap="1">
-                <wp:simplePos x="0" y="0"/>
-                <wp:positionH relativeFrom="margin">
-                  <wp:posOffset>2484120</wp:posOffset>
-                </wp:positionH>
-                <wp:positionV relativeFrom="paragraph">
-                  <wp:posOffset>2122805</wp:posOffset>
-                </wp:positionV>
-                <wp:extent cx="687705" cy="483235"/>
-                <wp:effectExtent l="0" t="0" r="17145" b="12065"/>
-                <wp:wrapNone/>
-                <wp:docPr id="5" name="椭圆 5"/>
-                <wp:cNvGraphicFramePr/>
-                <a:graphic xmlns:a="http://schemas.openxmlformats.org/drawingml/2006/main">
-                  <a:graphicData uri="http://schemas.microsoft.com/office/word/2010/wordprocessingShape">
-                    <wps:wsp>
-                      <wps:cNvSpPr/>
-                      <wps:spPr>
-                        <a:xfrm>
-                          <a:off x="0" y="0"/>
-                          <a:ext cx="687705" cy="483235"/>
-                        </a:xfrm>
-                        <a:prstGeom prst="ellipse">
-                          <a:avLst/>
-                        </a:prstGeom>
-                        <a:noFill/>
-                        <a:ln w="9525" cap="flat" cmpd="sng">
-                          <a:solidFill>
-                            <a:srgbClr val="FF0000"/>
-                          </a:solidFill>
-                          <a:prstDash val="solid"/>
-                          <a:headEnd type="none" w="med" len="med"/>
-                          <a:tailEnd type="none" w="med" len="med"/>
-                        </a:ln>
-                      </wps:spPr>
-                      <wps:bodyPr upright="1"/>
-                    </wps:wsp>
-                  </a:graphicData>
-                </a:graphic>
-              </wp:anchor>
-            </w:drawing>
-          </mc:Choice>
-          <mc:Fallback>
-            <w:pict>
-              <v:shape id="_x0000_s1026" o:spid="_x0000_s1026" o:spt="3" type="#_x0000_t3" style="position:absolute;left:0pt;margin-left:195.6pt;margin-top:167.15pt;height:38.05pt;width:54.15pt;mso-position-horizontal-relative:margin;z-index:251659264;mso-width-relative:page;mso-height-relative:page;" filled="f" stroked="t" coordsize="21600,21600" o:gfxdata="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">
-                <v:fill on="f" focussize="0,0"/>
-                <v:stroke color="#FF0000" joinstyle="round"/>
-                <v:imagedata o:title=""/>
-                <o:lock v:ext="edit" aspectratio="f"/>
-              </v:shape>
-            </w:pict>
-          </mc:Fallback>
-        </mc:AlternateContent>
-      </w:r>
       <w:r>
         <w:rPr>
           <w:rFonts w:hint="eastAsia" w:ascii="宋体" w:hAnsi="宋体"/>
@@ -3375,8 +2749,8 @@
         </w:rPr>
         <w:t>XXXXXXXXXXXXXXXXXXXXXXXXXXXXXXXXXXXXXXXXXXXXXXXXXXXXXXXXXXXXXXXXXXXXXXXXXXXXXXXXXXXXXXXXXXXXXXXXXXXXXXXXXXXXXXXXXXXXXXXXXXXXXXXXXXXXXXXXXXXXXXXXXXXXXXXXXXXXXXXX。</w:t>
       </w:r>
-      <w:bookmarkStart w:id="1" w:name="_Toc167029152"/>
-      <w:bookmarkStart w:id="2" w:name="_Toc153297720"/>
+      <w:bookmarkStart w:id="1" w:name="_Toc153297720"/>
+      <w:bookmarkStart w:id="2" w:name="_Toc167029152"/>
       <w:bookmarkStart w:id="3" w:name="_Toc153297499"/>
     </w:p>
     <w:p>
@@ -3484,9 +2858,9 @@
           <w:numId w:val="0"/>
         </w:numPr>
       </w:pPr>
-      <w:bookmarkStart w:id="4" w:name="_Toc153297721"/>
+      <w:bookmarkStart w:id="4" w:name="_Toc153297500"/>
       <w:bookmarkStart w:id="5" w:name="_Toc167029153"/>
-      <w:bookmarkStart w:id="6" w:name="_Toc153297500"/>
+      <w:bookmarkStart w:id="6" w:name="_Toc153297721"/>
       <w:r>
         <w:rPr>
           <w:rFonts w:hint="eastAsia" w:cs="宋体"/>
@@ -4438,9 +3812,9 @@
           <w:szCs w:val="24"/>
         </w:rPr>
       </w:pPr>
-      <w:bookmarkStart w:id="8" w:name="_Toc167029156"/>
-      <w:bookmarkStart w:id="9" w:name="_Toc153297502"/>
-      <w:bookmarkStart w:id="10" w:name="_Toc153297723"/>
+      <w:bookmarkStart w:id="8" w:name="_Toc153297502"/>
+      <w:bookmarkStart w:id="9" w:name="_Toc153297723"/>
+      <w:bookmarkStart w:id="10" w:name="_Toc167029156"/>
       <w:r>
         <w:rPr>
           <w:rFonts w:hint="eastAsia" w:ascii="宋体" w:hAnsi="宋体" w:cstheme="minorBidi"/>
@@ -4827,8 +4201,8 @@
           <w:szCs w:val="24"/>
         </w:rPr>
       </w:pPr>
-      <w:bookmarkStart w:id="11" w:name="_Toc153297726"/>
-      <w:bookmarkStart w:id="12" w:name="_Toc153297504"/>
+      <w:bookmarkStart w:id="11" w:name="_Toc153297504"/>
+      <w:bookmarkStart w:id="12" w:name="_Toc153297726"/>
       <w:bookmarkStart w:id="13" w:name="_Toc167029159"/>
       <w:r>
         <w:rPr>
@@ -5294,7 +4668,7 @@
               <mc:AlternateContent>
                 <mc:Choice Requires="wps">
                   <w:drawing>
-                    <wp:anchor distT="0" distB="0" distL="114300" distR="114300" simplePos="0" relativeHeight="251671552" behindDoc="0" locked="0" layoutInCell="1" allowOverlap="1">
+                    <wp:anchor distT="0" distB="0" distL="114300" distR="114300" simplePos="0" relativeHeight="251667456" behindDoc="0" locked="0" layoutInCell="1" allowOverlap="1">
                       <wp:simplePos x="0" y="0"/>
                       <wp:positionH relativeFrom="column">
                         <wp:posOffset>31750</wp:posOffset>
@@ -5376,7 +4750,7 @@
                 </mc:Choice>
                 <mc:Fallback>
                   <w:pict>
-                    <v:roundrect id="圆角矩形 24" o:spid="_x0000_s1026" o:spt="2" style="position:absolute;left:0pt;margin-left:2.5pt;margin-top:4.5pt;height:55.5pt;width:384.4pt;z-index:251671552;v-text-anchor:middle;mso-width-relative:page;mso-height-relative:page;" fillcolor="#FFFFFF [3201]" filled="t" stroked="t" coordsize="21600,21600" arcsize="0.166666666666667" o:gfxdata="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">
+                    <v:roundrect id="圆角矩形 24" o:spid="_x0000_s1026" o:spt="2" style="position:absolute;left:0pt;margin-left:2.5pt;margin-top:4.5pt;height:55.5pt;width:384.4pt;z-index:251667456;v-text-anchor:middle;mso-width-relative:page;mso-height-relative:page;" fillcolor="#FFFFFF [3201]" filled="t" stroked="t" coordsize="21600,21600" arcsize="0.166666666666667" o:gfxdata="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">
                       <v:fill on="t" focussize="0,0"/>
                       <v:stroke weight="1pt" color="#4874CB [3204]" miterlimit="8" joinstyle="miter"/>
                       <v:imagedata o:title=""/>
@@ -8066,7 +7440,7 @@
       <mc:AlternateContent>
         <mc:Choice Requires="wps">
           <w:drawing>
-            <wp:anchor distT="0" distB="0" distL="114300" distR="114300" simplePos="0" relativeHeight="251667456" behindDoc="0" locked="0" layoutInCell="1" allowOverlap="1">
+            <wp:anchor distT="0" distB="0" distL="114300" distR="114300" simplePos="0" relativeHeight="251665408" behindDoc="0" locked="0" layoutInCell="1" allowOverlap="1">
               <wp:simplePos x="0" y="0"/>
               <wp:positionH relativeFrom="margin">
                 <wp:posOffset>2604770</wp:posOffset>
@@ -8145,7 +7519,7 @@
         </mc:Choice>
         <mc:Fallback>
           <w:pict>
-            <v:shape id="_x0000_s1026" o:spid="_x0000_s1026" o:spt="202" type="#_x0000_t202" style="position:absolute;left:0pt;margin-left:205.1pt;margin-top:0.15pt;height:20.35pt;width:28.05pt;mso-position-horizontal-relative:margin;z-index:251667456;mso-width-relative:page;mso-height-relative:page;" filled="f" stroked="f" coordsize="21600,21600" o:gfxdata="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">
+            <v:shape id="_x0000_s1026" o:spid="_x0000_s1026" o:spt="202" type="#_x0000_t202" style="position:absolute;left:0pt;margin-left:205.1pt;margin-top:0.15pt;height:20.35pt;width:28.05pt;mso-position-horizontal-relative:margin;z-index:251665408;mso-width-relative:page;mso-height-relative:page;" filled="f" stroked="f" coordsize="21600,21600" o:gfxdata="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">
               <v:fill on="f" focussize="0,0"/>
               <v:stroke on="f" weight="0.5pt"/>
               <v:imagedata o:title=""/>
@@ -8233,7 +7607,7 @@
       <mc:AlternateContent>
         <mc:Choice Requires="wps">
           <w:drawing>
-            <wp:anchor distT="0" distB="0" distL="114300" distR="114300" simplePos="0" relativeHeight="251664384" behindDoc="0" locked="0" layoutInCell="1" allowOverlap="1">
+            <wp:anchor distT="0" distB="0" distL="114300" distR="114300" simplePos="0" relativeHeight="251662336" behindDoc="0" locked="0" layoutInCell="1" allowOverlap="1">
               <wp:simplePos x="0" y="0"/>
               <wp:positionH relativeFrom="margin">
                 <wp:align>center</wp:align>
@@ -8298,7 +7672,7 @@
         </mc:Choice>
         <mc:Fallback>
           <w:pict>
-            <v:shape id="_x0000_s1026" o:spid="_x0000_s1026" o:spt="202" type="#_x0000_t202" style="position:absolute;left:0pt;margin-top:0pt;height:144pt;width:144pt;mso-position-horizontal:center;mso-position-horizontal-relative:margin;mso-wrap-style:none;z-index:251664384;mso-width-relative:page;mso-height-relative:page;" filled="f" stroked="f" coordsize="21600,21600" o:gfxdata="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">
+            <v:shape id="_x0000_s1026" o:spid="_x0000_s1026" o:spt="202" type="#_x0000_t202" style="position:absolute;left:0pt;margin-top:0pt;height:144pt;width:144pt;mso-position-horizontal:center;mso-position-horizontal-relative:margin;mso-wrap-style:none;z-index:251662336;mso-width-relative:page;mso-height-relative:page;" filled="f" stroked="f" coordsize="21600,21600" o:gfxdata="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">
               <v:fill on="f" focussize="0,0"/>
               <v:stroke on="f"/>
               <v:imagedata o:title=""/>
@@ -8346,7 +7720,7 @@
       <mc:AlternateContent>
         <mc:Choice Requires="wps">
           <w:drawing>
-            <wp:anchor distT="0" distB="0" distL="114300" distR="114300" simplePos="0" relativeHeight="251660288" behindDoc="0" locked="0" layoutInCell="1" allowOverlap="1">
+            <wp:anchor distT="0" distB="0" distL="114300" distR="114300" simplePos="0" relativeHeight="251659264" behindDoc="0" locked="0" layoutInCell="1" allowOverlap="1">
               <wp:simplePos x="0" y="0"/>
               <wp:positionH relativeFrom="margin">
                 <wp:align>center</wp:align>
@@ -8411,7 +7785,7 @@
         </mc:Choice>
         <mc:Fallback>
           <w:pict>
-            <v:shape id="_x0000_s1026" o:spid="_x0000_s1026" o:spt="202" type="#_x0000_t202" style="position:absolute;left:0pt;margin-top:0pt;height:144pt;width:144pt;mso-position-horizontal:center;mso-position-horizontal-relative:margin;mso-wrap-style:none;z-index:251660288;mso-width-relative:page;mso-height-relative:page;" filled="f" stroked="f" coordsize="21600,21600" o:gfxdata="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">
+            <v:shape id="_x0000_s1026" o:spid="_x0000_s1026" o:spt="202" type="#_x0000_t202" style="position:absolute;left:0pt;margin-top:0pt;height:144pt;width:144pt;mso-position-horizontal:center;mso-position-horizontal-relative:margin;mso-wrap-style:none;z-index:251659264;mso-width-relative:page;mso-height-relative:page;" filled="f" stroked="f" coordsize="21600,21600" o:gfxdata="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">
               <v:fill on="f" focussize="0,0"/>
               <v:stroke on="f"/>
               <v:imagedata o:title=""/>
@@ -8463,7 +7837,7 @@
       <mc:AlternateContent>
         <mc:Choice Requires="wps">
           <w:drawing>
-            <wp:anchor distT="0" distB="0" distL="114300" distR="114300" simplePos="0" relativeHeight="251663360" behindDoc="0" locked="0" layoutInCell="1" allowOverlap="1">
+            <wp:anchor distT="0" distB="0" distL="114300" distR="114300" simplePos="0" relativeHeight="251661312" behindDoc="0" locked="0" layoutInCell="1" allowOverlap="1">
               <wp:simplePos x="0" y="0"/>
               <wp:positionH relativeFrom="margin">
                 <wp:align>center</wp:align>
@@ -8542,7 +7916,7 @@
         </mc:Choice>
         <mc:Fallback>
           <w:pict>
-            <v:shape id="_x0000_s1026" o:spid="_x0000_s1026" o:spt="202" type="#_x0000_t202" style="position:absolute;left:0pt;margin-top:0pt;height:144pt;width:144pt;mso-position-horizontal:center;mso-position-horizontal-relative:margin;mso-wrap-style:none;z-index:251663360;mso-width-relative:page;mso-height-relative:page;" filled="f" stroked="f" coordsize="21600,21600" o:gfxdata="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">
+            <v:shape id="_x0000_s1026" o:spid="_x0000_s1026" o:spt="202" type="#_x0000_t202" style="position:absolute;left:0pt;margin-top:0pt;height:144pt;width:144pt;mso-position-horizontal:center;mso-position-horizontal-relative:margin;mso-wrap-style:none;z-index:251661312;mso-width-relative:page;mso-height-relative:page;" filled="f" stroked="f" coordsize="21600,21600" o:gfxdata="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">
               <v:fill on="f" focussize="0,0"/>
               <v:stroke on="f" weight="0.5pt"/>
               <v:imagedata o:title=""/>
@@ -8580,7 +7954,7 @@
       <mc:AlternateContent>
         <mc:Choice Requires="wps">
           <w:drawing>
-            <wp:anchor distT="0" distB="0" distL="114300" distR="114300" simplePos="0" relativeHeight="251662336" behindDoc="0" locked="0" layoutInCell="1" allowOverlap="1">
+            <wp:anchor distT="0" distB="0" distL="114300" distR="114300" simplePos="0" relativeHeight="251660288" behindDoc="0" locked="0" layoutInCell="1" allowOverlap="1">
               <wp:simplePos x="0" y="0"/>
               <wp:positionH relativeFrom="margin">
                 <wp:align>right</wp:align>
@@ -8650,7 +8024,7 @@
         </mc:Choice>
         <mc:Fallback>
           <w:pict>
-            <v:shape id="_x0000_s1026" o:spid="_x0000_s1026" o:spt="202" type="#_x0000_t202" style="position:absolute;left:0pt;margin-top:0pt;height:144pt;width:144pt;mso-position-horizontal:right;mso-position-horizontal-relative:margin;mso-wrap-style:none;z-index:251662336;mso-width-relative:page;mso-height-relative:page;" filled="f" stroked="f" coordsize="21600,21600" o:gfxdata="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">
+            <v:shape id="_x0000_s1026" o:spid="_x0000_s1026" o:spt="202" type="#_x0000_t202" style="position:absolute;left:0pt;margin-top:0pt;height:144pt;width:144pt;mso-position-horizontal:right;mso-position-horizontal-relative:margin;mso-wrap-style:none;z-index:251660288;mso-width-relative:page;mso-height-relative:page;" filled="f" stroked="f" coordsize="21600,21600" o:gfxdata="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">
               <v:fill on="f" focussize="0,0"/>
               <v:stroke on="f" weight="0.5pt"/>
               <v:imagedata o:title=""/>
@@ -8701,7 +8075,7 @@
       <mc:AlternateContent>
         <mc:Choice Requires="wps">
           <w:drawing>
-            <wp:anchor distT="0" distB="0" distL="114300" distR="114300" simplePos="0" relativeHeight="251665408" behindDoc="0" locked="0" layoutInCell="1" allowOverlap="1">
+            <wp:anchor distT="0" distB="0" distL="114300" distR="114300" simplePos="0" relativeHeight="251663360" behindDoc="0" locked="0" layoutInCell="1" allowOverlap="1">
               <wp:simplePos x="0" y="0"/>
               <wp:positionH relativeFrom="margin">
                 <wp:posOffset>2842260</wp:posOffset>
@@ -8780,7 +8154,7 @@
         </mc:Choice>
         <mc:Fallback>
           <w:pict>
-            <v:shape id="_x0000_s1026" o:spid="_x0000_s1026" o:spt="202" type="#_x0000_t202" style="position:absolute;left:0pt;margin-left:223.8pt;margin-top:0.15pt;height:14.85pt;width:31.35pt;mso-position-horizontal-relative:margin;z-index:251665408;mso-width-relative:page;mso-height-relative:page;" filled="f" stroked="f" coordsize="21600,21600" o:gfxdata="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">
+            <v:shape id="_x0000_s1026" o:spid="_x0000_s1026" o:spt="202" type="#_x0000_t202" style="position:absolute;left:0pt;margin-left:223.8pt;margin-top:0.15pt;height:14.85pt;width:31.35pt;mso-position-horizontal-relative:margin;z-index:251663360;mso-width-relative:page;mso-height-relative:page;" filled="f" stroked="f" coordsize="21600,21600" o:gfxdata="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">
               <v:fill on="f" focussize="0,0"/>
               <v:stroke on="f" weight="0.5pt"/>
               <v:imagedata o:title=""/>
@@ -8835,7 +8209,7 @@
       <mc:AlternateContent>
         <mc:Choice Requires="wps">
           <w:drawing>
-            <wp:anchor distT="0" distB="0" distL="114300" distR="114300" simplePos="0" relativeHeight="251666432" behindDoc="0" locked="0" layoutInCell="1" allowOverlap="1">
+            <wp:anchor distT="0" distB="0" distL="114300" distR="114300" simplePos="0" relativeHeight="251664384" behindDoc="0" locked="0" layoutInCell="1" allowOverlap="1">
               <wp:simplePos x="0" y="0"/>
               <wp:positionH relativeFrom="margin">
                 <wp:align>center</wp:align>
@@ -8914,7 +8288,7 @@
         </mc:Choice>
         <mc:Fallback>
           <w:pict>
-            <v:shape id="_x0000_s1026" o:spid="_x0000_s1026" o:spt="202" type="#_x0000_t202" style="position:absolute;left:0pt;margin-top:0pt;height:144pt;width:144pt;mso-position-horizontal:center;mso-position-horizontal-relative:margin;mso-wrap-style:none;z-index:251666432;mso-width-relative:page;mso-height-relative:page;" filled="f" stroked="f" coordsize="21600,21600" o:gfxdata="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">
+            <v:shape id="_x0000_s1026" o:spid="_x0000_s1026" o:spt="202" type="#_x0000_t202" style="position:absolute;left:0pt;margin-top:0pt;height:144pt;width:144pt;mso-position-horizontal:center;mso-position-horizontal-relative:margin;mso-wrap-style:none;z-index:251664384;mso-width-relative:page;mso-height-relative:page;" filled="f" stroked="f" coordsize="21600,21600" o:gfxdata="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">
               <v:fill on="f" focussize="0,0"/>
               <v:stroke on="f" weight="0.5pt"/>
               <v:imagedata o:title=""/>
@@ -8970,12 +8344,18 @@
   <w:p>
     <w:pPr>
       <w:pStyle w:val="14"/>
+      <w:bidi w:val="0"/>
+      <w:rPr>
+        <w:rFonts w:hint="default"/>
+        <w:lang w:val="en-US" w:eastAsia="zh-CN"/>
+      </w:rPr>
     </w:pPr>
     <w:r>
       <w:rPr>
         <w:rFonts w:hint="eastAsia"/>
+        <w:lang w:val="en-US" w:eastAsia="zh-CN"/>
       </w:rPr>
-      <w:t>此处以论文的完整题目作为页眉</w:t>
+      <w:t>基于微信小程序的二手家电销售服务系统的设计与实现</w:t>
     </w:r>
   </w:p>
 </w:hdr>
@@ -9134,6 +8514,128 @@
     </w:lvl>
   </w:abstractNum>
   <w:abstractNum w:abstractNumId="2">
+    <w:nsid w:val="D5D45F45"/>
+    <w:multiLevelType w:val="multilevel"/>
+    <w:tmpl w:val="D5D45F45"/>
+    <w:lvl w:ilvl="0" w:tentative="0">
+      <w:start w:val="1"/>
+      <w:numFmt w:val="decimal"/>
+      <w:suff w:val="space"/>
+      <w:lvlText w:val="%1"/>
+      <w:lvlJc w:val="left"/>
+      <w:pPr>
+        <w:ind w:left="0" w:leftChars="0" w:firstLine="0" w:firstLineChars="0"/>
+      </w:pPr>
+      <w:rPr>
+        <w:rFonts w:hint="default"/>
+      </w:rPr>
+    </w:lvl>
+    <w:lvl w:ilvl="1" w:tentative="0">
+      <w:start w:val="1"/>
+      <w:numFmt w:val="decimal"/>
+      <w:suff w:val="space"/>
+      <w:lvlText w:val="%1.%2"/>
+      <w:lvlJc w:val="left"/>
+      <w:pPr>
+        <w:ind w:left="0" w:leftChars="0" w:firstLine="0" w:firstLineChars="0"/>
+      </w:pPr>
+      <w:rPr>
+        <w:rFonts w:hint="default"/>
+      </w:rPr>
+    </w:lvl>
+    <w:lvl w:ilvl="2" w:tentative="0">
+      <w:start w:val="1"/>
+      <w:numFmt w:val="decimal"/>
+      <w:suff w:val="space"/>
+      <w:lvlText w:val="%1.%2.%3"/>
+      <w:lvlJc w:val="left"/>
+      <w:pPr>
+        <w:ind w:left="0" w:leftChars="0" w:firstLine="0" w:firstLineChars="0"/>
+      </w:pPr>
+      <w:rPr>
+        <w:rFonts w:hint="default"/>
+      </w:rPr>
+    </w:lvl>
+    <w:lvl w:ilvl="3" w:tentative="0">
+      <w:start w:val="1"/>
+      <w:numFmt w:val="decimal"/>
+      <w:suff w:val="space"/>
+      <w:lvlText w:val="%1.%2.%3.%4"/>
+      <w:lvlJc w:val="left"/>
+      <w:pPr>
+        <w:ind w:left="0" w:leftChars="0" w:firstLine="0" w:firstLineChars="0"/>
+      </w:pPr>
+      <w:rPr>
+        <w:rFonts w:hint="default"/>
+      </w:rPr>
+    </w:lvl>
+    <w:lvl w:ilvl="4" w:tentative="0">
+      <w:start w:val="1"/>
+      <w:numFmt w:val="decimal"/>
+      <w:suff w:val="space"/>
+      <w:lvlText w:val="%1.%2.%3.%4.%5"/>
+      <w:lvlJc w:val="left"/>
+      <w:pPr>
+        <w:ind w:left="0" w:leftChars="0" w:firstLine="0" w:firstLineChars="0"/>
+      </w:pPr>
+      <w:rPr>
+        <w:rFonts w:hint="default"/>
+      </w:rPr>
+    </w:lvl>
+    <w:lvl w:ilvl="5" w:tentative="0">
+      <w:start w:val="1"/>
+      <w:numFmt w:val="decimal"/>
+      <w:suff w:val="space"/>
+      <w:lvlText w:val="%1.%2.%3.%4.%5.%6"/>
+      <w:lvlJc w:val="left"/>
+      <w:pPr>
+        <w:ind w:left="0" w:leftChars="0" w:firstLine="0" w:firstLineChars="0"/>
+      </w:pPr>
+      <w:rPr>
+        <w:rFonts w:hint="default"/>
+      </w:rPr>
+    </w:lvl>
+    <w:lvl w:ilvl="6" w:tentative="0">
+      <w:start w:val="1"/>
+      <w:numFmt w:val="decimal"/>
+      <w:suff w:val="space"/>
+      <w:lvlText w:val="%1.%2.%3.%4.%5.%6.%7"/>
+      <w:lvlJc w:val="left"/>
+      <w:pPr>
+        <w:ind w:left="0" w:leftChars="0" w:firstLine="0" w:firstLineChars="0"/>
+      </w:pPr>
+      <w:rPr>
+        <w:rFonts w:hint="default"/>
+      </w:rPr>
+    </w:lvl>
+    <w:lvl w:ilvl="7" w:tentative="0">
+      <w:start w:val="1"/>
+      <w:numFmt w:val="decimal"/>
+      <w:suff w:val="space"/>
+      <w:lvlText w:val="%1.%2.%3.%4.%5.%6.%7.%8"/>
+      <w:lvlJc w:val="left"/>
+      <w:pPr>
+        <w:ind w:left="0" w:leftChars="0" w:firstLine="0" w:firstLineChars="0"/>
+      </w:pPr>
+      <w:rPr>
+        <w:rFonts w:hint="default"/>
+      </w:rPr>
+    </w:lvl>
+    <w:lvl w:ilvl="8" w:tentative="0">
+      <w:start w:val="1"/>
+      <w:numFmt w:val="decimal"/>
+      <w:suff w:val="space"/>
+      <w:lvlText w:val="%1.%2.%3.%4.%5.%6.%7.%8.%9"/>
+      <w:lvlJc w:val="left"/>
+      <w:pPr>
+        <w:ind w:left="0" w:leftChars="0" w:firstLine="0" w:firstLineChars="0"/>
+      </w:pPr>
+      <w:rPr>
+        <w:rFonts w:hint="default"/>
+      </w:rPr>
+    </w:lvl>
+  </w:abstractNum>
+  <w:abstractNum w:abstractNumId="3">
     <w:nsid w:val="EE98AAEE"/>
     <w:multiLevelType w:val="singleLevel"/>
     <w:tmpl w:val="EE98AAEE"/>
@@ -9151,7 +8653,7 @@
       </w:rPr>
     </w:lvl>
   </w:abstractNum>
-  <w:abstractNum w:abstractNumId="3">
+  <w:abstractNum w:abstractNumId="4">
     <w:nsid w:val="0BEA5679"/>
     <w:multiLevelType w:val="multilevel"/>
     <w:tmpl w:val="0BEA5679"/>
@@ -9255,16 +8757,19 @@
     </w:lvl>
   </w:abstractNum>
   <w:num w:numId="1">
-    <w:abstractNumId w:val="3"/>
+    <w:abstractNumId w:val="4"/>
   </w:num>
   <w:num w:numId="2">
-    <w:abstractNumId w:val="2"/>
+    <w:abstractNumId w:val="3"/>
   </w:num>
   <w:num w:numId="3">
     <w:abstractNumId w:val="1"/>
   </w:num>
   <w:num w:numId="4">
     <w:abstractNumId w:val="0"/>
+  </w:num>
+  <w:num w:numId="5">
+    <w:abstractNumId w:val="2"/>
   </w:num>
 </w:numbering>
 </file>
@@ -9345,7 +8850,7 @@
     <w:lsdException w:qFormat="1" w:unhideWhenUsed="0" w:uiPriority="0" w:semiHidden="0" w:name="Title"/>
     <w:lsdException w:unhideWhenUsed="0" w:uiPriority="0" w:semiHidden="0" w:name="Closing"/>
     <w:lsdException w:unhideWhenUsed="0" w:uiPriority="0" w:semiHidden="0" w:name="Signature"/>
-    <w:lsdException w:uiPriority="1" w:name="Default Paragraph Font"/>
+    <w:lsdException w:qFormat="1" w:uiPriority="1" w:name="Default Paragraph Font"/>
     <w:lsdException w:qFormat="1" w:unhideWhenUsed="0" w:uiPriority="0" w:semiHidden="0" w:name="Body Text"/>
     <w:lsdException w:qFormat="1" w:unhideWhenUsed="0" w:uiPriority="0" w:semiHidden="0" w:name="Body Text Indent"/>
     <w:lsdException w:unhideWhenUsed="0" w:uiPriority="0" w:semiHidden="0" w:name="List Continue"/>
@@ -9690,6 +9195,7 @@
     <w:name w:val="Default Paragraph Font"/>
     <w:semiHidden/>
     <w:unhideWhenUsed/>
+    <w:qFormat/>
     <w:uiPriority w:val="1"/>
   </w:style>
   <w:style w:type="table" w:default="1" w:styleId="19">

--- a/基于微信小程序的二手家电销售服务系统的设计与实现.docx
+++ b/基于微信小程序的二手家电销售服务系统的设计与实现.docx
@@ -2107,8 +2107,6 @@
         </w:rPr>
         <w:t>。</w:t>
       </w:r>
-      <w:bookmarkStart w:id="14" w:name="_GoBack"/>
-      <w:bookmarkEnd w:id="14"/>
     </w:p>
     <w:p>
       <w:pPr>
@@ -2224,6 +2222,376 @@
         </w:rPr>
         <w:t>。</w:t>
       </w:r>
+    </w:p>
+    <w:p>
+      <w:pPr>
+        <w:numPr>
+          <w:ilvl w:val="1"/>
+          <w:numId w:val="5"/>
+        </w:numPr>
+        <w:spacing w:line="360" w:lineRule="auto"/>
+        <w:ind w:left="494" w:hanging="494"/>
+        <w:rPr>
+          <w:rFonts w:hint="eastAsia" w:ascii="宋体" w:hAnsi="宋体"/>
+          <w:b/>
+          <w:bCs/>
+          <w:sz w:val="24"/>
+          <w:lang w:val="en-US" w:eastAsia="zh-CN"/>
+        </w:rPr>
+      </w:pPr>
+      <w:r>
+        <w:rPr>
+          <w:rFonts w:hint="eastAsia" w:ascii="宋体" w:hAnsi="宋体"/>
+          <w:b/>
+          <w:bCs/>
+          <w:sz w:val="24"/>
+          <w:lang w:val="en-US" w:eastAsia="zh-CN"/>
+        </w:rPr>
+        <w:t>研究内容与方法</w:t>
+      </w:r>
+    </w:p>
+    <w:p>
+      <w:pPr>
+        <w:spacing w:line="360" w:lineRule="auto"/>
+        <w:ind w:left="494" w:hanging="494"/>
+        <w:rPr>
+          <w:rFonts w:ascii="宋体" w:hAnsi="宋体"/>
+          <w:color w:val="C81D31" w:themeColor="accent6" w:themeShade="BF"/>
+          <w:sz w:val="24"/>
+        </w:rPr>
+      </w:pPr>
+      <w:r>
+        <w:rPr>
+          <w:rFonts w:hint="eastAsia" w:ascii="宋体" w:hAnsi="宋体"/>
+          <w:b/>
+          <w:bCs/>
+          <w:sz w:val="24"/>
+        </w:rPr>
+        <w:t>1.</w:t>
+      </w:r>
+      <w:r>
+        <w:rPr>
+          <w:rFonts w:hint="eastAsia" w:ascii="宋体" w:hAnsi="宋体"/>
+          <w:b/>
+          <w:bCs/>
+          <w:sz w:val="24"/>
+          <w:lang w:val="en-US" w:eastAsia="zh-CN"/>
+        </w:rPr>
+        <w:t>2</w:t>
+      </w:r>
+      <w:r>
+        <w:rPr>
+          <w:rFonts w:hint="eastAsia" w:ascii="宋体" w:hAnsi="宋体"/>
+          <w:b/>
+          <w:bCs/>
+          <w:sz w:val="24"/>
+        </w:rPr>
+        <w:t xml:space="preserve">.1 </w:t>
+      </w:r>
+      <w:r>
+        <w:rPr>
+          <w:rFonts w:hint="eastAsia" w:ascii="宋体" w:hAnsi="宋体"/>
+          <w:b/>
+          <w:bCs/>
+          <w:sz w:val="24"/>
+          <w:lang w:val="en-US" w:eastAsia="zh-CN"/>
+        </w:rPr>
+        <w:t>研究内容</w:t>
+      </w:r>
+      <w:r>
+        <w:rPr>
+          <w:rFonts w:hint="eastAsia" w:ascii="宋体" w:hAnsi="宋体"/>
+          <w:sz w:val="24"/>
+        </w:rPr>
+        <w:t xml:space="preserve"> </w:t>
+      </w:r>
+    </w:p>
+    <w:p>
+      <w:pPr>
+        <w:keepNext w:val="0"/>
+        <w:keepLines w:val="0"/>
+        <w:pageBreakBefore w:val="0"/>
+        <w:widowControl/>
+        <w:kinsoku/>
+        <w:wordWrap/>
+        <w:overflowPunct/>
+        <w:topLinePunct w:val="0"/>
+        <w:autoSpaceDE/>
+        <w:autoSpaceDN/>
+        <w:bidi w:val="0"/>
+        <w:adjustRightInd/>
+        <w:snapToGrid/>
+        <w:ind w:firstLine="492" w:firstLineChars="200"/>
+        <w:textAlignment w:val="auto"/>
+        <w:rPr>
+          <w:rFonts w:hint="eastAsia" w:ascii="宋体" w:hAnsi="宋体"/>
+          <w:sz w:val="24"/>
+        </w:rPr>
+      </w:pPr>
+      <w:r>
+        <w:rPr>
+          <w:rFonts w:hint="eastAsia" w:ascii="宋体" w:hAnsi="宋体"/>
+          <w:sz w:val="24"/>
+        </w:rPr>
+        <w:t>随着移动互联网技术的快速发展和绿色消费理念的普及，资源的循环利用和环保意识的提高，</w:t>
+      </w:r>
+    </w:p>
+    <w:p>
+      <w:pPr>
+        <w:spacing w:line="360" w:lineRule="auto"/>
+        <w:ind w:left="494" w:hanging="494"/>
+        <w:rPr>
+          <w:rFonts w:ascii="宋体" w:hAnsi="宋体"/>
+          <w:color w:val="C81D31" w:themeColor="accent6" w:themeShade="BF"/>
+          <w:sz w:val="24"/>
+        </w:rPr>
+      </w:pPr>
+      <w:r>
+        <w:rPr>
+          <w:rFonts w:hint="eastAsia" w:ascii="宋体" w:hAnsi="宋体"/>
+          <w:b/>
+          <w:bCs/>
+          <w:sz w:val="24"/>
+        </w:rPr>
+        <w:t>1.</w:t>
+      </w:r>
+      <w:r>
+        <w:rPr>
+          <w:rFonts w:hint="eastAsia" w:ascii="宋体" w:hAnsi="宋体"/>
+          <w:b/>
+          <w:bCs/>
+          <w:sz w:val="24"/>
+          <w:lang w:val="en-US" w:eastAsia="zh-CN"/>
+        </w:rPr>
+        <w:t>2</w:t>
+      </w:r>
+      <w:r>
+        <w:rPr>
+          <w:rFonts w:hint="eastAsia" w:ascii="宋体" w:hAnsi="宋体"/>
+          <w:b/>
+          <w:bCs/>
+          <w:sz w:val="24"/>
+        </w:rPr>
+        <w:t>.</w:t>
+      </w:r>
+      <w:r>
+        <w:rPr>
+          <w:rFonts w:hint="eastAsia" w:ascii="宋体" w:hAnsi="宋体"/>
+          <w:b/>
+          <w:bCs/>
+          <w:sz w:val="24"/>
+          <w:lang w:val="en-US" w:eastAsia="zh-CN"/>
+        </w:rPr>
+        <w:t>2</w:t>
+      </w:r>
+      <w:r>
+        <w:rPr>
+          <w:rFonts w:hint="eastAsia" w:ascii="宋体" w:hAnsi="宋体"/>
+          <w:b/>
+          <w:bCs/>
+          <w:sz w:val="24"/>
+        </w:rPr>
+        <w:t xml:space="preserve"> </w:t>
+      </w:r>
+      <w:r>
+        <w:rPr>
+          <w:rFonts w:hint="eastAsia" w:ascii="宋体" w:hAnsi="宋体"/>
+          <w:b/>
+          <w:bCs/>
+          <w:sz w:val="24"/>
+          <w:lang w:val="en-US" w:eastAsia="zh-CN"/>
+        </w:rPr>
+        <w:t>研究思路</w:t>
+      </w:r>
+      <w:r>
+        <w:rPr>
+          <w:rFonts w:hint="eastAsia" w:ascii="宋体" w:hAnsi="宋体"/>
+          <w:sz w:val="24"/>
+        </w:rPr>
+        <w:t xml:space="preserve"> </w:t>
+      </w:r>
+    </w:p>
+    <w:p>
+      <w:pPr>
+        <w:keepNext w:val="0"/>
+        <w:keepLines w:val="0"/>
+        <w:pageBreakBefore w:val="0"/>
+        <w:widowControl/>
+        <w:kinsoku/>
+        <w:wordWrap/>
+        <w:overflowPunct/>
+        <w:topLinePunct w:val="0"/>
+        <w:autoSpaceDE/>
+        <w:autoSpaceDN/>
+        <w:bidi w:val="0"/>
+        <w:adjustRightInd/>
+        <w:snapToGrid/>
+        <w:ind w:firstLine="492" w:firstLineChars="200"/>
+        <w:textAlignment w:val="auto"/>
+        <w:rPr>
+          <w:rFonts w:hint="eastAsia" w:ascii="宋体" w:hAnsi="宋体"/>
+          <w:sz w:val="24"/>
+        </w:rPr>
+      </w:pPr>
+      <w:r>
+        <w:rPr>
+          <w:rFonts w:hint="eastAsia" w:ascii="宋体" w:hAnsi="宋体"/>
+          <w:sz w:val="24"/>
+        </w:rPr>
+        <w:t>随着移动互联网技术的快速发展和绿色消费理念的普及，资源的循环利用和环保意识的提高，</w:t>
+      </w:r>
+    </w:p>
+    <w:p>
+      <w:pPr>
+        <w:spacing w:line="360" w:lineRule="auto"/>
+        <w:ind w:left="494" w:hanging="494"/>
+        <w:rPr>
+          <w:rFonts w:ascii="宋体" w:hAnsi="宋体"/>
+          <w:color w:val="C81D31" w:themeColor="accent6" w:themeShade="BF"/>
+          <w:sz w:val="24"/>
+        </w:rPr>
+      </w:pPr>
+      <w:r>
+        <w:rPr>
+          <w:rFonts w:hint="eastAsia" w:ascii="宋体" w:hAnsi="宋体"/>
+          <w:b/>
+          <w:bCs/>
+          <w:sz w:val="24"/>
+        </w:rPr>
+        <w:t>1.</w:t>
+      </w:r>
+      <w:r>
+        <w:rPr>
+          <w:rFonts w:hint="eastAsia" w:ascii="宋体" w:hAnsi="宋体"/>
+          <w:b/>
+          <w:bCs/>
+          <w:sz w:val="24"/>
+          <w:lang w:val="en-US" w:eastAsia="zh-CN"/>
+        </w:rPr>
+        <w:t>2</w:t>
+      </w:r>
+      <w:r>
+        <w:rPr>
+          <w:rFonts w:hint="eastAsia" w:ascii="宋体" w:hAnsi="宋体"/>
+          <w:b/>
+          <w:bCs/>
+          <w:sz w:val="24"/>
+        </w:rPr>
+        <w:t>.</w:t>
+      </w:r>
+      <w:r>
+        <w:rPr>
+          <w:rFonts w:hint="eastAsia" w:ascii="宋体" w:hAnsi="宋体"/>
+          <w:b/>
+          <w:bCs/>
+          <w:sz w:val="24"/>
+          <w:lang w:val="en-US" w:eastAsia="zh-CN"/>
+        </w:rPr>
+        <w:t>3</w:t>
+      </w:r>
+      <w:r>
+        <w:rPr>
+          <w:rFonts w:hint="eastAsia" w:ascii="宋体" w:hAnsi="宋体"/>
+          <w:b/>
+          <w:bCs/>
+          <w:sz w:val="24"/>
+        </w:rPr>
+        <w:t xml:space="preserve"> </w:t>
+      </w:r>
+      <w:r>
+        <w:rPr>
+          <w:rFonts w:hint="eastAsia" w:ascii="宋体" w:hAnsi="宋体"/>
+          <w:b/>
+          <w:bCs/>
+          <w:sz w:val="24"/>
+          <w:lang w:val="en-US" w:eastAsia="zh-CN"/>
+        </w:rPr>
+        <w:t>研究方法</w:t>
+      </w:r>
+      <w:r>
+        <w:rPr>
+          <w:rFonts w:hint="eastAsia" w:ascii="宋体" w:hAnsi="宋体"/>
+          <w:sz w:val="24"/>
+        </w:rPr>
+        <w:t xml:space="preserve"> </w:t>
+      </w:r>
+    </w:p>
+    <w:p>
+      <w:pPr>
+        <w:keepNext w:val="0"/>
+        <w:keepLines w:val="0"/>
+        <w:pageBreakBefore w:val="0"/>
+        <w:widowControl/>
+        <w:kinsoku/>
+        <w:wordWrap/>
+        <w:overflowPunct/>
+        <w:topLinePunct w:val="0"/>
+        <w:autoSpaceDE/>
+        <w:autoSpaceDN/>
+        <w:bidi w:val="0"/>
+        <w:adjustRightInd/>
+        <w:snapToGrid/>
+        <w:ind w:firstLine="492" w:firstLineChars="200"/>
+        <w:textAlignment w:val="auto"/>
+        <w:rPr>
+          <w:rFonts w:hint="eastAsia" w:ascii="宋体" w:hAnsi="宋体"/>
+          <w:sz w:val="24"/>
+        </w:rPr>
+      </w:pPr>
+      <w:r>
+        <w:rPr>
+          <w:rFonts w:hint="eastAsia" w:ascii="宋体" w:hAnsi="宋体"/>
+          <w:sz w:val="24"/>
+        </w:rPr>
+        <w:t>随着移动互联网技术的快速发展和绿色消费理念的普及，资源的循环利用和环保意识的提高，</w:t>
+      </w:r>
+    </w:p>
+    <w:p>
+      <w:pPr>
+        <w:keepNext w:val="0"/>
+        <w:keepLines w:val="0"/>
+        <w:pageBreakBefore w:val="0"/>
+        <w:widowControl/>
+        <w:kinsoku/>
+        <w:wordWrap/>
+        <w:overflowPunct/>
+        <w:topLinePunct w:val="0"/>
+        <w:autoSpaceDE/>
+        <w:autoSpaceDN/>
+        <w:bidi w:val="0"/>
+        <w:adjustRightInd/>
+        <w:snapToGrid/>
+        <w:textAlignment w:val="auto"/>
+        <w:rPr>
+          <w:rFonts w:hint="eastAsia" w:ascii="宋体" w:hAnsi="宋体"/>
+          <w:sz w:val="24"/>
+        </w:rPr>
+      </w:pPr>
+    </w:p>
+    <w:p>
+      <w:pPr>
+        <w:numPr>
+          <w:numId w:val="0"/>
+        </w:numPr>
+        <w:spacing w:line="360" w:lineRule="auto"/>
+        <w:ind w:leftChars="0"/>
+        <w:rPr>
+          <w:rFonts w:hint="eastAsia" w:ascii="宋体" w:hAnsi="宋体"/>
+          <w:b/>
+          <w:bCs/>
+          <w:sz w:val="24"/>
+          <w:lang w:val="en-US" w:eastAsia="zh-CN"/>
+        </w:rPr>
+      </w:pPr>
+    </w:p>
+    <w:p>
+      <w:pPr>
+        <w:ind w:firstLine="492" w:firstLineChars="200"/>
+        <w:rPr>
+          <w:rFonts w:hint="eastAsia" w:ascii="宋体" w:hAnsi="宋体"/>
+          <w:sz w:val="24"/>
+        </w:rPr>
+      </w:pPr>
     </w:p>
     <w:p>
       <w:pPr>
@@ -2493,20 +2861,622 @@
         <w:ind w:left="655" w:hanging="655"/>
         <w:jc w:val="center"/>
         <w:rPr>
+          <w:rFonts w:hint="default" w:ascii="宋体" w:hAnsi="宋体" w:eastAsia="宋体" w:cstheme="minorBidi"/>
+          <w:bCs w:val="0"/>
+          <w:sz w:val="32"/>
+          <w:szCs w:val="24"/>
+          <w:lang w:val="en-US" w:eastAsia="zh-CN"/>
+        </w:rPr>
+      </w:pPr>
+      <w:r>
+        <w:rPr>
+          <w:rFonts w:hint="eastAsia" w:ascii="宋体" w:hAnsi="宋体" w:cstheme="minorBidi"/>
+          <w:bCs w:val="0"/>
+          <w:sz w:val="32"/>
+          <w:szCs w:val="24"/>
+        </w:rPr>
+        <w:t>2</w:t>
+      </w:r>
+      <w:r>
+        <w:rPr>
           <w:rFonts w:ascii="宋体" w:hAnsi="宋体" w:cstheme="minorBidi"/>
           <w:bCs w:val="0"/>
           <w:sz w:val="32"/>
           <w:szCs w:val="24"/>
         </w:rPr>
-      </w:pPr>
+        <w:t xml:space="preserve"> </w:t>
+      </w:r>
       <w:r>
         <w:rPr>
           <w:rFonts w:hint="eastAsia" w:ascii="宋体" w:hAnsi="宋体" w:cstheme="minorBidi"/>
           <w:bCs w:val="0"/>
           <w:sz w:val="32"/>
           <w:szCs w:val="24"/>
+          <w:lang w:val="en-US" w:eastAsia="zh-CN"/>
+        </w:rPr>
+        <w:t>系统需求分析</w:t>
+      </w:r>
+    </w:p>
+    <w:p>
+      <w:pPr>
+        <w:spacing w:line="360" w:lineRule="auto"/>
+        <w:ind w:left="494" w:hanging="494"/>
+        <w:rPr>
+          <w:rFonts w:hint="default" w:ascii="宋体" w:hAnsi="宋体" w:eastAsia="宋体"/>
+          <w:color w:val="C81D31" w:themeColor="accent6" w:themeShade="BF"/>
+          <w:sz w:val="24"/>
+          <w:lang w:val="en-US" w:eastAsia="zh-CN"/>
+        </w:rPr>
+      </w:pPr>
+      <w:r>
+        <w:rPr>
+          <w:rFonts w:hint="eastAsia" w:ascii="宋体" w:hAnsi="宋体"/>
+          <w:b/>
+          <w:bCs/>
+          <w:sz w:val="24"/>
+        </w:rPr>
+        <w:t xml:space="preserve">2.1 </w:t>
+      </w:r>
+      <w:r>
+        <w:rPr>
+          <w:rFonts w:hint="eastAsia" w:ascii="宋体" w:hAnsi="宋体"/>
+          <w:b/>
+          <w:bCs/>
+          <w:sz w:val="24"/>
+          <w:lang w:val="en-US" w:eastAsia="zh-CN"/>
+        </w:rPr>
+        <w:t>市场需求分析</w:t>
+      </w:r>
+    </w:p>
+    <w:p>
+      <w:pPr>
+        <w:spacing w:line="360" w:lineRule="auto"/>
+        <w:ind w:left="494" w:hanging="494"/>
+        <w:rPr>
+          <w:rFonts w:hint="default" w:ascii="宋体" w:hAnsi="宋体" w:eastAsia="宋体"/>
+          <w:color w:val="C81D31" w:themeColor="accent6" w:themeShade="BF"/>
+          <w:sz w:val="24"/>
+          <w:lang w:val="en-US" w:eastAsia="zh-CN"/>
+        </w:rPr>
+      </w:pPr>
+      <w:r>
+        <w:rPr>
+          <w:rFonts w:hint="eastAsia" w:ascii="宋体" w:hAnsi="宋体"/>
+          <w:b/>
+          <w:bCs/>
+          <w:sz w:val="24"/>
+        </w:rPr>
+        <w:t xml:space="preserve">2.1.1 </w:t>
+      </w:r>
+      <w:r>
+        <w:rPr>
+          <w:rFonts w:hint="eastAsia" w:ascii="宋体" w:hAnsi="宋体"/>
+          <w:b/>
+          <w:bCs/>
+          <w:sz w:val="24"/>
+          <w:lang w:val="en-US" w:eastAsia="zh-CN"/>
+        </w:rPr>
+        <w:t>市场调研</w:t>
+      </w:r>
+    </w:p>
+    <w:p>
+      <w:pPr>
+        <w:ind w:firstLine="492" w:firstLineChars="200"/>
+        <w:rPr>
+          <w:rFonts w:hint="eastAsia" w:ascii="宋体" w:hAnsi="宋体"/>
+          <w:sz w:val="24"/>
+        </w:rPr>
+      </w:pPr>
+      <w:r>
+        <w:rPr>
+          <w:rFonts w:hint="eastAsia" w:ascii="宋体" w:hAnsi="宋体"/>
+          <w:sz w:val="24"/>
+        </w:rPr>
+        <w:t>XXXXXXXXXXXXXXXXXXXXXXXXXXXXXXXXXXXXXXXXXXXXXXXXXXXXXXXXXXXXXXXXXXXXXXXXXXXXXXXXXXXXXXXXXXXXXXXXXXXXXXXXXXXXXXXXXXXXXXXXXXXXXXXXXXXXXXXXXXX。</w:t>
+      </w:r>
+    </w:p>
+    <w:p>
+      <w:pPr>
+        <w:spacing w:line="360" w:lineRule="auto"/>
+        <w:ind w:left="494" w:hanging="494"/>
+        <w:rPr>
+          <w:rFonts w:hint="default" w:ascii="宋体" w:hAnsi="宋体" w:eastAsia="宋体"/>
+          <w:color w:val="C81D31" w:themeColor="accent6" w:themeShade="BF"/>
+          <w:sz w:val="24"/>
+          <w:lang w:val="en-US" w:eastAsia="zh-CN"/>
+        </w:rPr>
+      </w:pPr>
+      <w:r>
+        <w:rPr>
+          <w:rFonts w:hint="eastAsia" w:ascii="宋体" w:hAnsi="宋体"/>
+          <w:b/>
+          <w:bCs/>
+          <w:sz w:val="24"/>
+        </w:rPr>
+        <w:t>2.1.</w:t>
+      </w:r>
+      <w:r>
+        <w:rPr>
+          <w:rFonts w:hint="eastAsia" w:ascii="宋体" w:hAnsi="宋体"/>
+          <w:b/>
+          <w:bCs/>
+          <w:sz w:val="24"/>
+          <w:lang w:val="en-US" w:eastAsia="zh-CN"/>
         </w:rPr>
         <w:t>2</w:t>
+      </w:r>
+      <w:r>
+        <w:rPr>
+          <w:rFonts w:hint="eastAsia" w:ascii="宋体" w:hAnsi="宋体"/>
+          <w:b/>
+          <w:bCs/>
+          <w:sz w:val="24"/>
+        </w:rPr>
+        <w:t xml:space="preserve"> </w:t>
+      </w:r>
+      <w:r>
+        <w:rPr>
+          <w:rFonts w:hint="eastAsia" w:ascii="宋体" w:hAnsi="宋体"/>
+          <w:b/>
+          <w:bCs/>
+          <w:sz w:val="24"/>
+          <w:lang w:val="en-US" w:eastAsia="zh-CN"/>
+        </w:rPr>
+        <w:t>用户需求分析</w:t>
+      </w:r>
+    </w:p>
+    <w:p>
+      <w:pPr>
+        <w:ind w:firstLine="492" w:firstLineChars="200"/>
+        <w:rPr>
+          <w:rFonts w:hint="eastAsia" w:ascii="宋体" w:hAnsi="宋体"/>
+          <w:sz w:val="24"/>
+        </w:rPr>
+      </w:pPr>
+      <w:r>
+        <w:rPr>
+          <w:rFonts w:hint="eastAsia" w:ascii="宋体" w:hAnsi="宋体"/>
+          <w:sz w:val="24"/>
+        </w:rPr>
+        <w:t>XXXXXXXXXXXXXXXXXXXXXXXXXXXXXXXXXXXXXXXXXXXXXXXXXXXXXXXXXXXXXXXXXXXXXXXXXXXXXXXXXXXXXXXXXXXXXXXXXXXXXXXXXXXXXXXXXXXXXXXXXXXXXXXXXXXXXXXXXXX。</w:t>
+      </w:r>
+    </w:p>
+    <w:p>
+      <w:pPr>
+        <w:spacing w:line="360" w:lineRule="auto"/>
+        <w:ind w:left="494" w:hanging="494"/>
+        <w:rPr>
+          <w:rFonts w:hint="default" w:ascii="宋体" w:hAnsi="宋体" w:eastAsia="宋体"/>
+          <w:color w:val="C81D31" w:themeColor="accent6" w:themeShade="BF"/>
+          <w:sz w:val="24"/>
+          <w:lang w:val="en-US" w:eastAsia="zh-CN"/>
+        </w:rPr>
+      </w:pPr>
+      <w:r>
+        <w:rPr>
+          <w:rFonts w:hint="eastAsia" w:ascii="宋体" w:hAnsi="宋体"/>
+          <w:b/>
+          <w:bCs/>
+          <w:sz w:val="24"/>
+        </w:rPr>
+        <w:t>2.</w:t>
+      </w:r>
+      <w:r>
+        <w:rPr>
+          <w:rFonts w:hint="eastAsia" w:ascii="宋体" w:hAnsi="宋体"/>
+          <w:b/>
+          <w:bCs/>
+          <w:sz w:val="24"/>
+          <w:lang w:val="en-US" w:eastAsia="zh-CN"/>
+        </w:rPr>
+        <w:t>2</w:t>
+      </w:r>
+      <w:r>
+        <w:rPr>
+          <w:rFonts w:hint="eastAsia" w:ascii="宋体" w:hAnsi="宋体"/>
+          <w:b/>
+          <w:bCs/>
+          <w:sz w:val="24"/>
+        </w:rPr>
+        <w:t xml:space="preserve"> </w:t>
+      </w:r>
+      <w:r>
+        <w:rPr>
+          <w:rFonts w:hint="eastAsia" w:ascii="宋体" w:hAnsi="宋体"/>
+          <w:b/>
+          <w:bCs/>
+          <w:sz w:val="24"/>
+          <w:lang w:val="en-US" w:eastAsia="zh-CN"/>
+        </w:rPr>
+        <w:t>功能需求分析</w:t>
+      </w:r>
+    </w:p>
+    <w:p>
+      <w:pPr>
+        <w:spacing w:line="360" w:lineRule="auto"/>
+        <w:ind w:left="494" w:hanging="494"/>
+        <w:rPr>
+          <w:rFonts w:hint="default" w:ascii="宋体" w:hAnsi="宋体" w:eastAsia="宋体"/>
+          <w:color w:val="C81D31" w:themeColor="accent6" w:themeShade="BF"/>
+          <w:sz w:val="24"/>
+          <w:lang w:val="en-US" w:eastAsia="zh-CN"/>
+        </w:rPr>
+      </w:pPr>
+      <w:r>
+        <w:rPr>
+          <w:rFonts w:hint="eastAsia" w:ascii="宋体" w:hAnsi="宋体"/>
+          <w:b/>
+          <w:bCs/>
+          <w:sz w:val="24"/>
+        </w:rPr>
+        <w:t>2.</w:t>
+      </w:r>
+      <w:r>
+        <w:rPr>
+          <w:rFonts w:hint="eastAsia" w:ascii="宋体" w:hAnsi="宋体"/>
+          <w:b/>
+          <w:bCs/>
+          <w:sz w:val="24"/>
+          <w:lang w:val="en-US" w:eastAsia="zh-CN"/>
+        </w:rPr>
+        <w:t>2</w:t>
+      </w:r>
+      <w:r>
+        <w:rPr>
+          <w:rFonts w:hint="eastAsia" w:ascii="宋体" w:hAnsi="宋体"/>
+          <w:b/>
+          <w:bCs/>
+          <w:sz w:val="24"/>
+        </w:rPr>
+        <w:t xml:space="preserve">.1 </w:t>
+      </w:r>
+      <w:r>
+        <w:rPr>
+          <w:rFonts w:hint="eastAsia" w:ascii="宋体" w:hAnsi="宋体"/>
+          <w:b/>
+          <w:bCs/>
+          <w:sz w:val="24"/>
+          <w:lang w:val="en-US" w:eastAsia="zh-CN"/>
+        </w:rPr>
+        <w:t>功能模块划分</w:t>
+      </w:r>
+    </w:p>
+    <w:p>
+      <w:pPr>
+        <w:ind w:firstLine="492" w:firstLineChars="200"/>
+        <w:rPr>
+          <w:rFonts w:hint="eastAsia" w:ascii="宋体" w:hAnsi="宋体"/>
+          <w:sz w:val="24"/>
+        </w:rPr>
+      </w:pPr>
+      <w:r>
+        <w:rPr>
+          <w:rFonts w:hint="eastAsia" w:ascii="宋体" w:hAnsi="宋体"/>
+          <w:sz w:val="24"/>
+        </w:rPr>
+        <w:t>XXXXXXXXXXXXXXXXXXXXXXXXXXXXXXXXXXXXXXXXXXXXXXXXXXXXXXXXXXXXXXXXXXXXXXXXXXXXXXXXXXXXXXXXXXXXXXXXXXXXXXXXXXXXXXXXXXXXXXXXXXXXXXXXXXXXXXXXXXX。</w:t>
+      </w:r>
+    </w:p>
+    <w:p>
+      <w:pPr>
+        <w:spacing w:line="360" w:lineRule="auto"/>
+        <w:ind w:left="494" w:hanging="494"/>
+        <w:rPr>
+          <w:rFonts w:hint="default" w:ascii="宋体" w:hAnsi="宋体" w:eastAsia="宋体"/>
+          <w:color w:val="C81D31" w:themeColor="accent6" w:themeShade="BF"/>
+          <w:sz w:val="24"/>
+          <w:lang w:val="en-US" w:eastAsia="zh-CN"/>
+        </w:rPr>
+      </w:pPr>
+      <w:r>
+        <w:rPr>
+          <w:rFonts w:hint="eastAsia" w:ascii="宋体" w:hAnsi="宋体"/>
+          <w:b/>
+          <w:bCs/>
+          <w:sz w:val="24"/>
+        </w:rPr>
+        <w:t>2.</w:t>
+      </w:r>
+      <w:r>
+        <w:rPr>
+          <w:rFonts w:hint="eastAsia" w:ascii="宋体" w:hAnsi="宋体"/>
+          <w:b/>
+          <w:bCs/>
+          <w:sz w:val="24"/>
+          <w:lang w:val="en-US" w:eastAsia="zh-CN"/>
+        </w:rPr>
+        <w:t>2</w:t>
+      </w:r>
+      <w:r>
+        <w:rPr>
+          <w:rFonts w:hint="eastAsia" w:ascii="宋体" w:hAnsi="宋体"/>
+          <w:b/>
+          <w:bCs/>
+          <w:sz w:val="24"/>
+        </w:rPr>
+        <w:t>.</w:t>
+      </w:r>
+      <w:r>
+        <w:rPr>
+          <w:rFonts w:hint="eastAsia" w:ascii="宋体" w:hAnsi="宋体"/>
+          <w:b/>
+          <w:bCs/>
+          <w:sz w:val="24"/>
+          <w:lang w:val="en-US" w:eastAsia="zh-CN"/>
+        </w:rPr>
+        <w:t>2</w:t>
+      </w:r>
+      <w:r>
+        <w:rPr>
+          <w:rFonts w:hint="eastAsia" w:ascii="宋体" w:hAnsi="宋体"/>
+          <w:b/>
+          <w:bCs/>
+          <w:sz w:val="24"/>
+        </w:rPr>
+        <w:t xml:space="preserve"> </w:t>
+      </w:r>
+      <w:r>
+        <w:rPr>
+          <w:rFonts w:hint="eastAsia" w:ascii="宋体" w:hAnsi="宋体"/>
+          <w:b/>
+          <w:bCs/>
+          <w:sz w:val="24"/>
+          <w:lang w:val="en-US" w:eastAsia="zh-CN"/>
+        </w:rPr>
+        <w:t>功能描述</w:t>
+      </w:r>
+    </w:p>
+    <w:p>
+      <w:pPr>
+        <w:ind w:firstLine="492" w:firstLineChars="200"/>
+        <w:rPr>
+          <w:rFonts w:hint="eastAsia" w:ascii="宋体" w:hAnsi="宋体"/>
+          <w:sz w:val="24"/>
+        </w:rPr>
+      </w:pPr>
+      <w:r>
+        <w:rPr>
+          <w:rFonts w:hint="eastAsia" w:ascii="宋体" w:hAnsi="宋体"/>
+          <w:sz w:val="24"/>
+        </w:rPr>
+        <w:t>XXXXXXXXXXXXXXXXXXXXXXXXXXXXXXXXXXXXXXXXXXXXXXXXXXXXXXXXXXXXXXXXXXXXXXXXXXXXXXXXXXXXXXXXXXXXXXXXXXXXXXXXXXXXXXXXXXXXXXXXXXXXXXXXXXXXXXXXXXX。</w:t>
+      </w:r>
+    </w:p>
+    <w:p>
+      <w:pPr>
+        <w:spacing w:line="360" w:lineRule="auto"/>
+        <w:ind w:left="494" w:hanging="494"/>
+        <w:rPr>
+          <w:rFonts w:hint="default" w:ascii="宋体" w:hAnsi="宋体" w:eastAsia="宋体"/>
+          <w:color w:val="C81D31" w:themeColor="accent6" w:themeShade="BF"/>
+          <w:sz w:val="24"/>
+          <w:lang w:val="en-US" w:eastAsia="zh-CN"/>
+        </w:rPr>
+      </w:pPr>
+      <w:r>
+        <w:rPr>
+          <w:rFonts w:hint="eastAsia" w:ascii="宋体" w:hAnsi="宋体"/>
+          <w:b/>
+          <w:bCs/>
+          <w:sz w:val="24"/>
+        </w:rPr>
+        <w:t>2.</w:t>
+      </w:r>
+      <w:r>
+        <w:rPr>
+          <w:rFonts w:hint="eastAsia" w:ascii="宋体" w:hAnsi="宋体"/>
+          <w:b/>
+          <w:bCs/>
+          <w:sz w:val="24"/>
+          <w:lang w:val="en-US" w:eastAsia="zh-CN"/>
+        </w:rPr>
+        <w:t>3</w:t>
+      </w:r>
+      <w:r>
+        <w:rPr>
+          <w:rFonts w:hint="eastAsia" w:ascii="宋体" w:hAnsi="宋体"/>
+          <w:b/>
+          <w:bCs/>
+          <w:sz w:val="24"/>
+        </w:rPr>
+        <w:t xml:space="preserve"> </w:t>
+      </w:r>
+      <w:r>
+        <w:rPr>
+          <w:rFonts w:hint="eastAsia" w:ascii="宋体" w:hAnsi="宋体"/>
+          <w:b/>
+          <w:bCs/>
+          <w:sz w:val="24"/>
+          <w:lang w:val="en-US" w:eastAsia="zh-CN"/>
+        </w:rPr>
+        <w:t>非功能需求分析</w:t>
+      </w:r>
+    </w:p>
+    <w:p>
+      <w:pPr>
+        <w:spacing w:line="360" w:lineRule="auto"/>
+        <w:ind w:left="494" w:hanging="494"/>
+        <w:rPr>
+          <w:rFonts w:hint="default" w:ascii="宋体" w:hAnsi="宋体" w:eastAsia="宋体"/>
+          <w:color w:val="C81D31" w:themeColor="accent6" w:themeShade="BF"/>
+          <w:sz w:val="24"/>
+          <w:lang w:val="en-US" w:eastAsia="zh-CN"/>
+        </w:rPr>
+      </w:pPr>
+      <w:r>
+        <w:rPr>
+          <w:rFonts w:hint="eastAsia" w:ascii="宋体" w:hAnsi="宋体"/>
+          <w:b/>
+          <w:bCs/>
+          <w:sz w:val="24"/>
+        </w:rPr>
+        <w:t>2.</w:t>
+      </w:r>
+      <w:r>
+        <w:rPr>
+          <w:rFonts w:hint="eastAsia" w:ascii="宋体" w:hAnsi="宋体"/>
+          <w:b/>
+          <w:bCs/>
+          <w:sz w:val="24"/>
+          <w:lang w:val="en-US" w:eastAsia="zh-CN"/>
+        </w:rPr>
+        <w:t>3</w:t>
+      </w:r>
+      <w:r>
+        <w:rPr>
+          <w:rFonts w:hint="eastAsia" w:ascii="宋体" w:hAnsi="宋体"/>
+          <w:b/>
+          <w:bCs/>
+          <w:sz w:val="24"/>
+        </w:rPr>
+        <w:t xml:space="preserve">.1 </w:t>
+      </w:r>
+      <w:r>
+        <w:rPr>
+          <w:rFonts w:hint="eastAsia" w:ascii="宋体" w:hAnsi="宋体"/>
+          <w:b/>
+          <w:bCs/>
+          <w:sz w:val="24"/>
+          <w:lang w:val="en-US" w:eastAsia="zh-CN"/>
+        </w:rPr>
+        <w:t>性能需求</w:t>
+      </w:r>
+    </w:p>
+    <w:p>
+      <w:pPr>
+        <w:ind w:firstLine="492" w:firstLineChars="200"/>
+        <w:rPr>
+          <w:rFonts w:hint="eastAsia" w:ascii="宋体" w:hAnsi="宋体"/>
+          <w:sz w:val="24"/>
+        </w:rPr>
+      </w:pPr>
+      <w:r>
+        <w:rPr>
+          <w:rFonts w:hint="eastAsia" w:ascii="宋体" w:hAnsi="宋体"/>
+          <w:sz w:val="24"/>
+        </w:rPr>
+        <w:t>XXXXXXXXXXXXXXXXXXXXXXXXXXXXXXXXXXXXXXXXXXXXXXXXXXXXXXXXXXXXXXXXXXXXXXXXXXXXXXXXXXXXXXXXXXXXXXXXXXXXXXXXXXXXXXXXXXXXXXXXXXXXXXXXXXXXXXXXXXX。</w:t>
+      </w:r>
+    </w:p>
+    <w:p>
+      <w:pPr>
+        <w:spacing w:line="360" w:lineRule="auto"/>
+        <w:ind w:left="494" w:hanging="494"/>
+        <w:rPr>
+          <w:rFonts w:hint="default" w:ascii="宋体" w:hAnsi="宋体" w:eastAsia="宋体"/>
+          <w:color w:val="C81D31" w:themeColor="accent6" w:themeShade="BF"/>
+          <w:sz w:val="24"/>
+          <w:lang w:val="en-US" w:eastAsia="zh-CN"/>
+        </w:rPr>
+      </w:pPr>
+      <w:r>
+        <w:rPr>
+          <w:rFonts w:hint="eastAsia" w:ascii="宋体" w:hAnsi="宋体"/>
+          <w:b/>
+          <w:bCs/>
+          <w:sz w:val="24"/>
+        </w:rPr>
+        <w:t>2.</w:t>
+      </w:r>
+      <w:r>
+        <w:rPr>
+          <w:rFonts w:hint="eastAsia" w:ascii="宋体" w:hAnsi="宋体"/>
+          <w:b/>
+          <w:bCs/>
+          <w:sz w:val="24"/>
+          <w:lang w:val="en-US" w:eastAsia="zh-CN"/>
+        </w:rPr>
+        <w:t>3</w:t>
+      </w:r>
+      <w:r>
+        <w:rPr>
+          <w:rFonts w:hint="eastAsia" w:ascii="宋体" w:hAnsi="宋体"/>
+          <w:b/>
+          <w:bCs/>
+          <w:sz w:val="24"/>
+        </w:rPr>
+        <w:t>.</w:t>
+      </w:r>
+      <w:r>
+        <w:rPr>
+          <w:rFonts w:hint="eastAsia" w:ascii="宋体" w:hAnsi="宋体"/>
+          <w:b/>
+          <w:bCs/>
+          <w:sz w:val="24"/>
+          <w:lang w:val="en-US" w:eastAsia="zh-CN"/>
+        </w:rPr>
+        <w:t>2</w:t>
+      </w:r>
+      <w:r>
+        <w:rPr>
+          <w:rFonts w:hint="eastAsia" w:ascii="宋体" w:hAnsi="宋体"/>
+          <w:b/>
+          <w:bCs/>
+          <w:sz w:val="24"/>
+        </w:rPr>
+        <w:t xml:space="preserve"> </w:t>
+      </w:r>
+      <w:r>
+        <w:rPr>
+          <w:rFonts w:hint="eastAsia" w:ascii="宋体" w:hAnsi="宋体"/>
+          <w:b/>
+          <w:bCs/>
+          <w:sz w:val="24"/>
+          <w:lang w:val="en-US" w:eastAsia="zh-CN"/>
+        </w:rPr>
+        <w:t>安全需求</w:t>
+      </w:r>
+    </w:p>
+    <w:p>
+      <w:pPr>
+        <w:ind w:firstLine="492" w:firstLineChars="200"/>
+        <w:rPr>
+          <w:rFonts w:ascii="宋体" w:hAnsi="宋体"/>
+          <w:sz w:val="24"/>
+        </w:rPr>
+      </w:pPr>
+      <w:r>
+        <w:rPr>
+          <w:rFonts w:hint="eastAsia" w:ascii="宋体" w:hAnsi="宋体"/>
+          <w:sz w:val="24"/>
+        </w:rPr>
+        <w:t>XXXXXXXXXXXXXXXXXXXXXXXXXXXXXXXXXXXXXXXXXXXXXXXXXXXXXXXXXXXXXXXXXXXXXXXXXXXXXXXXXXXXXXXXXXXXXXXXXXXXXXXXXXXXXXXXXXXXXXXXXXXXXXXXXXXXXXXXXXX。</w:t>
+      </w:r>
+    </w:p>
+    <w:p>
+      <w:pPr>
+        <w:rPr>
+          <w:rFonts w:hint="eastAsia" w:ascii="宋体" w:hAnsi="宋体"/>
+          <w:sz w:val="24"/>
+        </w:rPr>
+      </w:pPr>
+    </w:p>
+    <w:p>
+      <w:pPr>
+        <w:pStyle w:val="2"/>
+        <w:pageBreakBefore w:val="0"/>
+        <w:adjustRightInd w:val="0"/>
+        <w:snapToGrid w:val="0"/>
+        <w:spacing w:before="0" w:after="0" w:line="360" w:lineRule="auto"/>
+        <w:ind w:left="655" w:hanging="655"/>
+        <w:jc w:val="center"/>
+        <w:rPr>
+          <w:rFonts w:hint="default" w:ascii="宋体" w:hAnsi="宋体" w:eastAsia="宋体" w:cstheme="minorBidi"/>
+          <w:bCs w:val="0"/>
+          <w:sz w:val="32"/>
+          <w:szCs w:val="24"/>
+          <w:lang w:val="en-US" w:eastAsia="zh-CN"/>
+        </w:rPr>
+      </w:pPr>
+      <w:r>
+        <w:rPr>
+          <w:rFonts w:hint="eastAsia" w:ascii="宋体" w:hAnsi="宋体" w:cstheme="minorBidi"/>
+          <w:bCs w:val="0"/>
+          <w:sz w:val="32"/>
+          <w:szCs w:val="24"/>
+          <w:lang w:val="en-US" w:eastAsia="zh-CN"/>
+        </w:rPr>
+        <w:t>3</w:t>
       </w:r>
       <w:r>
         <w:rPr>
@@ -2515,50 +3485,17 @@
           <w:sz w:val="32"/>
           <w:szCs w:val="24"/>
         </w:rPr>
-        <w:t xml:space="preserve"> XXXXXX</w:t>
-      </w:r>
-    </w:p>
-    <w:p>
-      <w:pPr>
-        <w:spacing w:line="360" w:lineRule="auto"/>
-        <w:ind w:left="492" w:hanging="492"/>
-        <w:rPr>
-          <w:rFonts w:ascii="宋体" w:hAnsi="宋体"/>
-          <w:bCs/>
-          <w:color w:val="C81D31" w:themeColor="accent6" w:themeShade="BF"/>
-          <w:sz w:val="24"/>
-          <w:szCs w:val="24"/>
-        </w:rPr>
-      </w:pPr>
-      <w:r>
-        <w:rPr>
-          <w:rFonts w:hint="eastAsia" w:ascii="宋体" w:hAnsi="宋体"/>
-          <w:bCs/>
-          <w:color w:val="C81D31" w:themeColor="accent6" w:themeShade="BF"/>
-          <w:sz w:val="24"/>
-          <w:szCs w:val="24"/>
-        </w:rPr>
-        <w:t>注：每逢新的一级标题出现时，不和前一章放在同一页，要进行</w:t>
-      </w:r>
-      <w:r>
-        <w:rPr>
-          <w:rFonts w:hint="eastAsia" w:ascii="宋体" w:hAnsi="宋体"/>
-          <w:b/>
-          <w:color w:val="C81D31" w:themeColor="accent6" w:themeShade="BF"/>
-          <w:sz w:val="24"/>
-          <w:szCs w:val="24"/>
-        </w:rPr>
-        <w:t>分页</w:t>
-      </w:r>
-      <w:r>
-        <w:rPr>
-          <w:rFonts w:hint="eastAsia" w:ascii="宋体" w:hAnsi="宋体"/>
-          <w:bCs/>
-          <w:color w:val="C81D31" w:themeColor="accent6" w:themeShade="BF"/>
-          <w:sz w:val="24"/>
-          <w:szCs w:val="24"/>
-        </w:rPr>
-        <w:t>设置（点击插入——分页），第一级标题居中占行，1.5倍行距，宋体3号字加粗）</w:t>
+        <w:t xml:space="preserve"> </w:t>
+      </w:r>
+      <w:r>
+        <w:rPr>
+          <w:rFonts w:hint="eastAsia" w:ascii="宋体" w:hAnsi="宋体" w:cstheme="minorBidi"/>
+          <w:bCs w:val="0"/>
+          <w:sz w:val="32"/>
+          <w:szCs w:val="24"/>
+          <w:lang w:val="en-US" w:eastAsia="zh-CN"/>
+        </w:rPr>
+        <w:t>系统设计</w:t>
       </w:r>
     </w:p>
     <w:p>
@@ -2566,93 +3503,40 @@
         <w:spacing w:line="360" w:lineRule="auto"/>
         <w:ind w:left="494" w:hanging="494"/>
         <w:rPr>
-          <w:rFonts w:ascii="宋体" w:hAnsi="宋体"/>
+          <w:rFonts w:hint="default" w:ascii="宋体" w:hAnsi="宋体" w:eastAsia="宋体"/>
           <w:color w:val="C81D31" w:themeColor="accent6" w:themeShade="BF"/>
           <w:sz w:val="24"/>
-        </w:rPr>
-      </w:pPr>
-      <w:r>
-        <w:rPr>
-          <w:rFonts w:hint="eastAsia" w:ascii="宋体" w:hAnsi="宋体"/>
-          <w:b/>
-          <w:bCs/>
-          <w:sz w:val="24"/>
-        </w:rPr>
-        <w:t xml:space="preserve">2.1 二级标题   </w:t>
-      </w:r>
-      <w:r>
-        <w:rPr>
-          <w:rFonts w:hint="eastAsia" w:ascii="宋体" w:hAnsi="宋体"/>
-          <w:color w:val="C81D31" w:themeColor="accent6" w:themeShade="BF"/>
-          <w:sz w:val="24"/>
-        </w:rPr>
-        <w:t>（顶左边占行，末尾不标号，宋体小4号字加粗。1.5倍行距）</w:t>
-      </w:r>
-    </w:p>
-    <w:p>
-      <w:pPr>
-        <w:ind w:firstLine="492" w:firstLineChars="200"/>
-        <w:rPr>
-          <w:rFonts w:ascii="宋体" w:hAnsi="宋体"/>
-          <w:sz w:val="24"/>
-        </w:rPr>
-      </w:pPr>
-      <w:r>
-        <w:rPr>
-          <w:rFonts w:hint="eastAsia" w:ascii="宋体" w:hAnsi="宋体"/>
-          <w:sz w:val="24"/>
-        </w:rPr>
-        <w:t>XXXXXXXXXXXXXXXXXXXXXXXXXXXXXXXXXXXXXXXXXXXXXXXXXXXXXXXXXXXXXXXXXXXXXXXXXXXXXXXXXXXXXXXXXXXXXXXXXXXXXXXXXXXXXXXXXXXXXXXXXXXXXXXXXXXXXXXXXXXXXXXXXXXXXXXXXXXXXXXX。</w:t>
-      </w:r>
-    </w:p>
-    <w:p>
-      <w:pPr>
-        <w:ind w:firstLine="492" w:firstLineChars="200"/>
-        <w:rPr>
-          <w:rFonts w:ascii="宋体" w:hAnsi="宋体"/>
-          <w:sz w:val="24"/>
-        </w:rPr>
-      </w:pPr>
-      <w:r>
-        <w:rPr>
-          <w:rFonts w:hint="eastAsia" w:ascii="宋体" w:hAnsi="宋体"/>
-          <w:sz w:val="24"/>
-        </w:rPr>
-        <w:t>XXXXXXXXXXXXXXXXXXXXXXXXXXXXXXXXXXXXXXXXXXXXXXXXXXXXXXXXXXXXXXXXXXXXXXXXXXXXXXXXXXXXXXXXXXXXXXXXXXXXXXXXXXXXXXXXXXXXXXXXXXXXXXXXXXXXXXXXXXXXXXXXXXXXXXXXXXXXXXXX。</w:t>
-      </w:r>
-    </w:p>
-    <w:p>
-      <w:pPr>
-        <w:ind w:firstLine="492" w:firstLineChars="200"/>
-        <w:rPr>
-          <w:rFonts w:ascii="宋体" w:hAnsi="宋体"/>
-          <w:sz w:val="24"/>
-        </w:rPr>
-      </w:pPr>
-      <w:r>
-        <w:rPr>
-          <w:rFonts w:hint="eastAsia" w:ascii="宋体" w:hAnsi="宋体"/>
-          <w:sz w:val="24"/>
-        </w:rPr>
-        <w:t>XXXXXXXXXXXXXXXXXXXXXXXXXXXXXXXXXXXXXXXXXXXXXXXXXXXXXXXXXXXXXXXXXXXXXXXXXXXXXXXXXXXXXXXXXXXXXXXXXXXXXXXXXXXXXXXXXXXXXXXXXXXXXXXXXXXXXXXXXXXXXXXXXXXXXXXXXXXXXXXX。</w:t>
-      </w:r>
-    </w:p>
-    <w:p>
-      <w:pPr>
-        <w:ind w:firstLine="492" w:firstLineChars="200"/>
-        <w:rPr>
-          <w:rFonts w:ascii="宋体" w:hAnsi="宋体"/>
-          <w:color w:val="C81D31" w:themeColor="accent6" w:themeShade="BF"/>
-          <w:sz w:val="24"/>
-        </w:rPr>
-      </w:pPr>
-      <w:r>
-        <w:rPr>
-          <w:rFonts w:hint="eastAsia" w:ascii="宋体" w:hAnsi="宋体"/>
-          <w:color w:val="C81D31" w:themeColor="accent6" w:themeShade="BF"/>
-          <w:sz w:val="24"/>
-        </w:rPr>
-        <w:t>（每个自然段段首缩进，正文内容行间距为单倍行距）</w:t>
+          <w:lang w:val="en-US" w:eastAsia="zh-CN"/>
+        </w:rPr>
+      </w:pPr>
+      <w:r>
+        <w:rPr>
+          <w:rFonts w:hint="eastAsia" w:ascii="宋体" w:hAnsi="宋体"/>
+          <w:b/>
+          <w:bCs/>
+          <w:sz w:val="24"/>
+          <w:lang w:val="en-US" w:eastAsia="zh-CN"/>
+        </w:rPr>
+        <w:t>3</w:t>
+      </w:r>
+      <w:r>
+        <w:rPr>
+          <w:rFonts w:hint="eastAsia" w:ascii="宋体" w:hAnsi="宋体"/>
+          <w:b/>
+          <w:bCs/>
+          <w:sz w:val="24"/>
+        </w:rPr>
+        <w:t xml:space="preserve">.1 </w:t>
+      </w:r>
+      <w:r>
+        <w:rPr>
+          <w:rFonts w:hint="eastAsia" w:ascii="宋体" w:hAnsi="宋体"/>
+          <w:b/>
+          <w:bCs/>
+          <w:sz w:val="24"/>
+          <w:lang w:val="en-US" w:eastAsia="zh-CN"/>
+        </w:rPr>
+        <w:t>总体架构设计</w:t>
       </w:r>
     </w:p>
     <w:p>
@@ -2660,41 +3544,47 @@
         <w:spacing w:line="360" w:lineRule="auto"/>
         <w:ind w:left="494" w:hanging="494"/>
         <w:rPr>
-          <w:rFonts w:ascii="宋体" w:hAnsi="宋体"/>
+          <w:rFonts w:hint="default" w:ascii="宋体" w:hAnsi="宋体" w:eastAsia="宋体"/>
           <w:color w:val="C81D31" w:themeColor="accent6" w:themeShade="BF"/>
           <w:sz w:val="24"/>
-        </w:rPr>
-      </w:pPr>
-      <w:r>
-        <w:rPr>
-          <w:rFonts w:hint="eastAsia" w:ascii="宋体" w:hAnsi="宋体"/>
-          <w:b/>
-          <w:bCs/>
-          <w:sz w:val="24"/>
-        </w:rPr>
-        <w:t>2.1.1 三级标题</w:t>
-      </w:r>
-      <w:r>
-        <w:rPr>
-          <w:rFonts w:hint="eastAsia" w:ascii="宋体" w:hAnsi="宋体"/>
-          <w:sz w:val="24"/>
-        </w:rPr>
-        <w:t xml:space="preserve"> </w:t>
-      </w:r>
-      <w:r>
-        <w:rPr>
-          <w:rFonts w:hint="eastAsia" w:ascii="宋体" w:hAnsi="宋体"/>
-          <w:color w:val="C81D31" w:themeColor="accent6" w:themeShade="BF"/>
-          <w:sz w:val="24"/>
-        </w:rPr>
-        <w:t>（顶左边占行，末尾不标号，宋体小4号字加粗。1.5倍行距）</w:t>
+          <w:lang w:val="en-US" w:eastAsia="zh-CN"/>
+        </w:rPr>
+      </w:pPr>
+      <w:r>
+        <w:rPr>
+          <w:rFonts w:hint="eastAsia" w:ascii="宋体" w:hAnsi="宋体"/>
+          <w:b/>
+          <w:bCs/>
+          <w:sz w:val="24"/>
+          <w:lang w:val="en-US" w:eastAsia="zh-CN"/>
+        </w:rPr>
+        <w:t>3</w:t>
+      </w:r>
+      <w:r>
+        <w:rPr>
+          <w:rFonts w:hint="eastAsia" w:ascii="宋体" w:hAnsi="宋体"/>
+          <w:b/>
+          <w:bCs/>
+          <w:sz w:val="24"/>
+        </w:rPr>
+        <w:t xml:space="preserve">.1.1 </w:t>
+      </w:r>
+      <w:r>
+        <w:rPr>
+          <w:rFonts w:hint="eastAsia" w:ascii="宋体" w:hAnsi="宋体"/>
+          <w:b/>
+          <w:bCs/>
+          <w:sz w:val="24"/>
+          <w:lang w:val="en-US" w:eastAsia="zh-CN"/>
+        </w:rPr>
+        <w:t>架构概述</w:t>
       </w:r>
     </w:p>
     <w:p>
       <w:pPr>
         <w:ind w:firstLine="492" w:firstLineChars="200"/>
         <w:rPr>
-          <w:rFonts w:ascii="宋体" w:hAnsi="宋体"/>
+          <w:rFonts w:hint="eastAsia" w:ascii="宋体" w:hAnsi="宋体"/>
           <w:sz w:val="24"/>
         </w:rPr>
       </w:pPr>
@@ -2711,57 +3601,1395 @@
         <w:spacing w:line="360" w:lineRule="auto"/>
         <w:ind w:left="494" w:hanging="494"/>
         <w:rPr>
-          <w:rFonts w:ascii="宋体" w:hAnsi="宋体"/>
+          <w:rFonts w:hint="default" w:ascii="宋体" w:hAnsi="宋体" w:eastAsia="宋体"/>
           <w:color w:val="C81D31" w:themeColor="accent6" w:themeShade="BF"/>
           <w:sz w:val="24"/>
-        </w:rPr>
-      </w:pPr>
-      <w:r>
-        <w:rPr>
-          <w:rFonts w:hint="eastAsia" w:ascii="宋体" w:hAnsi="宋体"/>
-          <w:b/>
-          <w:bCs/>
-          <w:sz w:val="24"/>
-        </w:rPr>
-        <w:t>2.1.1.1 四级标题</w:t>
-      </w:r>
-      <w:r>
-        <w:rPr>
-          <w:rFonts w:hint="eastAsia" w:ascii="宋体" w:hAnsi="宋体"/>
+          <w:lang w:val="en-US" w:eastAsia="zh-CN"/>
+        </w:rPr>
+      </w:pPr>
+      <w:r>
+        <w:rPr>
+          <w:rFonts w:hint="eastAsia" w:ascii="宋体" w:hAnsi="宋体"/>
+          <w:b/>
+          <w:bCs/>
+          <w:sz w:val="24"/>
+          <w:lang w:val="en-US" w:eastAsia="zh-CN"/>
+        </w:rPr>
+        <w:t>3</w:t>
+      </w:r>
+      <w:r>
+        <w:rPr>
+          <w:rFonts w:hint="eastAsia" w:ascii="宋体" w:hAnsi="宋体"/>
+          <w:b/>
+          <w:bCs/>
+          <w:sz w:val="24"/>
+        </w:rPr>
+        <w:t>.1.</w:t>
+      </w:r>
+      <w:r>
+        <w:rPr>
+          <w:rFonts w:hint="eastAsia" w:ascii="宋体" w:hAnsi="宋体"/>
+          <w:b/>
+          <w:bCs/>
+          <w:sz w:val="24"/>
+          <w:lang w:val="en-US" w:eastAsia="zh-CN"/>
+        </w:rPr>
+        <w:t>2</w:t>
+      </w:r>
+      <w:r>
+        <w:rPr>
+          <w:rFonts w:hint="eastAsia" w:ascii="宋体" w:hAnsi="宋体"/>
+          <w:b/>
+          <w:bCs/>
+          <w:sz w:val="24"/>
+        </w:rPr>
+        <w:t xml:space="preserve"> </w:t>
+      </w:r>
+      <w:r>
+        <w:rPr>
+          <w:rFonts w:hint="eastAsia" w:ascii="宋体" w:hAnsi="宋体"/>
+          <w:b/>
+          <w:bCs/>
+          <w:sz w:val="24"/>
+          <w:lang w:val="en-US" w:eastAsia="zh-CN"/>
+        </w:rPr>
+        <w:t>模块划分</w:t>
+      </w:r>
+    </w:p>
+    <w:p>
+      <w:pPr>
+        <w:ind w:firstLine="492" w:firstLineChars="200"/>
+        <w:rPr>
+          <w:rFonts w:hint="eastAsia" w:ascii="宋体" w:hAnsi="宋体"/>
+          <w:sz w:val="24"/>
+        </w:rPr>
+      </w:pPr>
+      <w:r>
+        <w:rPr>
+          <w:rFonts w:hint="eastAsia" w:ascii="宋体" w:hAnsi="宋体"/>
+          <w:sz w:val="24"/>
+        </w:rPr>
+        <w:t>XXXXXXXXXXXXXXXXXXXXXXXXXXXXXXXXXXXXXXXXXXXXXXXXXXXXXXXXXXXXXXXXXXXXXXXXXXXXXXXXXXXXXXXXXXXXXXXXXXXXXXXXXXXXXXXXXXXXXXXXXXXXXXXXXXXXXXXXXXX。</w:t>
+      </w:r>
+    </w:p>
+    <w:p>
+      <w:pPr>
+        <w:spacing w:line="360" w:lineRule="auto"/>
+        <w:ind w:left="494" w:hanging="494"/>
+        <w:rPr>
+          <w:rFonts w:hint="default" w:ascii="宋体" w:hAnsi="宋体" w:eastAsia="宋体"/>
           <w:color w:val="C81D31" w:themeColor="accent6" w:themeShade="BF"/>
           <w:sz w:val="24"/>
-        </w:rPr>
-        <w:t>（顶左边占行，末尾不标号，宋体小4号字加粗。1.5倍行距）</w:t>
+          <w:lang w:val="en-US" w:eastAsia="zh-CN"/>
+        </w:rPr>
+      </w:pPr>
+      <w:r>
+        <w:rPr>
+          <w:rFonts w:hint="eastAsia" w:ascii="宋体" w:hAnsi="宋体"/>
+          <w:b/>
+          <w:bCs/>
+          <w:sz w:val="24"/>
+          <w:lang w:val="en-US" w:eastAsia="zh-CN"/>
+        </w:rPr>
+        <w:t>3</w:t>
+      </w:r>
+      <w:r>
+        <w:rPr>
+          <w:rFonts w:hint="eastAsia" w:ascii="宋体" w:hAnsi="宋体"/>
+          <w:b/>
+          <w:bCs/>
+          <w:sz w:val="24"/>
+        </w:rPr>
+        <w:t>.</w:t>
+      </w:r>
+      <w:r>
+        <w:rPr>
+          <w:rFonts w:hint="eastAsia" w:ascii="宋体" w:hAnsi="宋体"/>
+          <w:b/>
+          <w:bCs/>
+          <w:sz w:val="24"/>
+          <w:lang w:val="en-US" w:eastAsia="zh-CN"/>
+        </w:rPr>
+        <w:t>2</w:t>
+      </w:r>
+      <w:r>
+        <w:rPr>
+          <w:rFonts w:hint="eastAsia" w:ascii="宋体" w:hAnsi="宋体"/>
+          <w:b/>
+          <w:bCs/>
+          <w:sz w:val="24"/>
+        </w:rPr>
+        <w:t xml:space="preserve"> </w:t>
+      </w:r>
+      <w:r>
+        <w:rPr>
+          <w:rFonts w:hint="eastAsia" w:ascii="宋体" w:hAnsi="宋体"/>
+          <w:b/>
+          <w:bCs/>
+          <w:sz w:val="24"/>
+          <w:lang w:val="en-US" w:eastAsia="zh-CN"/>
+        </w:rPr>
+        <w:t>功能模块设计</w:t>
+      </w:r>
+    </w:p>
+    <w:p>
+      <w:pPr>
+        <w:spacing w:line="360" w:lineRule="auto"/>
+        <w:ind w:left="494" w:hanging="494"/>
+        <w:rPr>
+          <w:rFonts w:hint="default" w:ascii="宋体" w:hAnsi="宋体" w:eastAsia="宋体"/>
+          <w:color w:val="C81D31" w:themeColor="accent6" w:themeShade="BF"/>
+          <w:sz w:val="24"/>
+          <w:lang w:val="en-US" w:eastAsia="zh-CN"/>
+        </w:rPr>
+      </w:pPr>
+      <w:r>
+        <w:rPr>
+          <w:rFonts w:hint="eastAsia" w:ascii="宋体" w:hAnsi="宋体"/>
+          <w:b/>
+          <w:bCs/>
+          <w:sz w:val="24"/>
+          <w:lang w:val="en-US" w:eastAsia="zh-CN"/>
+        </w:rPr>
+        <w:t>3</w:t>
+      </w:r>
+      <w:r>
+        <w:rPr>
+          <w:rFonts w:hint="eastAsia" w:ascii="宋体" w:hAnsi="宋体"/>
+          <w:b/>
+          <w:bCs/>
+          <w:sz w:val="24"/>
+        </w:rPr>
+        <w:t>.</w:t>
+      </w:r>
+      <w:r>
+        <w:rPr>
+          <w:rFonts w:hint="eastAsia" w:ascii="宋体" w:hAnsi="宋体"/>
+          <w:b/>
+          <w:bCs/>
+          <w:sz w:val="24"/>
+          <w:lang w:val="en-US" w:eastAsia="zh-CN"/>
+        </w:rPr>
+        <w:t>2</w:t>
+      </w:r>
+      <w:r>
+        <w:rPr>
+          <w:rFonts w:hint="eastAsia" w:ascii="宋体" w:hAnsi="宋体"/>
+          <w:b/>
+          <w:bCs/>
+          <w:sz w:val="24"/>
+        </w:rPr>
+        <w:t xml:space="preserve">.1 </w:t>
+      </w:r>
+      <w:r>
+        <w:rPr>
+          <w:rFonts w:hint="eastAsia" w:ascii="宋体" w:hAnsi="宋体"/>
+          <w:b/>
+          <w:bCs/>
+          <w:sz w:val="24"/>
+          <w:lang w:val="en-US" w:eastAsia="zh-CN"/>
+        </w:rPr>
+        <w:t>信息发布模块</w:t>
       </w:r>
     </w:p>
     <w:p>
       <w:pPr>
         <w:ind w:firstLine="492" w:firstLineChars="200"/>
         <w:rPr>
-          <w:rFonts w:ascii="宋体" w:hAnsi="宋体"/>
-          <w:sz w:val="24"/>
-        </w:rPr>
-      </w:pPr>
-      <w:r>
-        <w:rPr>
-          <w:rFonts w:hint="eastAsia" w:ascii="宋体" w:hAnsi="宋体"/>
-          <w:sz w:val="24"/>
-        </w:rPr>
-        <w:t>XXXXXXXXXXXXXXXXXXXXXXXXXXXXXXXXXXXXXXXXXXXXXXXXXXXXXXXXXXXXXXXXXXXXXXXXXXXXXXXXXXXXXXXXXXXXXXXXXXXXXXXXXXXXXXXXXXXXXXXXXXXXXXXXXXXXXXXXXXXXXXXXXXXXXXXXXXXXXXXX。</w:t>
-      </w:r>
+          <w:rFonts w:hint="eastAsia" w:ascii="宋体" w:hAnsi="宋体"/>
+          <w:sz w:val="24"/>
+        </w:rPr>
+      </w:pPr>
+      <w:r>
+        <w:rPr>
+          <w:rFonts w:hint="eastAsia" w:ascii="宋体" w:hAnsi="宋体"/>
+          <w:sz w:val="24"/>
+        </w:rPr>
+        <w:t>XXXXXXXXXXXXXXXXXXXXXXXXXXXXXXXXXXXXXXXXXXXXXXXXXXXXXXXXXXXXXXXXXXXXXXXXXXXXXXXXXXXXXXXXXXXXXXXXXXXXXXXXXXXXXXXXXXXXXXXXXXXXXXXXXXXXXXXXXXX。</w:t>
+      </w:r>
+    </w:p>
+    <w:p>
+      <w:pPr>
+        <w:spacing w:line="360" w:lineRule="auto"/>
+        <w:ind w:left="494" w:hanging="494"/>
+        <w:rPr>
+          <w:rFonts w:hint="default" w:ascii="宋体" w:hAnsi="宋体" w:eastAsia="宋体"/>
+          <w:color w:val="C81D31" w:themeColor="accent6" w:themeShade="BF"/>
+          <w:sz w:val="24"/>
+          <w:lang w:val="en-US" w:eastAsia="zh-CN"/>
+        </w:rPr>
+      </w:pPr>
+      <w:r>
+        <w:rPr>
+          <w:rFonts w:hint="eastAsia" w:ascii="宋体" w:hAnsi="宋体"/>
+          <w:b/>
+          <w:bCs/>
+          <w:sz w:val="24"/>
+          <w:lang w:val="en-US" w:eastAsia="zh-CN"/>
+        </w:rPr>
+        <w:t>3</w:t>
+      </w:r>
+      <w:r>
+        <w:rPr>
+          <w:rFonts w:hint="eastAsia" w:ascii="宋体" w:hAnsi="宋体"/>
+          <w:b/>
+          <w:bCs/>
+          <w:sz w:val="24"/>
+        </w:rPr>
+        <w:t>.</w:t>
+      </w:r>
+      <w:r>
+        <w:rPr>
+          <w:rFonts w:hint="eastAsia" w:ascii="宋体" w:hAnsi="宋体"/>
+          <w:b/>
+          <w:bCs/>
+          <w:sz w:val="24"/>
+          <w:lang w:val="en-US" w:eastAsia="zh-CN"/>
+        </w:rPr>
+        <w:t>2</w:t>
+      </w:r>
+      <w:r>
+        <w:rPr>
+          <w:rFonts w:hint="eastAsia" w:ascii="宋体" w:hAnsi="宋体"/>
+          <w:b/>
+          <w:bCs/>
+          <w:sz w:val="24"/>
+        </w:rPr>
+        <w:t>.</w:t>
+      </w:r>
+      <w:r>
+        <w:rPr>
+          <w:rFonts w:hint="eastAsia" w:ascii="宋体" w:hAnsi="宋体"/>
+          <w:b/>
+          <w:bCs/>
+          <w:sz w:val="24"/>
+          <w:lang w:val="en-US" w:eastAsia="zh-CN"/>
+        </w:rPr>
+        <w:t>2</w:t>
+      </w:r>
+      <w:r>
+        <w:rPr>
+          <w:rFonts w:hint="eastAsia" w:ascii="宋体" w:hAnsi="宋体"/>
+          <w:b/>
+          <w:bCs/>
+          <w:sz w:val="24"/>
+        </w:rPr>
+        <w:t xml:space="preserve"> </w:t>
+      </w:r>
+      <w:r>
+        <w:rPr>
+          <w:rFonts w:hint="eastAsia" w:ascii="宋体" w:hAnsi="宋体"/>
+          <w:b/>
+          <w:bCs/>
+          <w:sz w:val="24"/>
+          <w:lang w:val="en-US" w:eastAsia="zh-CN"/>
+        </w:rPr>
+        <w:t>搜索浏览模块</w:t>
+      </w:r>
+    </w:p>
+    <w:p>
+      <w:pPr>
+        <w:ind w:firstLine="492" w:firstLineChars="200"/>
+        <w:rPr>
+          <w:rFonts w:hint="eastAsia" w:ascii="宋体" w:hAnsi="宋体"/>
+          <w:sz w:val="24"/>
+        </w:rPr>
+      </w:pPr>
+      <w:r>
+        <w:rPr>
+          <w:rFonts w:hint="eastAsia" w:ascii="宋体" w:hAnsi="宋体"/>
+          <w:sz w:val="24"/>
+        </w:rPr>
+        <w:t>XXXXXXXXXXXXXXXXXXXXXXXXXXXXXXXXXXXXXXXXXXXXXXXXXXXXXXXXXXXXXXXXXXXXXXXXXXXXXXXXXXXXXXXXXXXXXXXXXXXXXXXXXXXXXXXXXXXXXXXXXXXXXXXXXXXXXXXXXXX。</w:t>
+      </w:r>
+    </w:p>
+    <w:p>
+      <w:pPr>
+        <w:spacing w:line="360" w:lineRule="auto"/>
+        <w:ind w:left="494" w:hanging="494"/>
+        <w:rPr>
+          <w:rFonts w:hint="default" w:ascii="宋体" w:hAnsi="宋体" w:eastAsia="宋体"/>
+          <w:color w:val="C81D31" w:themeColor="accent6" w:themeShade="BF"/>
+          <w:sz w:val="24"/>
+          <w:lang w:val="en-US" w:eastAsia="zh-CN"/>
+        </w:rPr>
+      </w:pPr>
+      <w:r>
+        <w:rPr>
+          <w:rFonts w:hint="eastAsia" w:ascii="宋体" w:hAnsi="宋体"/>
+          <w:b/>
+          <w:bCs/>
+          <w:sz w:val="24"/>
+          <w:lang w:val="en-US" w:eastAsia="zh-CN"/>
+        </w:rPr>
+        <w:t>3</w:t>
+      </w:r>
+      <w:r>
+        <w:rPr>
+          <w:rFonts w:hint="eastAsia" w:ascii="宋体" w:hAnsi="宋体"/>
+          <w:b/>
+          <w:bCs/>
+          <w:sz w:val="24"/>
+        </w:rPr>
+        <w:t>.</w:t>
+      </w:r>
+      <w:r>
+        <w:rPr>
+          <w:rFonts w:hint="eastAsia" w:ascii="宋体" w:hAnsi="宋体"/>
+          <w:b/>
+          <w:bCs/>
+          <w:sz w:val="24"/>
+          <w:lang w:val="en-US" w:eastAsia="zh-CN"/>
+        </w:rPr>
+        <w:t>2</w:t>
+      </w:r>
+      <w:r>
+        <w:rPr>
+          <w:rFonts w:hint="eastAsia" w:ascii="宋体" w:hAnsi="宋体"/>
+          <w:b/>
+          <w:bCs/>
+          <w:sz w:val="24"/>
+        </w:rPr>
+        <w:t>.</w:t>
+      </w:r>
+      <w:r>
+        <w:rPr>
+          <w:rFonts w:hint="eastAsia" w:ascii="宋体" w:hAnsi="宋体"/>
+          <w:b/>
+          <w:bCs/>
+          <w:sz w:val="24"/>
+          <w:lang w:val="en-US" w:eastAsia="zh-CN"/>
+        </w:rPr>
+        <w:t>3</w:t>
+      </w:r>
+      <w:r>
+        <w:rPr>
+          <w:rFonts w:hint="eastAsia" w:ascii="宋体" w:hAnsi="宋体"/>
+          <w:b/>
+          <w:bCs/>
+          <w:sz w:val="24"/>
+        </w:rPr>
+        <w:t xml:space="preserve"> </w:t>
+      </w:r>
+      <w:r>
+        <w:rPr>
+          <w:rFonts w:hint="eastAsia" w:ascii="宋体" w:hAnsi="宋体"/>
+          <w:b/>
+          <w:bCs/>
+          <w:sz w:val="24"/>
+          <w:lang w:val="en-US" w:eastAsia="zh-CN"/>
+        </w:rPr>
+        <w:t>在线交流模块</w:t>
+      </w:r>
+    </w:p>
+    <w:p>
+      <w:pPr>
+        <w:ind w:firstLine="492" w:firstLineChars="200"/>
+        <w:rPr>
+          <w:rFonts w:hint="eastAsia" w:ascii="宋体" w:hAnsi="宋体"/>
+          <w:sz w:val="24"/>
+        </w:rPr>
+      </w:pPr>
+      <w:r>
+        <w:rPr>
+          <w:rFonts w:hint="eastAsia" w:ascii="宋体" w:hAnsi="宋体"/>
+          <w:sz w:val="24"/>
+        </w:rPr>
+        <w:t>XXXXXXXXXXXXXXXXXXXXXXXXXXXXXXXXXXXXXXXXXXXXXXXXXXXXXXXXXXXXXXXXXXXXXXXXXXXXXXXXXXXXXXXXXXXXXXXXXXXXXXXXXXXXXXXXXXXXXXXXXXXXXXXXXXXXXXXXXXX。</w:t>
+      </w:r>
+    </w:p>
+    <w:p>
+      <w:pPr>
+        <w:spacing w:line="360" w:lineRule="auto"/>
+        <w:ind w:left="494" w:hanging="494"/>
+        <w:rPr>
+          <w:rFonts w:hint="default" w:ascii="宋体" w:hAnsi="宋体" w:eastAsia="宋体"/>
+          <w:color w:val="C81D31" w:themeColor="accent6" w:themeShade="BF"/>
+          <w:sz w:val="24"/>
+          <w:lang w:val="en-US" w:eastAsia="zh-CN"/>
+        </w:rPr>
+      </w:pPr>
+      <w:r>
+        <w:rPr>
+          <w:rFonts w:hint="eastAsia" w:ascii="宋体" w:hAnsi="宋体"/>
+          <w:b/>
+          <w:bCs/>
+          <w:sz w:val="24"/>
+          <w:lang w:val="en-US" w:eastAsia="zh-CN"/>
+        </w:rPr>
+        <w:t>3</w:t>
+      </w:r>
+      <w:r>
+        <w:rPr>
+          <w:rFonts w:hint="eastAsia" w:ascii="宋体" w:hAnsi="宋体"/>
+          <w:b/>
+          <w:bCs/>
+          <w:sz w:val="24"/>
+        </w:rPr>
+        <w:t>.</w:t>
+      </w:r>
+      <w:r>
+        <w:rPr>
+          <w:rFonts w:hint="eastAsia" w:ascii="宋体" w:hAnsi="宋体"/>
+          <w:b/>
+          <w:bCs/>
+          <w:sz w:val="24"/>
+          <w:lang w:val="en-US" w:eastAsia="zh-CN"/>
+        </w:rPr>
+        <w:t>3</w:t>
+      </w:r>
+      <w:r>
+        <w:rPr>
+          <w:rFonts w:hint="eastAsia" w:ascii="宋体" w:hAnsi="宋体"/>
+          <w:b/>
+          <w:bCs/>
+          <w:sz w:val="24"/>
+        </w:rPr>
+        <w:t xml:space="preserve"> </w:t>
+      </w:r>
+      <w:r>
+        <w:rPr>
+          <w:rFonts w:hint="eastAsia" w:ascii="宋体" w:hAnsi="宋体"/>
+          <w:b/>
+          <w:bCs/>
+          <w:sz w:val="24"/>
+          <w:lang w:val="en-US" w:eastAsia="zh-CN"/>
+        </w:rPr>
+        <w:t>数据库设计</w:t>
+      </w:r>
+    </w:p>
+    <w:p>
+      <w:pPr>
+        <w:spacing w:line="360" w:lineRule="auto"/>
+        <w:ind w:left="494" w:hanging="494"/>
+        <w:rPr>
+          <w:rFonts w:hint="default" w:ascii="宋体" w:hAnsi="宋体" w:eastAsia="宋体"/>
+          <w:color w:val="C81D31" w:themeColor="accent6" w:themeShade="BF"/>
+          <w:sz w:val="24"/>
+          <w:lang w:val="en-US" w:eastAsia="zh-CN"/>
+        </w:rPr>
+      </w:pPr>
+      <w:r>
+        <w:rPr>
+          <w:rFonts w:hint="eastAsia" w:ascii="宋体" w:hAnsi="宋体"/>
+          <w:b/>
+          <w:bCs/>
+          <w:sz w:val="24"/>
+          <w:lang w:val="en-US" w:eastAsia="zh-CN"/>
+        </w:rPr>
+        <w:t>3</w:t>
+      </w:r>
+      <w:r>
+        <w:rPr>
+          <w:rFonts w:hint="eastAsia" w:ascii="宋体" w:hAnsi="宋体"/>
+          <w:b/>
+          <w:bCs/>
+          <w:sz w:val="24"/>
+        </w:rPr>
+        <w:t>.</w:t>
+      </w:r>
+      <w:r>
+        <w:rPr>
+          <w:rFonts w:hint="eastAsia" w:ascii="宋体" w:hAnsi="宋体"/>
+          <w:b/>
+          <w:bCs/>
+          <w:sz w:val="24"/>
+          <w:lang w:val="en-US" w:eastAsia="zh-CN"/>
+        </w:rPr>
+        <w:t>3</w:t>
+      </w:r>
+      <w:r>
+        <w:rPr>
+          <w:rFonts w:hint="eastAsia" w:ascii="宋体" w:hAnsi="宋体"/>
+          <w:b/>
+          <w:bCs/>
+          <w:sz w:val="24"/>
+        </w:rPr>
+        <w:t xml:space="preserve">.1 </w:t>
+      </w:r>
+      <w:r>
+        <w:rPr>
+          <w:rFonts w:hint="eastAsia" w:ascii="宋体" w:hAnsi="宋体"/>
+          <w:b/>
+          <w:bCs/>
+          <w:sz w:val="24"/>
+          <w:lang w:val="en-US" w:eastAsia="zh-CN"/>
+        </w:rPr>
+        <w:t>数据库架构</w:t>
+      </w:r>
+    </w:p>
+    <w:p>
+      <w:pPr>
+        <w:ind w:firstLine="492" w:firstLineChars="200"/>
+        <w:rPr>
+          <w:rFonts w:hint="eastAsia" w:ascii="宋体" w:hAnsi="宋体"/>
+          <w:sz w:val="24"/>
+        </w:rPr>
+      </w:pPr>
+      <w:r>
+        <w:rPr>
+          <w:rFonts w:hint="eastAsia" w:ascii="宋体" w:hAnsi="宋体"/>
+          <w:sz w:val="24"/>
+        </w:rPr>
+        <w:t>XXXXXXXXXXXXXXXXXXXXXXXXXXXXXXXXXXXXXXXXXXXXXXXXXXXXXXXXXXXXXXXXXXXXXXXXXXXXXXXXXXXXXXXXXXXXXXXXXXXXXXXXXXXXXXXXXXXXXXXXXXXXXXXXXXXXXXXXXXX。</w:t>
+      </w:r>
+    </w:p>
+    <w:p>
+      <w:pPr>
+        <w:spacing w:line="360" w:lineRule="auto"/>
+        <w:ind w:left="494" w:hanging="494"/>
+        <w:rPr>
+          <w:rFonts w:hint="default" w:ascii="宋体" w:hAnsi="宋体" w:eastAsia="宋体"/>
+          <w:color w:val="C81D31" w:themeColor="accent6" w:themeShade="BF"/>
+          <w:sz w:val="24"/>
+          <w:lang w:val="en-US" w:eastAsia="zh-CN"/>
+        </w:rPr>
+      </w:pPr>
+      <w:r>
+        <w:rPr>
+          <w:rFonts w:hint="eastAsia" w:ascii="宋体" w:hAnsi="宋体"/>
+          <w:b/>
+          <w:bCs/>
+          <w:sz w:val="24"/>
+          <w:lang w:val="en-US" w:eastAsia="zh-CN"/>
+        </w:rPr>
+        <w:t>3</w:t>
+      </w:r>
+      <w:r>
+        <w:rPr>
+          <w:rFonts w:hint="eastAsia" w:ascii="宋体" w:hAnsi="宋体"/>
+          <w:b/>
+          <w:bCs/>
+          <w:sz w:val="24"/>
+        </w:rPr>
+        <w:t>.</w:t>
+      </w:r>
+      <w:r>
+        <w:rPr>
+          <w:rFonts w:hint="eastAsia" w:ascii="宋体" w:hAnsi="宋体"/>
+          <w:b/>
+          <w:bCs/>
+          <w:sz w:val="24"/>
+          <w:lang w:val="en-US" w:eastAsia="zh-CN"/>
+        </w:rPr>
+        <w:t>3</w:t>
+      </w:r>
+      <w:r>
+        <w:rPr>
+          <w:rFonts w:hint="eastAsia" w:ascii="宋体" w:hAnsi="宋体"/>
+          <w:b/>
+          <w:bCs/>
+          <w:sz w:val="24"/>
+        </w:rPr>
+        <w:t>.</w:t>
+      </w:r>
+      <w:r>
+        <w:rPr>
+          <w:rFonts w:hint="eastAsia" w:ascii="宋体" w:hAnsi="宋体"/>
+          <w:b/>
+          <w:bCs/>
+          <w:sz w:val="24"/>
+          <w:lang w:val="en-US" w:eastAsia="zh-CN"/>
+        </w:rPr>
+        <w:t>2</w:t>
+      </w:r>
+      <w:r>
+        <w:rPr>
+          <w:rFonts w:hint="eastAsia" w:ascii="宋体" w:hAnsi="宋体"/>
+          <w:b/>
+          <w:bCs/>
+          <w:sz w:val="24"/>
+        </w:rPr>
+        <w:t xml:space="preserve"> </w:t>
+      </w:r>
+      <w:r>
+        <w:rPr>
+          <w:rFonts w:hint="eastAsia" w:ascii="宋体" w:hAnsi="宋体"/>
+          <w:b/>
+          <w:bCs/>
+          <w:sz w:val="24"/>
+          <w:lang w:val="en-US" w:eastAsia="zh-CN"/>
+        </w:rPr>
+        <w:t>数据表设计</w:t>
+      </w:r>
+    </w:p>
+    <w:p>
+      <w:pPr>
+        <w:ind w:firstLine="492" w:firstLineChars="200"/>
+        <w:rPr>
+          <w:rFonts w:hint="eastAsia" w:ascii="宋体" w:hAnsi="宋体"/>
+          <w:sz w:val="24"/>
+        </w:rPr>
+      </w:pPr>
+      <w:r>
+        <w:rPr>
+          <w:rFonts w:hint="eastAsia" w:ascii="宋体" w:hAnsi="宋体"/>
+          <w:sz w:val="24"/>
+        </w:rPr>
+        <w:t>XXXXXXXXXXXXXXXXXXXXXXXXXXXXXXXXXXXXXXXXXXXXXXXXXXXXXXXXXXXXXXXXXXXXXXXXXXXXXXXXXXXXXXXXXXXXXXXXXXXXXXXXXXXXXXXXXXXXXXXXXXXXXXXXXXXXXXXXXXX。</w:t>
+      </w:r>
+    </w:p>
+    <w:p>
+      <w:pPr>
+        <w:pStyle w:val="2"/>
+        <w:pageBreakBefore w:val="0"/>
+        <w:adjustRightInd w:val="0"/>
+        <w:snapToGrid w:val="0"/>
+        <w:spacing w:before="0" w:after="0" w:line="360" w:lineRule="auto"/>
+        <w:ind w:left="655" w:hanging="655"/>
+        <w:jc w:val="center"/>
+        <w:rPr>
+          <w:rFonts w:hint="default" w:ascii="宋体" w:hAnsi="宋体" w:eastAsia="宋体" w:cstheme="minorBidi"/>
+          <w:bCs w:val="0"/>
+          <w:sz w:val="32"/>
+          <w:szCs w:val="24"/>
+          <w:lang w:val="en-US" w:eastAsia="zh-CN"/>
+        </w:rPr>
+      </w:pPr>
+      <w:r>
+        <w:rPr>
+          <w:rFonts w:hint="eastAsia" w:ascii="宋体" w:hAnsi="宋体" w:cstheme="minorBidi"/>
+          <w:bCs w:val="0"/>
+          <w:sz w:val="32"/>
+          <w:szCs w:val="24"/>
+          <w:lang w:val="en-US" w:eastAsia="zh-CN"/>
+        </w:rPr>
+        <w:t>4</w:t>
+      </w:r>
+      <w:r>
+        <w:rPr>
+          <w:rFonts w:ascii="宋体" w:hAnsi="宋体" w:cstheme="minorBidi"/>
+          <w:bCs w:val="0"/>
+          <w:sz w:val="32"/>
+          <w:szCs w:val="24"/>
+        </w:rPr>
+        <w:t xml:space="preserve"> </w:t>
+      </w:r>
+      <w:r>
+        <w:rPr>
+          <w:rFonts w:hint="eastAsia" w:ascii="宋体" w:hAnsi="宋体" w:cstheme="minorBidi"/>
+          <w:bCs w:val="0"/>
+          <w:sz w:val="32"/>
+          <w:szCs w:val="24"/>
+          <w:lang w:val="en-US" w:eastAsia="zh-CN"/>
+        </w:rPr>
+        <w:t>系统实现</w:t>
+      </w:r>
+    </w:p>
+    <w:p>
+      <w:pPr>
+        <w:spacing w:line="360" w:lineRule="auto"/>
+        <w:ind w:left="494" w:hanging="494"/>
+        <w:rPr>
+          <w:rFonts w:hint="default" w:ascii="宋体" w:hAnsi="宋体" w:eastAsia="宋体"/>
+          <w:color w:val="C81D31" w:themeColor="accent6" w:themeShade="BF"/>
+          <w:sz w:val="24"/>
+          <w:lang w:val="en-US" w:eastAsia="zh-CN"/>
+        </w:rPr>
+      </w:pPr>
+      <w:r>
+        <w:rPr>
+          <w:rFonts w:hint="eastAsia" w:ascii="宋体" w:hAnsi="宋体"/>
+          <w:b/>
+          <w:bCs/>
+          <w:sz w:val="24"/>
+          <w:lang w:val="en-US" w:eastAsia="zh-CN"/>
+        </w:rPr>
+        <w:t>4</w:t>
+      </w:r>
+      <w:r>
+        <w:rPr>
+          <w:rFonts w:hint="eastAsia" w:ascii="宋体" w:hAnsi="宋体"/>
+          <w:b/>
+          <w:bCs/>
+          <w:sz w:val="24"/>
+        </w:rPr>
+        <w:t xml:space="preserve">.1 </w:t>
+      </w:r>
+      <w:r>
+        <w:rPr>
+          <w:rFonts w:hint="eastAsia" w:ascii="宋体" w:hAnsi="宋体"/>
+          <w:b/>
+          <w:bCs/>
+          <w:sz w:val="24"/>
+          <w:lang w:val="en-US" w:eastAsia="zh-CN"/>
+        </w:rPr>
+        <w:t>技术选型</w:t>
+      </w:r>
+    </w:p>
+    <w:p>
+      <w:pPr>
+        <w:spacing w:line="360" w:lineRule="auto"/>
+        <w:ind w:left="494" w:hanging="494"/>
+        <w:rPr>
+          <w:rFonts w:hint="default" w:ascii="宋体" w:hAnsi="宋体" w:eastAsia="宋体"/>
+          <w:color w:val="C81D31" w:themeColor="accent6" w:themeShade="BF"/>
+          <w:sz w:val="24"/>
+          <w:lang w:val="en-US" w:eastAsia="zh-CN"/>
+        </w:rPr>
+      </w:pPr>
+      <w:r>
+        <w:rPr>
+          <w:rFonts w:hint="eastAsia" w:ascii="宋体" w:hAnsi="宋体"/>
+          <w:b/>
+          <w:bCs/>
+          <w:sz w:val="24"/>
+          <w:lang w:val="en-US" w:eastAsia="zh-CN"/>
+        </w:rPr>
+        <w:t>4</w:t>
+      </w:r>
+      <w:r>
+        <w:rPr>
+          <w:rFonts w:hint="eastAsia" w:ascii="宋体" w:hAnsi="宋体"/>
+          <w:b/>
+          <w:bCs/>
+          <w:sz w:val="24"/>
+        </w:rPr>
+        <w:t xml:space="preserve">.1.1 </w:t>
+      </w:r>
+      <w:r>
+        <w:rPr>
+          <w:rFonts w:hint="eastAsia" w:ascii="宋体" w:hAnsi="宋体"/>
+          <w:b/>
+          <w:bCs/>
+          <w:sz w:val="24"/>
+          <w:lang w:val="en-US" w:eastAsia="zh-CN"/>
+        </w:rPr>
+        <w:t>前端技术</w:t>
+      </w:r>
+    </w:p>
+    <w:p>
+      <w:pPr>
+        <w:ind w:firstLine="492" w:firstLineChars="200"/>
+        <w:rPr>
+          <w:rFonts w:hint="eastAsia" w:ascii="宋体" w:hAnsi="宋体"/>
+          <w:sz w:val="24"/>
+        </w:rPr>
+      </w:pPr>
+      <w:r>
+        <w:rPr>
+          <w:rFonts w:hint="eastAsia" w:ascii="宋体" w:hAnsi="宋体"/>
+          <w:sz w:val="24"/>
+        </w:rPr>
+        <w:t>XXXXXXXXXXXXXXXXXXXXXXXXXXXXXXXXXXXXXXXXXXXXXXXXXXXXXXXXXXXXXXXXXXXXXXXXXXXXXXXXXXXXXXXXXXXXXXXXXXXXXXXXXXXXXXXXXXXXXXXXXXXXXXXXXXXXXXXXXXX。</w:t>
+      </w:r>
+    </w:p>
+    <w:p>
+      <w:pPr>
+        <w:spacing w:line="360" w:lineRule="auto"/>
+        <w:ind w:left="494" w:hanging="494"/>
+        <w:rPr>
+          <w:rFonts w:hint="default" w:ascii="宋体" w:hAnsi="宋体" w:eastAsia="宋体"/>
+          <w:color w:val="C81D31" w:themeColor="accent6" w:themeShade="BF"/>
+          <w:sz w:val="24"/>
+          <w:lang w:val="en-US" w:eastAsia="zh-CN"/>
+        </w:rPr>
+      </w:pPr>
+      <w:r>
+        <w:rPr>
+          <w:rFonts w:hint="eastAsia" w:ascii="宋体" w:hAnsi="宋体"/>
+          <w:b/>
+          <w:bCs/>
+          <w:sz w:val="24"/>
+          <w:lang w:val="en-US" w:eastAsia="zh-CN"/>
+        </w:rPr>
+        <w:t>4</w:t>
+      </w:r>
+      <w:r>
+        <w:rPr>
+          <w:rFonts w:hint="eastAsia" w:ascii="宋体" w:hAnsi="宋体"/>
+          <w:b/>
+          <w:bCs/>
+          <w:sz w:val="24"/>
+        </w:rPr>
+        <w:t>.1.</w:t>
+      </w:r>
+      <w:r>
+        <w:rPr>
+          <w:rFonts w:hint="eastAsia" w:ascii="宋体" w:hAnsi="宋体"/>
+          <w:b/>
+          <w:bCs/>
+          <w:sz w:val="24"/>
+          <w:lang w:val="en-US" w:eastAsia="zh-CN"/>
+        </w:rPr>
+        <w:t>2</w:t>
+      </w:r>
+      <w:r>
+        <w:rPr>
+          <w:rFonts w:hint="eastAsia" w:ascii="宋体" w:hAnsi="宋体"/>
+          <w:b/>
+          <w:bCs/>
+          <w:sz w:val="24"/>
+        </w:rPr>
+        <w:t xml:space="preserve"> </w:t>
+      </w:r>
+      <w:r>
+        <w:rPr>
+          <w:rFonts w:hint="eastAsia" w:ascii="宋体" w:hAnsi="宋体"/>
+          <w:b/>
+          <w:bCs/>
+          <w:sz w:val="24"/>
+          <w:lang w:val="en-US" w:eastAsia="zh-CN"/>
+        </w:rPr>
+        <w:t>后端技术</w:t>
+      </w:r>
+    </w:p>
+    <w:p>
+      <w:pPr>
+        <w:ind w:firstLine="492" w:firstLineChars="200"/>
+        <w:rPr>
+          <w:rFonts w:hint="eastAsia" w:ascii="宋体" w:hAnsi="宋体"/>
+          <w:sz w:val="24"/>
+        </w:rPr>
+      </w:pPr>
+      <w:r>
+        <w:rPr>
+          <w:rFonts w:hint="eastAsia" w:ascii="宋体" w:hAnsi="宋体"/>
+          <w:sz w:val="24"/>
+        </w:rPr>
+        <w:t>XXXXXXXXXXXXXXXXXXXXXXXXXXXXXXXXXXXXXXXXXXXXXXXXXXXXXXXXXXXXXXXXXXXXXXXXXXXXXXXXXXXXXXXXXXXXXXXXXXXXXXXXXXXXXXXXXXXXXXXXXXXXXXXXXXXXXXXXXXX。</w:t>
+      </w:r>
+    </w:p>
+    <w:p>
+      <w:pPr>
+        <w:spacing w:line="360" w:lineRule="auto"/>
+        <w:ind w:left="494" w:hanging="494"/>
+        <w:rPr>
+          <w:rFonts w:hint="default" w:ascii="宋体" w:hAnsi="宋体" w:eastAsia="宋体"/>
+          <w:color w:val="C81D31" w:themeColor="accent6" w:themeShade="BF"/>
+          <w:sz w:val="24"/>
+          <w:lang w:val="en-US" w:eastAsia="zh-CN"/>
+        </w:rPr>
+      </w:pPr>
+      <w:r>
+        <w:rPr>
+          <w:rFonts w:hint="eastAsia" w:ascii="宋体" w:hAnsi="宋体"/>
+          <w:b/>
+          <w:bCs/>
+          <w:sz w:val="24"/>
+          <w:lang w:val="en-US" w:eastAsia="zh-CN"/>
+        </w:rPr>
+        <w:t>4</w:t>
+      </w:r>
+      <w:r>
+        <w:rPr>
+          <w:rFonts w:hint="eastAsia" w:ascii="宋体" w:hAnsi="宋体"/>
+          <w:b/>
+          <w:bCs/>
+          <w:sz w:val="24"/>
+        </w:rPr>
+        <w:t>.</w:t>
+      </w:r>
+      <w:r>
+        <w:rPr>
+          <w:rFonts w:hint="eastAsia" w:ascii="宋体" w:hAnsi="宋体"/>
+          <w:b/>
+          <w:bCs/>
+          <w:sz w:val="24"/>
+          <w:lang w:val="en-US" w:eastAsia="zh-CN"/>
+        </w:rPr>
+        <w:t>2</w:t>
+      </w:r>
+      <w:r>
+        <w:rPr>
+          <w:rFonts w:hint="eastAsia" w:ascii="宋体" w:hAnsi="宋体"/>
+          <w:b/>
+          <w:bCs/>
+          <w:sz w:val="24"/>
+        </w:rPr>
+        <w:t xml:space="preserve"> </w:t>
+      </w:r>
+      <w:r>
+        <w:rPr>
+          <w:rFonts w:hint="eastAsia" w:ascii="宋体" w:hAnsi="宋体"/>
+          <w:b/>
+          <w:bCs/>
+          <w:sz w:val="24"/>
+          <w:lang w:val="en-US" w:eastAsia="zh-CN"/>
+        </w:rPr>
+        <w:t>系统开发</w:t>
+      </w:r>
+    </w:p>
+    <w:p>
+      <w:pPr>
+        <w:spacing w:line="360" w:lineRule="auto"/>
+        <w:ind w:left="494" w:hanging="494"/>
+        <w:rPr>
+          <w:rFonts w:hint="default" w:ascii="宋体" w:hAnsi="宋体" w:eastAsia="宋体"/>
+          <w:color w:val="C81D31" w:themeColor="accent6" w:themeShade="BF"/>
+          <w:sz w:val="24"/>
+          <w:lang w:val="en-US" w:eastAsia="zh-CN"/>
+        </w:rPr>
+      </w:pPr>
+      <w:r>
+        <w:rPr>
+          <w:rFonts w:hint="eastAsia" w:ascii="宋体" w:hAnsi="宋体"/>
+          <w:b/>
+          <w:bCs/>
+          <w:sz w:val="24"/>
+          <w:lang w:val="en-US" w:eastAsia="zh-CN"/>
+        </w:rPr>
+        <w:t>4</w:t>
+      </w:r>
+      <w:r>
+        <w:rPr>
+          <w:rFonts w:hint="eastAsia" w:ascii="宋体" w:hAnsi="宋体"/>
+          <w:b/>
+          <w:bCs/>
+          <w:sz w:val="24"/>
+        </w:rPr>
+        <w:t>.</w:t>
+      </w:r>
+      <w:r>
+        <w:rPr>
+          <w:rFonts w:hint="eastAsia" w:ascii="宋体" w:hAnsi="宋体"/>
+          <w:b/>
+          <w:bCs/>
+          <w:sz w:val="24"/>
+          <w:lang w:val="en-US" w:eastAsia="zh-CN"/>
+        </w:rPr>
+        <w:t>2</w:t>
+      </w:r>
+      <w:r>
+        <w:rPr>
+          <w:rFonts w:hint="eastAsia" w:ascii="宋体" w:hAnsi="宋体"/>
+          <w:b/>
+          <w:bCs/>
+          <w:sz w:val="24"/>
+        </w:rPr>
+        <w:t xml:space="preserve">.1 </w:t>
+      </w:r>
+      <w:r>
+        <w:rPr>
+          <w:rFonts w:hint="eastAsia" w:ascii="宋体" w:hAnsi="宋体"/>
+          <w:b/>
+          <w:bCs/>
+          <w:sz w:val="24"/>
+          <w:lang w:val="en-US" w:eastAsia="zh-CN"/>
+        </w:rPr>
+        <w:t>前端开发</w:t>
+      </w:r>
+    </w:p>
+    <w:p>
+      <w:pPr>
+        <w:ind w:firstLine="492" w:firstLineChars="200"/>
+        <w:rPr>
+          <w:rFonts w:hint="eastAsia" w:ascii="宋体" w:hAnsi="宋体"/>
+          <w:sz w:val="24"/>
+        </w:rPr>
+      </w:pPr>
+      <w:r>
+        <w:rPr>
+          <w:rFonts w:hint="eastAsia" w:ascii="宋体" w:hAnsi="宋体"/>
+          <w:sz w:val="24"/>
+        </w:rPr>
+        <w:t>XXXXXXXXXXXXXXXXXXXXXXXXXXXXXXXXXXXXXXXXXXXXXXXXXXXXXXXXXXXXXXXXXXXXXXXXXXXXXXXXXXXXXXXXXXXXXXXXXXXXXXXXXXXXXXXXXXXXXXXXXXXXXXXXXXXXXXXXXXX。</w:t>
+      </w:r>
+    </w:p>
+    <w:p>
+      <w:pPr>
+        <w:spacing w:line="360" w:lineRule="auto"/>
+        <w:ind w:left="494" w:hanging="494"/>
+        <w:rPr>
+          <w:rFonts w:hint="default" w:ascii="宋体" w:hAnsi="宋体" w:eastAsia="宋体"/>
+          <w:color w:val="C81D31" w:themeColor="accent6" w:themeShade="BF"/>
+          <w:sz w:val="24"/>
+          <w:lang w:val="en-US" w:eastAsia="zh-CN"/>
+        </w:rPr>
+      </w:pPr>
+      <w:r>
+        <w:rPr>
+          <w:rFonts w:hint="eastAsia" w:ascii="宋体" w:hAnsi="宋体"/>
+          <w:b/>
+          <w:bCs/>
+          <w:sz w:val="24"/>
+          <w:lang w:val="en-US" w:eastAsia="zh-CN"/>
+        </w:rPr>
+        <w:t>4</w:t>
+      </w:r>
+      <w:r>
+        <w:rPr>
+          <w:rFonts w:hint="eastAsia" w:ascii="宋体" w:hAnsi="宋体"/>
+          <w:b/>
+          <w:bCs/>
+          <w:sz w:val="24"/>
+        </w:rPr>
+        <w:t>.</w:t>
+      </w:r>
+      <w:r>
+        <w:rPr>
+          <w:rFonts w:hint="eastAsia" w:ascii="宋体" w:hAnsi="宋体"/>
+          <w:b/>
+          <w:bCs/>
+          <w:sz w:val="24"/>
+          <w:lang w:val="en-US" w:eastAsia="zh-CN"/>
+        </w:rPr>
+        <w:t>2</w:t>
+      </w:r>
+      <w:r>
+        <w:rPr>
+          <w:rFonts w:hint="eastAsia" w:ascii="宋体" w:hAnsi="宋体"/>
+          <w:b/>
+          <w:bCs/>
+          <w:sz w:val="24"/>
+        </w:rPr>
+        <w:t>.</w:t>
+      </w:r>
+      <w:r>
+        <w:rPr>
+          <w:rFonts w:hint="eastAsia" w:ascii="宋体" w:hAnsi="宋体"/>
+          <w:b/>
+          <w:bCs/>
+          <w:sz w:val="24"/>
+          <w:lang w:val="en-US" w:eastAsia="zh-CN"/>
+        </w:rPr>
+        <w:t>2</w:t>
+      </w:r>
+      <w:r>
+        <w:rPr>
+          <w:rFonts w:hint="eastAsia" w:ascii="宋体" w:hAnsi="宋体"/>
+          <w:b/>
+          <w:bCs/>
+          <w:sz w:val="24"/>
+        </w:rPr>
+        <w:t xml:space="preserve"> </w:t>
+      </w:r>
+      <w:r>
+        <w:rPr>
+          <w:rFonts w:hint="eastAsia" w:ascii="宋体" w:hAnsi="宋体"/>
+          <w:b/>
+          <w:bCs/>
+          <w:sz w:val="24"/>
+          <w:lang w:val="en-US" w:eastAsia="zh-CN"/>
+        </w:rPr>
+        <w:t>后端开发</w:t>
+      </w:r>
+    </w:p>
+    <w:p>
+      <w:pPr>
+        <w:ind w:firstLine="492" w:firstLineChars="200"/>
+        <w:rPr>
+          <w:rFonts w:hint="eastAsia" w:ascii="宋体" w:hAnsi="宋体"/>
+          <w:sz w:val="24"/>
+        </w:rPr>
+      </w:pPr>
+      <w:r>
+        <w:rPr>
+          <w:rFonts w:hint="eastAsia" w:ascii="宋体" w:hAnsi="宋体"/>
+          <w:sz w:val="24"/>
+        </w:rPr>
+        <w:t>XXXXXXXXXXXXXXXXXXXXXXXXXXXXXXXXXXXXXXXXXXXXXXXXXXXXXXXXXXXXXXXXXXXXXXXXXXXXXXXXXXXXXXXXXXXXXXXXXXXXXXXXXXXXXXXXXXXXXXXXXXXXXXXXXXXXXXXXXXX。</w:t>
+      </w:r>
+    </w:p>
+    <w:p>
+      <w:pPr>
+        <w:spacing w:line="360" w:lineRule="auto"/>
+        <w:ind w:left="494" w:hanging="494"/>
+        <w:rPr>
+          <w:rFonts w:hint="default" w:ascii="宋体" w:hAnsi="宋体" w:eastAsia="宋体"/>
+          <w:color w:val="C81D31" w:themeColor="accent6" w:themeShade="BF"/>
+          <w:sz w:val="24"/>
+          <w:lang w:val="en-US" w:eastAsia="zh-CN"/>
+        </w:rPr>
+      </w:pPr>
+      <w:r>
+        <w:rPr>
+          <w:rFonts w:hint="eastAsia" w:ascii="宋体" w:hAnsi="宋体"/>
+          <w:b/>
+          <w:bCs/>
+          <w:sz w:val="24"/>
+          <w:lang w:val="en-US" w:eastAsia="zh-CN"/>
+        </w:rPr>
+        <w:t>4</w:t>
+      </w:r>
+      <w:r>
+        <w:rPr>
+          <w:rFonts w:hint="eastAsia" w:ascii="宋体" w:hAnsi="宋体"/>
+          <w:b/>
+          <w:bCs/>
+          <w:sz w:val="24"/>
+        </w:rPr>
+        <w:t>.</w:t>
+      </w:r>
+      <w:r>
+        <w:rPr>
+          <w:rFonts w:hint="eastAsia" w:ascii="宋体" w:hAnsi="宋体"/>
+          <w:b/>
+          <w:bCs/>
+          <w:sz w:val="24"/>
+          <w:lang w:val="en-US" w:eastAsia="zh-CN"/>
+        </w:rPr>
+        <w:t>3</w:t>
+      </w:r>
+      <w:r>
+        <w:rPr>
+          <w:rFonts w:hint="eastAsia" w:ascii="宋体" w:hAnsi="宋体"/>
+          <w:b/>
+          <w:bCs/>
+          <w:sz w:val="24"/>
+        </w:rPr>
+        <w:t xml:space="preserve"> </w:t>
+      </w:r>
+      <w:r>
+        <w:rPr>
+          <w:rFonts w:hint="eastAsia" w:ascii="宋体" w:hAnsi="宋体"/>
+          <w:b/>
+          <w:bCs/>
+          <w:sz w:val="24"/>
+          <w:lang w:val="en-US" w:eastAsia="zh-CN"/>
+        </w:rPr>
+        <w:t>系统集成</w:t>
+      </w:r>
+    </w:p>
+    <w:p>
+      <w:pPr>
+        <w:spacing w:line="360" w:lineRule="auto"/>
+        <w:ind w:left="494" w:hanging="494"/>
+        <w:rPr>
+          <w:rFonts w:hint="default" w:ascii="宋体" w:hAnsi="宋体" w:eastAsia="宋体"/>
+          <w:color w:val="C81D31" w:themeColor="accent6" w:themeShade="BF"/>
+          <w:sz w:val="24"/>
+          <w:lang w:val="en-US" w:eastAsia="zh-CN"/>
+        </w:rPr>
+      </w:pPr>
+      <w:r>
+        <w:rPr>
+          <w:rFonts w:hint="eastAsia" w:ascii="宋体" w:hAnsi="宋体"/>
+          <w:b/>
+          <w:bCs/>
+          <w:sz w:val="24"/>
+          <w:lang w:val="en-US" w:eastAsia="zh-CN"/>
+        </w:rPr>
+        <w:t>4</w:t>
+      </w:r>
+      <w:r>
+        <w:rPr>
+          <w:rFonts w:hint="eastAsia" w:ascii="宋体" w:hAnsi="宋体"/>
+          <w:b/>
+          <w:bCs/>
+          <w:sz w:val="24"/>
+        </w:rPr>
+        <w:t>.</w:t>
+      </w:r>
+      <w:r>
+        <w:rPr>
+          <w:rFonts w:hint="eastAsia" w:ascii="宋体" w:hAnsi="宋体"/>
+          <w:b/>
+          <w:bCs/>
+          <w:sz w:val="24"/>
+          <w:lang w:val="en-US" w:eastAsia="zh-CN"/>
+        </w:rPr>
+        <w:t>3</w:t>
+      </w:r>
+      <w:r>
+        <w:rPr>
+          <w:rFonts w:hint="eastAsia" w:ascii="宋体" w:hAnsi="宋体"/>
+          <w:b/>
+          <w:bCs/>
+          <w:sz w:val="24"/>
+        </w:rPr>
+        <w:t xml:space="preserve">.1 </w:t>
+      </w:r>
+      <w:r>
+        <w:rPr>
+          <w:rFonts w:hint="eastAsia" w:ascii="宋体" w:hAnsi="宋体"/>
+          <w:b/>
+          <w:bCs/>
+          <w:sz w:val="24"/>
+          <w:lang w:val="en-US" w:eastAsia="zh-CN"/>
+        </w:rPr>
+        <w:t>系统集成流程</w:t>
+      </w:r>
+      <w:bookmarkStart w:id="14" w:name="_GoBack"/>
+      <w:bookmarkEnd w:id="14"/>
+    </w:p>
+    <w:p>
+      <w:pPr>
+        <w:ind w:firstLine="492" w:firstLineChars="200"/>
+        <w:rPr>
+          <w:rFonts w:hint="eastAsia" w:ascii="宋体" w:hAnsi="宋体"/>
+          <w:sz w:val="24"/>
+        </w:rPr>
+      </w:pPr>
+      <w:r>
+        <w:rPr>
+          <w:rFonts w:hint="eastAsia" w:ascii="宋体" w:hAnsi="宋体"/>
+          <w:sz w:val="24"/>
+        </w:rPr>
+        <w:t>XXXXXXXXXXXXXXXXXXXXXXXXXXXXXXXXXXXXXXXXXXXXXXXXXXXXXXXXXXXXXXXXXXXXXXXXXXXXXXXXXXXXXXXXXXXXXXXXXXXXXXXXXXXXXXXXXXXXXXXXXXXXXXXXXXXXXXXXXXX。</w:t>
+      </w:r>
+    </w:p>
+    <w:p>
+      <w:pPr>
+        <w:spacing w:line="360" w:lineRule="auto"/>
+        <w:ind w:left="494" w:hanging="494"/>
+        <w:rPr>
+          <w:rFonts w:hint="default" w:ascii="宋体" w:hAnsi="宋体" w:eastAsia="宋体"/>
+          <w:color w:val="C81D31" w:themeColor="accent6" w:themeShade="BF"/>
+          <w:sz w:val="24"/>
+          <w:lang w:val="en-US" w:eastAsia="zh-CN"/>
+        </w:rPr>
+      </w:pPr>
+      <w:r>
+        <w:rPr>
+          <w:rFonts w:hint="eastAsia" w:ascii="宋体" w:hAnsi="宋体"/>
+          <w:b/>
+          <w:bCs/>
+          <w:sz w:val="24"/>
+          <w:lang w:val="en-US" w:eastAsia="zh-CN"/>
+        </w:rPr>
+        <w:t>4</w:t>
+      </w:r>
+      <w:r>
+        <w:rPr>
+          <w:rFonts w:hint="eastAsia" w:ascii="宋体" w:hAnsi="宋体"/>
+          <w:b/>
+          <w:bCs/>
+          <w:sz w:val="24"/>
+        </w:rPr>
+        <w:t>.</w:t>
+      </w:r>
+      <w:r>
+        <w:rPr>
+          <w:rFonts w:hint="eastAsia" w:ascii="宋体" w:hAnsi="宋体"/>
+          <w:b/>
+          <w:bCs/>
+          <w:sz w:val="24"/>
+          <w:lang w:val="en-US" w:eastAsia="zh-CN"/>
+        </w:rPr>
+        <w:t>3</w:t>
+      </w:r>
+      <w:r>
+        <w:rPr>
+          <w:rFonts w:hint="eastAsia" w:ascii="宋体" w:hAnsi="宋体"/>
+          <w:b/>
+          <w:bCs/>
+          <w:sz w:val="24"/>
+        </w:rPr>
+        <w:t>.</w:t>
+      </w:r>
+      <w:r>
+        <w:rPr>
+          <w:rFonts w:hint="eastAsia" w:ascii="宋体" w:hAnsi="宋体"/>
+          <w:b/>
+          <w:bCs/>
+          <w:sz w:val="24"/>
+          <w:lang w:val="en-US" w:eastAsia="zh-CN"/>
+        </w:rPr>
+        <w:t>2</w:t>
+      </w:r>
+      <w:r>
+        <w:rPr>
+          <w:rFonts w:hint="eastAsia" w:ascii="宋体" w:hAnsi="宋体"/>
+          <w:b/>
+          <w:bCs/>
+          <w:sz w:val="24"/>
+        </w:rPr>
+        <w:t xml:space="preserve"> </w:t>
+      </w:r>
+      <w:r>
+        <w:rPr>
+          <w:rFonts w:hint="eastAsia" w:ascii="宋体" w:hAnsi="宋体"/>
+          <w:b/>
+          <w:bCs/>
+          <w:sz w:val="24"/>
+          <w:lang w:val="en-US" w:eastAsia="zh-CN"/>
+        </w:rPr>
+        <w:t>系统测试</w:t>
+      </w:r>
+    </w:p>
+    <w:p>
+      <w:pPr>
+        <w:ind w:firstLine="492" w:firstLineChars="200"/>
+        <w:rPr>
+          <w:rFonts w:hint="eastAsia" w:ascii="宋体" w:hAnsi="宋体"/>
+          <w:sz w:val="24"/>
+        </w:rPr>
+      </w:pPr>
+      <w:r>
+        <w:rPr>
+          <w:rFonts w:hint="eastAsia" w:ascii="宋体" w:hAnsi="宋体"/>
+          <w:sz w:val="24"/>
+        </w:rPr>
+        <w:t>XXXXXXXXXXXXXXXXXXXXXXXXXXXXXXXXXXXXXXXXXXXXXXXXXXXXXXXXXXXXXXXXXXXXXXXXXXXXXXXXXXXXXXXXXXXXXXXXXXXXXXXXXXXXXXXXXXXXXXXXXXXXXXXXXXXXXXXXXXX。</w:t>
+      </w:r>
+    </w:p>
+    <w:p>
+      <w:pPr>
+        <w:rPr>
+          <w:rFonts w:hint="eastAsia" w:ascii="宋体" w:hAnsi="宋体"/>
+          <w:sz w:val="24"/>
+        </w:rPr>
+      </w:pPr>
+    </w:p>
+    <w:p>
+      <w:pPr>
+        <w:rPr>
+          <w:rFonts w:hint="eastAsia" w:ascii="宋体" w:hAnsi="宋体"/>
+          <w:sz w:val="24"/>
+        </w:rPr>
+      </w:pPr>
+    </w:p>
+    <w:p>
+      <w:pPr>
+        <w:rPr>
+          <w:rFonts w:hint="eastAsia" w:ascii="宋体" w:hAnsi="宋体"/>
+          <w:sz w:val="24"/>
+        </w:rPr>
+      </w:pPr>
+    </w:p>
+    <w:p>
+      <w:pPr>
+        <w:rPr>
+          <w:rFonts w:hint="eastAsia" w:ascii="宋体" w:hAnsi="宋体"/>
+          <w:sz w:val="24"/>
+        </w:rPr>
+      </w:pPr>
+    </w:p>
+    <w:p>
+      <w:pPr>
+        <w:rPr>
+          <w:rFonts w:hint="eastAsia" w:ascii="宋体" w:hAnsi="宋体"/>
+          <w:sz w:val="24"/>
+        </w:rPr>
+      </w:pPr>
+    </w:p>
+    <w:p>
+      <w:pPr>
+        <w:rPr>
+          <w:rFonts w:hint="eastAsia" w:ascii="宋体" w:hAnsi="宋体"/>
+          <w:sz w:val="24"/>
+        </w:rPr>
+      </w:pPr>
+    </w:p>
+    <w:p>
+      <w:pPr>
+        <w:rPr>
+          <w:rFonts w:hint="eastAsia" w:ascii="宋体" w:hAnsi="宋体"/>
+          <w:sz w:val="24"/>
+        </w:rPr>
+      </w:pPr>
+    </w:p>
+    <w:p>
+      <w:pPr>
+        <w:rPr>
+          <w:rFonts w:hint="eastAsia" w:ascii="宋体" w:hAnsi="宋体"/>
+          <w:sz w:val="24"/>
+        </w:rPr>
+      </w:pPr>
+    </w:p>
+    <w:p>
+      <w:pPr>
+        <w:ind w:firstLine="572" w:firstLineChars="200"/>
+        <w:rPr>
+          <w:rFonts w:cs="宋体"/>
+          <w:sz w:val="28"/>
+          <w:szCs w:val="30"/>
+        </w:rPr>
+      </w:pPr>
       <w:bookmarkStart w:id="1" w:name="_Toc153297720"/>
       <w:bookmarkStart w:id="2" w:name="_Toc167029152"/>
       <w:bookmarkStart w:id="3" w:name="_Toc153297499"/>
-    </w:p>
-    <w:p>
-      <w:pPr>
-        <w:ind w:firstLine="572" w:firstLineChars="200"/>
-        <w:rPr>
-          <w:rFonts w:cs="宋体"/>
-          <w:sz w:val="28"/>
-          <w:szCs w:val="30"/>
-        </w:rPr>
-      </w:pPr>
     </w:p>
     <w:p>
       <w:pPr>

--- a/基于微信小程序的二手家电销售服务系统的设计与实现.docx
+++ b/基于微信小程序的二手家电销售服务系统的设计与实现.docx
@@ -2595,246 +2595,6 @@
     </w:p>
     <w:p>
       <w:pPr>
-        <w:ind w:firstLine="492" w:firstLineChars="200"/>
-        <w:rPr>
-          <w:rFonts w:ascii="宋体" w:hAnsi="宋体"/>
-          <w:sz w:val="24"/>
-        </w:rPr>
-      </w:pPr>
-      <w:r>
-        <w:rPr>
-          <w:rFonts w:hint="eastAsia" w:ascii="宋体" w:hAnsi="宋体"/>
-          <w:sz w:val="24"/>
-        </w:rPr>
-        <w:t>XXXXXXXXXXXXXXXXXXXXXXXXXXXXXXXXXXXXXXXXXXXXXXXXXXXXXXXXXXXXXXXXXXXXXXXXXXXXXXXXXXXXXXXXXXXXXXXXXXXXXXXXXXXXXXXXXXXXXXXXXXXXXXXXXXXXXXXXXXX。</w:t>
-      </w:r>
-    </w:p>
-    <w:p>
-      <w:pPr>
-        <w:numPr>
-          <w:numId w:val="0"/>
-        </w:numPr>
-        <w:spacing w:line="360" w:lineRule="auto"/>
-        <w:ind w:leftChars="0"/>
-        <w:rPr>
-          <w:rFonts w:hint="eastAsia" w:ascii="宋体" w:hAnsi="宋体"/>
-          <w:b/>
-          <w:bCs/>
-          <w:sz w:val="24"/>
-          <w:lang w:val="en-US" w:eastAsia="zh-CN"/>
-        </w:rPr>
-      </w:pPr>
-    </w:p>
-    <w:p>
-      <w:pPr>
-        <w:ind w:firstLine="492" w:firstLineChars="200"/>
-        <w:rPr>
-          <w:rFonts w:ascii="宋体" w:hAnsi="宋体"/>
-          <w:sz w:val="24"/>
-        </w:rPr>
-      </w:pPr>
-      <w:r>
-        <w:rPr>
-          <w:rFonts w:hint="eastAsia" w:ascii="宋体" w:hAnsi="宋体"/>
-          <w:sz w:val="24"/>
-        </w:rPr>
-        <w:t>XXXXXXXXXXXXXXXXXXXXXXXXXXXXXXXXXXXXXXXXXXXXXXXXXXXXXXXXXXXXXXXXXXXXXXXXXXXXXXXXXXXXXXXXXXXXXXXXXXXXXXXXXXXXXXXXXXXXXXXXXXXXXXXXXXXXXXXXXXXXXXXXXXXXXXXXXXXXXXXX。</w:t>
-      </w:r>
-    </w:p>
-    <w:p>
-      <w:pPr>
-        <w:ind w:firstLine="492" w:firstLineChars="200"/>
-        <w:rPr>
-          <w:rFonts w:ascii="宋体" w:hAnsi="宋体"/>
-          <w:sz w:val="24"/>
-        </w:rPr>
-      </w:pPr>
-      <w:r>
-        <w:rPr>
-          <w:rFonts w:hint="eastAsia" w:ascii="宋体" w:hAnsi="宋体"/>
-          <w:sz w:val="24"/>
-        </w:rPr>
-        <w:t>XXXXXXXXXXXXXXXXXXXXXXXXXXXXXXXXXXXXXXXXXXXXXXXXXXXXXXXXXXXXXXXXXXXXXXXXXXXXXXXXXXXXXXXXXXXXXXXXXXXXXXXXXXXXXXXXXXXXXXXXXXXXXXXXXXXXXXXXXXXXXXXXXXXXXXXXXXXXXXXX。</w:t>
-      </w:r>
-    </w:p>
-    <w:p>
-      <w:pPr>
-        <w:ind w:firstLine="492" w:firstLineChars="200"/>
-        <w:rPr>
-          <w:rFonts w:ascii="宋体" w:hAnsi="宋体"/>
-          <w:sz w:val="24"/>
-        </w:rPr>
-      </w:pPr>
-      <w:r>
-        <w:rPr>
-          <w:rFonts w:hint="eastAsia" w:ascii="宋体" w:hAnsi="宋体"/>
-          <w:sz w:val="24"/>
-        </w:rPr>
-        <w:t>XXXXXXXXXXXXXXXXXXXXXXXXXXXXXXXXXXXXXXXXXXXXXXXXXXXXXXXXXXXXXXXXXXXXXXXXXXXXXXXXXXXXXXXXXXXXXXXXXXXXXXXXXXXXXXXXXXXXXXXXXXXXXXXXXXXXXXXXXXXXXXXXXXXXXXXXXXXXXXXX。</w:t>
-      </w:r>
-    </w:p>
-    <w:p>
-      <w:pPr>
-        <w:ind w:firstLine="492" w:firstLineChars="200"/>
-        <w:rPr>
-          <w:rFonts w:ascii="宋体" w:hAnsi="宋体"/>
-          <w:color w:val="C81D31" w:themeColor="accent6" w:themeShade="BF"/>
-          <w:sz w:val="24"/>
-        </w:rPr>
-      </w:pPr>
-      <w:r>
-        <w:rPr>
-          <w:rFonts w:hint="eastAsia" w:ascii="宋体" w:hAnsi="宋体"/>
-          <w:color w:val="C81D31" w:themeColor="accent6" w:themeShade="BF"/>
-          <w:sz w:val="24"/>
-        </w:rPr>
-        <w:t>（每个自然段段首缩进，正文内容行间距为单倍行距）</w:t>
-      </w:r>
-    </w:p>
-    <w:p>
-      <w:pPr>
-        <w:spacing w:line="360" w:lineRule="auto"/>
-        <w:ind w:left="494" w:hanging="494"/>
-        <w:rPr>
-          <w:rFonts w:ascii="宋体" w:hAnsi="宋体"/>
-          <w:color w:val="C81D31" w:themeColor="accent6" w:themeShade="BF"/>
-          <w:sz w:val="24"/>
-        </w:rPr>
-      </w:pPr>
-      <w:r>
-        <w:rPr>
-          <w:rFonts w:hint="eastAsia" w:ascii="宋体" w:hAnsi="宋体"/>
-          <w:b/>
-          <w:bCs/>
-          <w:sz w:val="24"/>
-        </w:rPr>
-        <w:t>1.1.1 三级标题</w:t>
-      </w:r>
-      <w:r>
-        <w:rPr>
-          <w:rFonts w:hint="eastAsia" w:ascii="宋体" w:hAnsi="宋体"/>
-          <w:sz w:val="24"/>
-        </w:rPr>
-        <w:t xml:space="preserve"> </w:t>
-      </w:r>
-      <w:r>
-        <w:rPr>
-          <w:rFonts w:hint="eastAsia" w:ascii="宋体" w:hAnsi="宋体"/>
-          <w:color w:val="C81D31" w:themeColor="accent6" w:themeShade="BF"/>
-          <w:sz w:val="24"/>
-        </w:rPr>
-        <w:t>（顶左边占行，末尾不标号，宋体小4号字加粗。1.5倍行距）</w:t>
-      </w:r>
-    </w:p>
-    <w:p>
-      <w:pPr>
-        <w:ind w:firstLine="492" w:firstLineChars="200"/>
-        <w:rPr>
-          <w:rFonts w:ascii="宋体" w:hAnsi="宋体"/>
-          <w:sz w:val="24"/>
-        </w:rPr>
-      </w:pPr>
-      <w:r>
-        <w:rPr>
-          <w:rFonts w:hint="eastAsia" w:ascii="宋体" w:hAnsi="宋体"/>
-          <w:sz w:val="24"/>
-        </w:rPr>
-        <w:t>XXXXXXXXXXXXXXXXXXXXXXXXXXXXXXXXXXXXXXXXXXXXXXXXXXXXXXXXXXXXXXXXXXXXXXXXXXXXXXXXXXXXXXXXXXXXXXXXXXXXXXXXXXXXXXXXXXXXXXXXXXXXXXXXXXXXXXXXXXX。</w:t>
-      </w:r>
-    </w:p>
-    <w:p>
-      <w:pPr>
-        <w:spacing w:line="360" w:lineRule="auto"/>
-        <w:ind w:left="494" w:hanging="494"/>
-        <w:rPr>
-          <w:rFonts w:ascii="宋体" w:hAnsi="宋体"/>
-          <w:color w:val="C81D31" w:themeColor="accent6" w:themeShade="BF"/>
-          <w:sz w:val="24"/>
-        </w:rPr>
-      </w:pPr>
-      <w:r>
-        <w:rPr>
-          <w:rFonts w:hint="eastAsia" w:ascii="宋体" w:hAnsi="宋体"/>
-          <w:b/>
-          <w:bCs/>
-          <w:sz w:val="24"/>
-        </w:rPr>
-        <w:t>1.1.1.1 四级标题</w:t>
-      </w:r>
-      <w:r>
-        <w:rPr>
-          <w:rFonts w:hint="eastAsia" w:ascii="宋体" w:hAnsi="宋体"/>
-          <w:color w:val="C81D31" w:themeColor="accent6" w:themeShade="BF"/>
-          <w:sz w:val="24"/>
-        </w:rPr>
-        <w:t>（顶左边占行，末尾不标号，宋体小4号字加粗。1.5倍行距）</w:t>
-      </w:r>
-    </w:p>
-    <w:p>
-      <w:pPr>
-        <w:ind w:firstLine="492" w:firstLineChars="200"/>
-        <w:rPr>
-          <w:rFonts w:ascii="宋体" w:hAnsi="宋体"/>
-          <w:sz w:val="24"/>
-        </w:rPr>
-      </w:pPr>
-      <w:r>
-        <w:rPr>
-          <w:rFonts w:hint="eastAsia" w:ascii="宋体" w:hAnsi="宋体"/>
-          <w:sz w:val="24"/>
-        </w:rPr>
-        <w:t>XXXXXXXXXXXXXXXXXXXXXXXXXXXXXXXXXXXXXXXXXXXXXXXXXXXXXXXXXXXXXXXXXXXXXXXXXXXXXXXXXXXXXXXXXXXXXXXXXXXXXXXXXXXXXXXXXXXXXXXXXXXXXXXXXXXXXXXXXXXXXXXXXXXXXXXXXXXXXXXX。</w:t>
-      </w:r>
-    </w:p>
-    <w:p>
-      <w:pPr>
-        <w:rPr>
-          <w:rFonts w:ascii="宋体" w:hAnsi="宋体"/>
-          <w:sz w:val="24"/>
-        </w:rPr>
-      </w:pPr>
-      <w:r>
-        <w:rPr>
-          <w:rFonts w:hint="eastAsia" w:ascii="宋体" w:hAnsi="宋体"/>
-          <w:sz w:val="24"/>
-        </w:rPr>
-        <w:t xml:space="preserve">（1）XXXXXXXX。XXXXXXXXXXXX……       </w:t>
-      </w:r>
-      <w:r>
-        <w:rPr>
-          <w:rFonts w:hint="eastAsia" w:ascii="宋体" w:hAnsi="宋体"/>
-          <w:color w:val="C81D31" w:themeColor="accent6" w:themeShade="BF"/>
-          <w:sz w:val="24"/>
-        </w:rPr>
-        <w:t xml:space="preserve"> 不占行，末尾标句号，小4号字。</w:t>
-      </w:r>
-    </w:p>
-    <w:p>
-      <w:pPr>
-        <w:ind w:firstLine="492" w:firstLineChars="200"/>
-        <w:rPr>
-          <w:rFonts w:ascii="宋体" w:hAnsi="宋体"/>
-          <w:sz w:val="24"/>
-        </w:rPr>
-      </w:pPr>
-      <w:r>
-        <w:rPr>
-          <w:rFonts w:hint="eastAsia" w:ascii="宋体" w:hAnsi="宋体"/>
-          <w:sz w:val="24"/>
-        </w:rPr>
-        <w:t>①XXXXXXXXXXXXXXXXXXXXXXXXXXXXXXXX……</w:t>
-      </w:r>
-      <w:r>
-        <w:rPr>
-          <w:rFonts w:hint="eastAsia" w:ascii="宋体" w:hAnsi="宋体"/>
-          <w:color w:val="C81D31" w:themeColor="accent6" w:themeShade="BF"/>
-          <w:sz w:val="24"/>
-        </w:rPr>
-        <w:t>不占行，末尾标句号，小4号字。</w:t>
-      </w:r>
-    </w:p>
-    <w:p>
-      <w:pPr>
         <w:ind w:hanging="492"/>
         <w:rPr>
           <w:rFonts w:ascii="宋体" w:hAnsi="宋体"/>
@@ -4800,8 +4560,6 @@
         </w:rPr>
         <w:t>系统集成流程</w:t>
       </w:r>
-      <w:bookmarkStart w:id="14" w:name="_GoBack"/>
-      <w:bookmarkEnd w:id="14"/>
     </w:p>
     <w:p>
       <w:pPr>
@@ -4916,71 +4674,6 @@
     </w:p>
     <w:p>
       <w:pPr>
-        <w:rPr>
-          <w:rFonts w:hint="eastAsia" w:ascii="宋体" w:hAnsi="宋体"/>
-          <w:sz w:val="24"/>
-        </w:rPr>
-      </w:pPr>
-    </w:p>
-    <w:p>
-      <w:pPr>
-        <w:rPr>
-          <w:rFonts w:hint="eastAsia" w:ascii="宋体" w:hAnsi="宋体"/>
-          <w:sz w:val="24"/>
-        </w:rPr>
-      </w:pPr>
-    </w:p>
-    <w:p>
-      <w:pPr>
-        <w:rPr>
-          <w:rFonts w:hint="eastAsia" w:ascii="宋体" w:hAnsi="宋体"/>
-          <w:sz w:val="24"/>
-        </w:rPr>
-      </w:pPr>
-    </w:p>
-    <w:p>
-      <w:pPr>
-        <w:rPr>
-          <w:rFonts w:hint="eastAsia" w:ascii="宋体" w:hAnsi="宋体"/>
-          <w:sz w:val="24"/>
-        </w:rPr>
-      </w:pPr>
-    </w:p>
-    <w:p>
-      <w:pPr>
-        <w:rPr>
-          <w:rFonts w:hint="eastAsia" w:ascii="宋体" w:hAnsi="宋体"/>
-          <w:sz w:val="24"/>
-        </w:rPr>
-      </w:pPr>
-    </w:p>
-    <w:p>
-      <w:pPr>
-        <w:rPr>
-          <w:rFonts w:hint="eastAsia" w:ascii="宋体" w:hAnsi="宋体"/>
-          <w:sz w:val="24"/>
-        </w:rPr>
-      </w:pPr>
-    </w:p>
-    <w:p>
-      <w:pPr>
-        <w:rPr>
-          <w:rFonts w:hint="eastAsia" w:ascii="宋体" w:hAnsi="宋体"/>
-          <w:sz w:val="24"/>
-        </w:rPr>
-      </w:pPr>
-    </w:p>
-    <w:p>
-      <w:pPr>
-        <w:rPr>
-          <w:rFonts w:hint="eastAsia" w:ascii="宋体" w:hAnsi="宋体"/>
-          <w:sz w:val="24"/>
-        </w:rPr>
-      </w:pPr>
-    </w:p>
-    <w:p>
-      <w:pPr>
-        <w:ind w:firstLine="572" w:firstLineChars="200"/>
         <w:rPr>
           <w:rFonts w:cs="宋体"/>
           <w:sz w:val="28"/>
@@ -4991,1024 +4684,15 @@
       <w:bookmarkStart w:id="2" w:name="_Toc167029152"/>
       <w:bookmarkStart w:id="3" w:name="_Toc153297499"/>
     </w:p>
-    <w:p>
-      <w:pPr>
-        <w:ind w:firstLine="572" w:firstLineChars="200"/>
-        <w:rPr>
-          <w:rFonts w:cs="宋体"/>
-          <w:sz w:val="28"/>
-          <w:szCs w:val="30"/>
-        </w:rPr>
-      </w:pPr>
-    </w:p>
-    <w:p>
-      <w:pPr>
-        <w:ind w:firstLine="572" w:firstLineChars="200"/>
-        <w:rPr>
-          <w:rFonts w:cs="宋体"/>
-          <w:sz w:val="28"/>
-          <w:szCs w:val="30"/>
-        </w:rPr>
-      </w:pPr>
-    </w:p>
-    <w:p>
-      <w:pPr>
-        <w:ind w:firstLine="572" w:firstLineChars="200"/>
-        <w:rPr>
-          <w:rFonts w:cs="宋体"/>
-          <w:sz w:val="28"/>
-          <w:szCs w:val="30"/>
-        </w:rPr>
-      </w:pPr>
-    </w:p>
-    <w:p>
-      <w:pPr>
-        <w:ind w:firstLine="572" w:firstLineChars="200"/>
-        <w:rPr>
-          <w:rFonts w:cs="宋体"/>
-          <w:sz w:val="28"/>
-          <w:szCs w:val="30"/>
-        </w:rPr>
-      </w:pPr>
-    </w:p>
-    <w:p>
-      <w:pPr>
-        <w:ind w:firstLine="572" w:firstLineChars="200"/>
-        <w:rPr>
-          <w:rFonts w:cs="宋体"/>
-          <w:sz w:val="28"/>
-          <w:szCs w:val="30"/>
-        </w:rPr>
-      </w:pPr>
-    </w:p>
-    <w:p>
-      <w:pPr>
-        <w:ind w:left="572" w:hanging="572"/>
-        <w:rPr>
-          <w:rFonts w:ascii="宋体" w:hAnsi="宋体"/>
-          <w:sz w:val="24"/>
-        </w:rPr>
-      </w:pPr>
-      <w:r>
-        <w:rPr>
-          <w:rFonts w:hint="eastAsia" w:cs="宋体"/>
-          <w:sz w:val="28"/>
-          <w:szCs w:val="30"/>
-        </w:rPr>
-        <w:t>关于正文中</w:t>
-      </w:r>
-      <w:r>
-        <w:rPr>
-          <w:rFonts w:hint="eastAsia" w:ascii="Times New Roman" w:hAnsi="Times New Roman" w:cs="宋体"/>
-          <w:sz w:val="28"/>
-          <w:szCs w:val="30"/>
-        </w:rPr>
-        <w:t>插入图形、表格、公式</w:t>
-      </w:r>
-      <w:bookmarkEnd w:id="1"/>
-      <w:bookmarkEnd w:id="2"/>
-      <w:bookmarkEnd w:id="3"/>
-      <w:r>
-        <w:rPr>
-          <w:rFonts w:hint="eastAsia" w:ascii="Times New Roman" w:hAnsi="Times New Roman" w:cs="宋体"/>
-          <w:sz w:val="28"/>
-          <w:szCs w:val="30"/>
-        </w:rPr>
-        <w:t>的说明：</w:t>
-      </w:r>
-    </w:p>
-    <w:p>
-      <w:pPr>
-        <w:pStyle w:val="4"/>
-        <w:widowControl/>
-        <w:numPr>
-          <w:ilvl w:val="2"/>
-          <w:numId w:val="0"/>
-        </w:numPr>
-      </w:pPr>
-      <w:bookmarkStart w:id="4" w:name="_Toc153297500"/>
-      <w:bookmarkStart w:id="5" w:name="_Toc167029153"/>
-      <w:bookmarkStart w:id="6" w:name="_Toc153297721"/>
-      <w:r>
-        <w:rPr>
-          <w:rFonts w:hint="eastAsia" w:cs="宋体"/>
-        </w:rPr>
-        <w:t>插入表格</w:t>
-      </w:r>
-      <w:bookmarkEnd w:id="4"/>
-      <w:bookmarkEnd w:id="5"/>
-      <w:bookmarkEnd w:id="6"/>
-    </w:p>
-    <w:p>
-      <w:pPr>
-        <w:ind w:hanging="492"/>
-        <w:rPr>
-          <w:rFonts w:ascii="宋体" w:hAnsi="宋体"/>
-          <w:sz w:val="24"/>
-        </w:rPr>
-      </w:pPr>
-      <w:bookmarkStart w:id="7" w:name="_Ref153187706"/>
-      <w:r>
-        <w:rPr>
-          <w:rFonts w:hint="eastAsia" w:ascii="宋体" w:hAnsi="宋体"/>
-          <w:sz w:val="24"/>
-        </w:rPr>
-        <w:t>表格标号放表的</w:t>
-      </w:r>
-      <w:r>
-        <w:rPr>
-          <w:rFonts w:hint="eastAsia" w:ascii="宋体" w:hAnsi="宋体"/>
-          <w:color w:val="C81D31" w:themeColor="accent6" w:themeShade="BF"/>
-          <w:sz w:val="24"/>
-        </w:rPr>
-        <w:t>左上角</w:t>
-      </w:r>
-      <w:r>
-        <w:rPr>
-          <w:rFonts w:hint="eastAsia" w:ascii="宋体" w:hAnsi="宋体"/>
-          <w:sz w:val="24"/>
-        </w:rPr>
-        <w:t>，例如，第2章第一个表格，编号为：表2-1，表格左右两边不封口，表格里面的数字要有单位，表格应说明数据来源，如下表所示：</w:t>
-      </w:r>
-    </w:p>
-    <w:p>
-      <w:pPr>
-        <w:ind w:hanging="492"/>
-        <w:rPr>
-          <w:rFonts w:ascii="宋体" w:hAnsi="宋体"/>
-          <w:sz w:val="24"/>
-        </w:rPr>
-      </w:pPr>
-      <w:r>
-        <w:rPr>
-          <w:rFonts w:hint="eastAsia" w:ascii="宋体" w:hAnsi="宋体"/>
-          <w:sz w:val="24"/>
-        </w:rPr>
-        <w:t xml:space="preserve">  </w:t>
-      </w:r>
-      <w:r>
-        <w:rPr>
-          <w:rFonts w:hint="eastAsia" w:ascii="宋体" w:hAnsi="宋体"/>
-          <w:sz w:val="21"/>
-          <w:szCs w:val="21"/>
-        </w:rPr>
-        <w:t>表2-1：</w:t>
-      </w:r>
-      <w:r>
-        <w:rPr>
-          <w:rFonts w:hint="eastAsia" w:ascii="宋体" w:hAnsi="宋体"/>
-          <w:sz w:val="24"/>
-        </w:rPr>
-        <w:t xml:space="preserve">                        XXXXXXXXXXXX</w:t>
-      </w:r>
-    </w:p>
-    <w:tbl>
-      <w:tblPr>
-        <w:tblStyle w:val="19"/>
-        <w:tblW w:w="9051" w:type="dxa"/>
-        <w:jc w:val="center"/>
-        <w:tblBorders>
-          <w:top w:val="single" w:color="auto" w:sz="4" w:space="0"/>
-          <w:left w:val="single" w:color="auto" w:sz="4" w:space="0"/>
-          <w:bottom w:val="single" w:color="auto" w:sz="4" w:space="0"/>
-          <w:right w:val="single" w:color="auto" w:sz="4" w:space="0"/>
-          <w:insideH w:val="single" w:color="auto" w:sz="4" w:space="0"/>
-          <w:insideV w:val="single" w:color="auto" w:sz="4" w:space="0"/>
-        </w:tblBorders>
-        <w:tblLayout w:type="autofit"/>
-        <w:tblCellMar>
-          <w:top w:w="0" w:type="dxa"/>
-          <w:left w:w="108" w:type="dxa"/>
-          <w:bottom w:w="0" w:type="dxa"/>
-          <w:right w:w="108" w:type="dxa"/>
-        </w:tblCellMar>
-      </w:tblPr>
-      <w:tblGrid>
-        <w:gridCol w:w="1476"/>
-        <w:gridCol w:w="1262"/>
-        <w:gridCol w:w="1263"/>
-        <w:gridCol w:w="1262"/>
-        <w:gridCol w:w="1263"/>
-        <w:gridCol w:w="1262"/>
-        <w:gridCol w:w="1263"/>
-      </w:tblGrid>
-      <w:tr>
-        <w:tblPrEx>
-          <w:tblBorders>
-            <w:top w:val="single" w:color="auto" w:sz="4" w:space="0"/>
-            <w:left w:val="single" w:color="auto" w:sz="4" w:space="0"/>
-            <w:bottom w:val="single" w:color="auto" w:sz="4" w:space="0"/>
-            <w:right w:val="single" w:color="auto" w:sz="4" w:space="0"/>
-            <w:insideH w:val="single" w:color="auto" w:sz="4" w:space="0"/>
-            <w:insideV w:val="single" w:color="auto" w:sz="4" w:space="0"/>
-          </w:tblBorders>
-          <w:tblCellMar>
-            <w:top w:w="0" w:type="dxa"/>
-            <w:left w:w="108" w:type="dxa"/>
-            <w:bottom w:w="0" w:type="dxa"/>
-            <w:right w:w="108" w:type="dxa"/>
-          </w:tblCellMar>
-        </w:tblPrEx>
-        <w:trPr>
-          <w:trHeight w:val="345" w:hRule="atLeast"/>
-          <w:jc w:val="center"/>
-        </w:trPr>
-        <w:tc>
-          <w:tcPr>
-            <w:tcW w:w="1476" w:type="dxa"/>
-            <w:tcBorders>
-              <w:top w:val="single" w:color="auto" w:sz="4" w:space="0"/>
-              <w:left w:val="nil"/>
-              <w:bottom w:val="single" w:color="auto" w:sz="4" w:space="0"/>
-              <w:right w:val="single" w:color="auto" w:sz="4" w:space="0"/>
-            </w:tcBorders>
-          </w:tcPr>
-          <w:p>
-            <w:pPr>
-              <w:ind w:left="312" w:hanging="312"/>
-              <w:rPr>
-                <w:sz w:val="15"/>
-              </w:rPr>
-            </w:pPr>
-          </w:p>
-          <w:p>
-            <w:pPr>
-              <w:ind w:left="312" w:hanging="312"/>
-              <w:rPr>
-                <w:sz w:val="15"/>
-              </w:rPr>
-            </w:pPr>
-          </w:p>
-        </w:tc>
-        <w:tc>
-          <w:tcPr>
-            <w:tcW w:w="1262" w:type="dxa"/>
-            <w:tcBorders>
-              <w:top w:val="single" w:color="auto" w:sz="4" w:space="0"/>
-              <w:left w:val="single" w:color="auto" w:sz="4" w:space="0"/>
-              <w:bottom w:val="single" w:color="auto" w:sz="4" w:space="0"/>
-              <w:right w:val="single" w:color="auto" w:sz="4" w:space="0"/>
-            </w:tcBorders>
-          </w:tcPr>
-          <w:p>
-            <w:pPr>
-              <w:ind w:left="312" w:hanging="312"/>
-              <w:rPr>
-                <w:sz w:val="15"/>
-              </w:rPr>
-            </w:pPr>
-          </w:p>
-          <w:p>
-            <w:pPr>
-              <w:ind w:left="312" w:hanging="312"/>
-              <w:rPr>
-                <w:sz w:val="15"/>
-              </w:rPr>
-            </w:pPr>
-          </w:p>
-        </w:tc>
-        <w:tc>
-          <w:tcPr>
-            <w:tcW w:w="1263" w:type="dxa"/>
-            <w:tcBorders>
-              <w:top w:val="single" w:color="auto" w:sz="4" w:space="0"/>
-              <w:left w:val="single" w:color="auto" w:sz="4" w:space="0"/>
-              <w:bottom w:val="single" w:color="auto" w:sz="4" w:space="0"/>
-              <w:right w:val="single" w:color="auto" w:sz="4" w:space="0"/>
-            </w:tcBorders>
-          </w:tcPr>
-          <w:p>
-            <w:pPr>
-              <w:ind w:left="312" w:hanging="312"/>
-              <w:rPr>
-                <w:sz w:val="15"/>
-              </w:rPr>
-            </w:pPr>
-          </w:p>
-          <w:p>
-            <w:pPr>
-              <w:ind w:left="312" w:hanging="312"/>
-              <w:rPr>
-                <w:sz w:val="15"/>
-              </w:rPr>
-            </w:pPr>
-          </w:p>
-        </w:tc>
-        <w:tc>
-          <w:tcPr>
-            <w:tcW w:w="1262" w:type="dxa"/>
-            <w:tcBorders>
-              <w:top w:val="single" w:color="auto" w:sz="4" w:space="0"/>
-              <w:left w:val="single" w:color="auto" w:sz="4" w:space="0"/>
-              <w:bottom w:val="single" w:color="auto" w:sz="4" w:space="0"/>
-              <w:right w:val="single" w:color="auto" w:sz="4" w:space="0"/>
-            </w:tcBorders>
-          </w:tcPr>
-          <w:p>
-            <w:pPr>
-              <w:ind w:left="312" w:hanging="312"/>
-              <w:rPr>
-                <w:sz w:val="15"/>
-              </w:rPr>
-            </w:pPr>
-          </w:p>
-          <w:p>
-            <w:pPr>
-              <w:ind w:left="312" w:hanging="312"/>
-              <w:rPr>
-                <w:sz w:val="15"/>
-              </w:rPr>
-            </w:pPr>
-          </w:p>
-        </w:tc>
-        <w:tc>
-          <w:tcPr>
-            <w:tcW w:w="1263" w:type="dxa"/>
-            <w:tcBorders>
-              <w:top w:val="single" w:color="auto" w:sz="4" w:space="0"/>
-              <w:left w:val="single" w:color="auto" w:sz="4" w:space="0"/>
-              <w:bottom w:val="single" w:color="auto" w:sz="4" w:space="0"/>
-              <w:right w:val="single" w:color="auto" w:sz="4" w:space="0"/>
-            </w:tcBorders>
-          </w:tcPr>
-          <w:p>
-            <w:pPr>
-              <w:ind w:left="312" w:hanging="312"/>
-              <w:rPr>
-                <w:sz w:val="15"/>
-              </w:rPr>
-            </w:pPr>
-          </w:p>
-          <w:p>
-            <w:pPr>
-              <w:ind w:left="312" w:hanging="312"/>
-              <w:rPr>
-                <w:sz w:val="15"/>
-              </w:rPr>
-            </w:pPr>
-          </w:p>
-        </w:tc>
-        <w:tc>
-          <w:tcPr>
-            <w:tcW w:w="1262" w:type="dxa"/>
-            <w:tcBorders>
-              <w:top w:val="single" w:color="auto" w:sz="4" w:space="0"/>
-              <w:left w:val="single" w:color="auto" w:sz="4" w:space="0"/>
-              <w:bottom w:val="single" w:color="auto" w:sz="4" w:space="0"/>
-              <w:right w:val="single" w:color="auto" w:sz="4" w:space="0"/>
-            </w:tcBorders>
-          </w:tcPr>
-          <w:p>
-            <w:pPr>
-              <w:ind w:left="312" w:hanging="312"/>
-              <w:rPr>
-                <w:sz w:val="15"/>
-              </w:rPr>
-            </w:pPr>
-          </w:p>
-          <w:p>
-            <w:pPr>
-              <w:ind w:left="312" w:hanging="312"/>
-              <w:rPr>
-                <w:sz w:val="15"/>
-              </w:rPr>
-            </w:pPr>
-          </w:p>
-        </w:tc>
-        <w:tc>
-          <w:tcPr>
-            <w:tcW w:w="1263" w:type="dxa"/>
-            <w:tcBorders>
-              <w:top w:val="single" w:color="auto" w:sz="4" w:space="0"/>
-              <w:left w:val="single" w:color="auto" w:sz="4" w:space="0"/>
-              <w:bottom w:val="single" w:color="auto" w:sz="4" w:space="0"/>
-              <w:right w:val="nil"/>
-            </w:tcBorders>
-          </w:tcPr>
-          <w:p>
-            <w:pPr>
-              <w:ind w:left="312" w:hanging="312"/>
-              <w:rPr>
-                <w:sz w:val="15"/>
-              </w:rPr>
-            </w:pPr>
-          </w:p>
-          <w:p>
-            <w:pPr>
-              <w:ind w:left="312" w:hanging="312"/>
-              <w:rPr>
-                <w:sz w:val="15"/>
-              </w:rPr>
-            </w:pPr>
-          </w:p>
-        </w:tc>
-      </w:tr>
-      <w:tr>
-        <w:tblPrEx>
-          <w:tblBorders>
-            <w:top w:val="single" w:color="auto" w:sz="4" w:space="0"/>
-            <w:left w:val="single" w:color="auto" w:sz="4" w:space="0"/>
-            <w:bottom w:val="single" w:color="auto" w:sz="4" w:space="0"/>
-            <w:right w:val="single" w:color="auto" w:sz="4" w:space="0"/>
-            <w:insideH w:val="single" w:color="auto" w:sz="4" w:space="0"/>
-            <w:insideV w:val="single" w:color="auto" w:sz="4" w:space="0"/>
-          </w:tblBorders>
-          <w:tblCellMar>
-            <w:top w:w="0" w:type="dxa"/>
-            <w:left w:w="108" w:type="dxa"/>
-            <w:bottom w:w="0" w:type="dxa"/>
-            <w:right w:w="108" w:type="dxa"/>
-          </w:tblCellMar>
-        </w:tblPrEx>
-        <w:trPr>
-          <w:trHeight w:val="213" w:hRule="atLeast"/>
-          <w:jc w:val="center"/>
-        </w:trPr>
-        <w:tc>
-          <w:tcPr>
-            <w:tcW w:w="1476" w:type="dxa"/>
-            <w:tcBorders>
-              <w:top w:val="single" w:color="auto" w:sz="4" w:space="0"/>
-              <w:left w:val="nil"/>
-              <w:bottom w:val="single" w:color="auto" w:sz="4" w:space="0"/>
-              <w:right w:val="single" w:color="auto" w:sz="4" w:space="0"/>
-            </w:tcBorders>
-          </w:tcPr>
-          <w:p>
-            <w:pPr>
-              <w:ind w:left="312" w:hanging="312"/>
-              <w:rPr>
-                <w:sz w:val="15"/>
-              </w:rPr>
-            </w:pPr>
-          </w:p>
-          <w:p>
-            <w:pPr>
-              <w:ind w:left="312" w:hanging="312"/>
-              <w:rPr>
-                <w:sz w:val="15"/>
-              </w:rPr>
-            </w:pPr>
-          </w:p>
-        </w:tc>
-        <w:tc>
-          <w:tcPr>
-            <w:tcW w:w="1262" w:type="dxa"/>
-            <w:tcBorders>
-              <w:top w:val="single" w:color="auto" w:sz="4" w:space="0"/>
-              <w:left w:val="single" w:color="auto" w:sz="4" w:space="0"/>
-              <w:bottom w:val="single" w:color="auto" w:sz="4" w:space="0"/>
-              <w:right w:val="single" w:color="auto" w:sz="4" w:space="0"/>
-            </w:tcBorders>
-          </w:tcPr>
-          <w:p>
-            <w:pPr>
-              <w:ind w:left="312" w:hanging="312"/>
-              <w:rPr>
-                <w:sz w:val="15"/>
-              </w:rPr>
-            </w:pPr>
-          </w:p>
-          <w:p>
-            <w:pPr>
-              <w:ind w:left="312" w:hanging="312"/>
-              <w:rPr>
-                <w:sz w:val="15"/>
-              </w:rPr>
-            </w:pPr>
-          </w:p>
-        </w:tc>
-        <w:tc>
-          <w:tcPr>
-            <w:tcW w:w="1263" w:type="dxa"/>
-            <w:tcBorders>
-              <w:top w:val="single" w:color="auto" w:sz="4" w:space="0"/>
-              <w:left w:val="single" w:color="auto" w:sz="4" w:space="0"/>
-              <w:bottom w:val="single" w:color="auto" w:sz="4" w:space="0"/>
-              <w:right w:val="single" w:color="auto" w:sz="4" w:space="0"/>
-            </w:tcBorders>
-          </w:tcPr>
-          <w:p>
-            <w:pPr>
-              <w:ind w:left="312" w:hanging="312"/>
-              <w:rPr>
-                <w:sz w:val="15"/>
-              </w:rPr>
-            </w:pPr>
-          </w:p>
-          <w:p>
-            <w:pPr>
-              <w:ind w:left="312" w:hanging="312"/>
-              <w:rPr>
-                <w:sz w:val="15"/>
-              </w:rPr>
-            </w:pPr>
-          </w:p>
-        </w:tc>
-        <w:tc>
-          <w:tcPr>
-            <w:tcW w:w="1262" w:type="dxa"/>
-            <w:tcBorders>
-              <w:top w:val="single" w:color="auto" w:sz="4" w:space="0"/>
-              <w:left w:val="single" w:color="auto" w:sz="4" w:space="0"/>
-              <w:bottom w:val="single" w:color="auto" w:sz="4" w:space="0"/>
-              <w:right w:val="single" w:color="auto" w:sz="4" w:space="0"/>
-            </w:tcBorders>
-          </w:tcPr>
-          <w:p>
-            <w:pPr>
-              <w:ind w:left="312" w:hanging="312"/>
-              <w:rPr>
-                <w:sz w:val="15"/>
-              </w:rPr>
-            </w:pPr>
-          </w:p>
-          <w:p>
-            <w:pPr>
-              <w:ind w:left="312" w:hanging="312"/>
-              <w:rPr>
-                <w:sz w:val="15"/>
-              </w:rPr>
-            </w:pPr>
-          </w:p>
-        </w:tc>
-        <w:tc>
-          <w:tcPr>
-            <w:tcW w:w="1263" w:type="dxa"/>
-            <w:tcBorders>
-              <w:top w:val="single" w:color="auto" w:sz="4" w:space="0"/>
-              <w:left w:val="single" w:color="auto" w:sz="4" w:space="0"/>
-              <w:bottom w:val="single" w:color="auto" w:sz="4" w:space="0"/>
-              <w:right w:val="single" w:color="auto" w:sz="4" w:space="0"/>
-            </w:tcBorders>
-          </w:tcPr>
-          <w:p>
-            <w:pPr>
-              <w:ind w:left="312" w:hanging="312"/>
-              <w:rPr>
-                <w:sz w:val="15"/>
-              </w:rPr>
-            </w:pPr>
-          </w:p>
-          <w:p>
-            <w:pPr>
-              <w:ind w:left="312" w:hanging="312"/>
-              <w:rPr>
-                <w:sz w:val="15"/>
-              </w:rPr>
-            </w:pPr>
-          </w:p>
-        </w:tc>
-        <w:tc>
-          <w:tcPr>
-            <w:tcW w:w="1262" w:type="dxa"/>
-            <w:tcBorders>
-              <w:top w:val="single" w:color="auto" w:sz="4" w:space="0"/>
-              <w:left w:val="single" w:color="auto" w:sz="4" w:space="0"/>
-              <w:bottom w:val="single" w:color="auto" w:sz="4" w:space="0"/>
-              <w:right w:val="single" w:color="auto" w:sz="4" w:space="0"/>
-            </w:tcBorders>
-          </w:tcPr>
-          <w:p>
-            <w:pPr>
-              <w:ind w:left="312" w:hanging="312"/>
-              <w:rPr>
-                <w:sz w:val="15"/>
-              </w:rPr>
-            </w:pPr>
-          </w:p>
-          <w:p>
-            <w:pPr>
-              <w:ind w:left="312" w:hanging="312"/>
-              <w:rPr>
-                <w:sz w:val="15"/>
-              </w:rPr>
-            </w:pPr>
-          </w:p>
-        </w:tc>
-        <w:tc>
-          <w:tcPr>
-            <w:tcW w:w="1263" w:type="dxa"/>
-            <w:tcBorders>
-              <w:top w:val="single" w:color="auto" w:sz="4" w:space="0"/>
-              <w:left w:val="single" w:color="auto" w:sz="4" w:space="0"/>
-              <w:bottom w:val="single" w:color="auto" w:sz="4" w:space="0"/>
-              <w:right w:val="nil"/>
-            </w:tcBorders>
-          </w:tcPr>
-          <w:p>
-            <w:pPr>
-              <w:ind w:left="312" w:hanging="312"/>
-              <w:rPr>
-                <w:sz w:val="15"/>
-              </w:rPr>
-            </w:pPr>
-          </w:p>
-          <w:p>
-            <w:pPr>
-              <w:ind w:left="312" w:hanging="312"/>
-              <w:rPr>
-                <w:sz w:val="15"/>
-              </w:rPr>
-            </w:pPr>
-          </w:p>
-        </w:tc>
-      </w:tr>
-      <w:tr>
-        <w:tblPrEx>
-          <w:tblBorders>
-            <w:top w:val="single" w:color="auto" w:sz="4" w:space="0"/>
-            <w:left w:val="single" w:color="auto" w:sz="4" w:space="0"/>
-            <w:bottom w:val="single" w:color="auto" w:sz="4" w:space="0"/>
-            <w:right w:val="single" w:color="auto" w:sz="4" w:space="0"/>
-            <w:insideH w:val="single" w:color="auto" w:sz="4" w:space="0"/>
-            <w:insideV w:val="single" w:color="auto" w:sz="4" w:space="0"/>
-          </w:tblBorders>
-          <w:tblCellMar>
-            <w:top w:w="0" w:type="dxa"/>
-            <w:left w:w="108" w:type="dxa"/>
-            <w:bottom w:w="0" w:type="dxa"/>
-            <w:right w:w="108" w:type="dxa"/>
-          </w:tblCellMar>
-        </w:tblPrEx>
-        <w:trPr>
-          <w:trHeight w:val="280" w:hRule="atLeast"/>
-          <w:jc w:val="center"/>
-        </w:trPr>
-        <w:tc>
-          <w:tcPr>
-            <w:tcW w:w="1476" w:type="dxa"/>
-            <w:tcBorders>
-              <w:top w:val="single" w:color="auto" w:sz="4" w:space="0"/>
-              <w:left w:val="nil"/>
-              <w:bottom w:val="single" w:color="auto" w:sz="4" w:space="0"/>
-              <w:right w:val="single" w:color="auto" w:sz="4" w:space="0"/>
-            </w:tcBorders>
-          </w:tcPr>
-          <w:p>
-            <w:pPr>
-              <w:ind w:left="312" w:hanging="312"/>
-              <w:rPr>
-                <w:sz w:val="15"/>
-              </w:rPr>
-            </w:pPr>
-          </w:p>
-        </w:tc>
-        <w:tc>
-          <w:tcPr>
-            <w:tcW w:w="1262" w:type="dxa"/>
-            <w:tcBorders>
-              <w:top w:val="single" w:color="auto" w:sz="4" w:space="0"/>
-              <w:left w:val="single" w:color="auto" w:sz="4" w:space="0"/>
-              <w:bottom w:val="single" w:color="auto" w:sz="4" w:space="0"/>
-              <w:right w:val="single" w:color="auto" w:sz="4" w:space="0"/>
-            </w:tcBorders>
-          </w:tcPr>
-          <w:p>
-            <w:pPr>
-              <w:ind w:left="312" w:hanging="312"/>
-              <w:rPr>
-                <w:sz w:val="15"/>
-              </w:rPr>
-            </w:pPr>
-          </w:p>
-        </w:tc>
-        <w:tc>
-          <w:tcPr>
-            <w:tcW w:w="1263" w:type="dxa"/>
-            <w:tcBorders>
-              <w:top w:val="single" w:color="auto" w:sz="4" w:space="0"/>
-              <w:left w:val="single" w:color="auto" w:sz="4" w:space="0"/>
-              <w:bottom w:val="single" w:color="auto" w:sz="4" w:space="0"/>
-              <w:right w:val="single" w:color="auto" w:sz="4" w:space="0"/>
-            </w:tcBorders>
-          </w:tcPr>
-          <w:p>
-            <w:pPr>
-              <w:ind w:left="312" w:hanging="312"/>
-              <w:rPr>
-                <w:sz w:val="15"/>
-              </w:rPr>
-            </w:pPr>
-          </w:p>
-        </w:tc>
-        <w:tc>
-          <w:tcPr>
-            <w:tcW w:w="1262" w:type="dxa"/>
-            <w:tcBorders>
-              <w:top w:val="single" w:color="auto" w:sz="4" w:space="0"/>
-              <w:left w:val="single" w:color="auto" w:sz="4" w:space="0"/>
-              <w:bottom w:val="single" w:color="auto" w:sz="4" w:space="0"/>
-              <w:right w:val="single" w:color="auto" w:sz="4" w:space="0"/>
-            </w:tcBorders>
-          </w:tcPr>
-          <w:p>
-            <w:pPr>
-              <w:ind w:left="312" w:hanging="312"/>
-              <w:rPr>
-                <w:sz w:val="15"/>
-              </w:rPr>
-            </w:pPr>
-          </w:p>
-        </w:tc>
-        <w:tc>
-          <w:tcPr>
-            <w:tcW w:w="1263" w:type="dxa"/>
-            <w:tcBorders>
-              <w:top w:val="single" w:color="auto" w:sz="4" w:space="0"/>
-              <w:left w:val="single" w:color="auto" w:sz="4" w:space="0"/>
-              <w:bottom w:val="single" w:color="auto" w:sz="4" w:space="0"/>
-              <w:right w:val="single" w:color="auto" w:sz="4" w:space="0"/>
-            </w:tcBorders>
-          </w:tcPr>
-          <w:p>
-            <w:pPr>
-              <w:ind w:left="312" w:hanging="312"/>
-              <w:rPr>
-                <w:sz w:val="15"/>
-              </w:rPr>
-            </w:pPr>
-          </w:p>
-        </w:tc>
-        <w:tc>
-          <w:tcPr>
-            <w:tcW w:w="1262" w:type="dxa"/>
-            <w:tcBorders>
-              <w:top w:val="single" w:color="auto" w:sz="4" w:space="0"/>
-              <w:left w:val="single" w:color="auto" w:sz="4" w:space="0"/>
-              <w:bottom w:val="single" w:color="auto" w:sz="4" w:space="0"/>
-              <w:right w:val="single" w:color="auto" w:sz="4" w:space="0"/>
-            </w:tcBorders>
-          </w:tcPr>
-          <w:p>
-            <w:pPr>
-              <w:ind w:left="312" w:hanging="312"/>
-              <w:rPr>
-                <w:sz w:val="15"/>
-              </w:rPr>
-            </w:pPr>
-          </w:p>
-        </w:tc>
-        <w:tc>
-          <w:tcPr>
-            <w:tcW w:w="1263" w:type="dxa"/>
-            <w:tcBorders>
-              <w:top w:val="single" w:color="auto" w:sz="4" w:space="0"/>
-              <w:left w:val="single" w:color="auto" w:sz="4" w:space="0"/>
-              <w:bottom w:val="single" w:color="auto" w:sz="4" w:space="0"/>
-              <w:right w:val="nil"/>
-            </w:tcBorders>
-          </w:tcPr>
-          <w:p>
-            <w:pPr>
-              <w:ind w:left="312" w:hanging="312"/>
-              <w:rPr>
-                <w:sz w:val="15"/>
-              </w:rPr>
-            </w:pPr>
-          </w:p>
-          <w:p>
-            <w:pPr>
-              <w:ind w:left="312" w:hanging="312"/>
-              <w:rPr>
-                <w:sz w:val="15"/>
-              </w:rPr>
-            </w:pPr>
-          </w:p>
-        </w:tc>
-      </w:tr>
-    </w:tbl>
-    <w:p>
-      <w:pPr>
-        <w:spacing w:line="440" w:lineRule="exact"/>
-        <w:ind w:firstLine="432" w:firstLineChars="200"/>
-        <w:rPr>
-          <w:rFonts w:ascii="宋体" w:hAnsi="宋体"/>
-          <w:sz w:val="21"/>
-          <w:szCs w:val="21"/>
-        </w:rPr>
-      </w:pPr>
-      <w:r>
-        <w:rPr>
-          <w:rFonts w:hint="eastAsia" w:ascii="宋体" w:hAnsi="宋体"/>
-          <w:sz w:val="21"/>
-          <w:szCs w:val="21"/>
-        </w:rPr>
-        <w:t>数据来源：</w:t>
-      </w:r>
-    </w:p>
-    <w:p>
-      <w:pPr>
-        <w:ind w:firstLine="492" w:firstLineChars="200"/>
-        <w:rPr>
-          <w:rFonts w:ascii="宋体" w:hAnsi="宋体"/>
-          <w:sz w:val="24"/>
-        </w:rPr>
-      </w:pPr>
-    </w:p>
-    <w:bookmarkEnd w:id="7"/>
-    <w:p>
-      <w:pPr>
-        <w:ind w:firstLine="492" w:firstLineChars="200"/>
-        <w:rPr>
-          <w:rFonts w:ascii="宋体" w:hAnsi="宋体"/>
-          <w:color w:val="C81D31" w:themeColor="accent6" w:themeShade="BF"/>
-          <w:sz w:val="24"/>
-        </w:rPr>
-      </w:pPr>
-      <w:r>
-        <w:rPr>
-          <w:rFonts w:hint="eastAsia" w:ascii="宋体" w:hAnsi="宋体"/>
-          <w:color w:val="C81D31" w:themeColor="accent6" w:themeShade="BF"/>
-          <w:sz w:val="24"/>
-        </w:rPr>
-        <w:t>要注意的是，</w:t>
-      </w:r>
-      <w:r>
-        <w:rPr>
-          <w:rFonts w:hint="eastAsia" w:ascii="宋体" w:hAnsi="宋体"/>
-          <w:b/>
-          <w:bCs/>
-          <w:color w:val="C81D31" w:themeColor="accent6" w:themeShade="BF"/>
-          <w:sz w:val="24"/>
-        </w:rPr>
-        <w:t>表格的标题</w:t>
-      </w:r>
-      <w:r>
-        <w:rPr>
-          <w:rFonts w:hint="eastAsia" w:ascii="宋体" w:hAnsi="宋体"/>
-          <w:color w:val="C81D31" w:themeColor="accent6" w:themeShade="BF"/>
-          <w:sz w:val="24"/>
-        </w:rPr>
-        <w:t>名称是在表的</w:t>
-      </w:r>
-      <w:r>
-        <w:rPr>
-          <w:rFonts w:hint="eastAsia" w:ascii="宋体" w:hAnsi="宋体"/>
-          <w:b/>
-          <w:bCs/>
-          <w:color w:val="C81D31" w:themeColor="accent6" w:themeShade="BF"/>
-          <w:sz w:val="24"/>
-        </w:rPr>
-        <w:t>上方居中</w:t>
-      </w:r>
-      <w:r>
-        <w:rPr>
-          <w:rFonts w:hint="eastAsia" w:ascii="宋体" w:hAnsi="宋体"/>
-          <w:color w:val="C81D31" w:themeColor="accent6" w:themeShade="BF"/>
-          <w:sz w:val="24"/>
-        </w:rPr>
-        <w:t>显示，而</w:t>
-      </w:r>
-      <w:r>
-        <w:rPr>
-          <w:rFonts w:hint="eastAsia" w:ascii="宋体" w:hAnsi="宋体"/>
-          <w:b/>
-          <w:bCs/>
-          <w:color w:val="C81D31" w:themeColor="accent6" w:themeShade="BF"/>
-          <w:sz w:val="24"/>
-        </w:rPr>
-        <w:t>图的标题</w:t>
-      </w:r>
-      <w:r>
-        <w:rPr>
-          <w:rFonts w:hint="eastAsia" w:ascii="宋体" w:hAnsi="宋体"/>
-          <w:color w:val="C81D31" w:themeColor="accent6" w:themeShade="BF"/>
-          <w:sz w:val="24"/>
-        </w:rPr>
-        <w:t>是放在图形的下方居中显示，使用坐标的图形坐标要标上名称和单位。</w:t>
-      </w:r>
-    </w:p>
-    <w:p>
-      <w:pPr>
-        <w:widowControl w:val="0"/>
-        <w:ind w:left="572" w:hanging="572"/>
-        <w:jc w:val="center"/>
-      </w:pPr>
-      <w:r>
-        <w:rPr>
-          <w:rFonts w:ascii="Times New Roman" w:hAnsi="Times New Roman"/>
-          <w:kern w:val="2"/>
-          <w:sz w:val="28"/>
-          <w:szCs w:val="28"/>
-          <w:lang w:bidi="ar"/>
-        </w:rPr>
-        <w:drawing>
-          <wp:inline distT="0" distB="0" distL="114300" distR="114300">
-            <wp:extent cx="3357245" cy="2572385"/>
-            <wp:effectExtent l="0" t="0" r="0" b="0"/>
-            <wp:docPr id="23" name="图片 1"/>
-            <wp:cNvGraphicFramePr>
-              <a:graphicFrameLocks xmlns:a="http://schemas.openxmlformats.org/drawingml/2006/main" noChangeAspect="1"/>
-            </wp:cNvGraphicFramePr>
-            <a:graphic xmlns:a="http://schemas.openxmlformats.org/drawingml/2006/main">
-              <a:graphicData uri="http://schemas.openxmlformats.org/drawingml/2006/picture">
-                <pic:pic xmlns:pic="http://schemas.openxmlformats.org/drawingml/2006/picture">
-                  <pic:nvPicPr>
-                    <pic:cNvPr id="23" name="图片 1"/>
-                    <pic:cNvPicPr>
-                      <a:picLocks noChangeAspect="1"/>
-                    </pic:cNvPicPr>
-                  </pic:nvPicPr>
-                  <pic:blipFill>
-                    <a:blip r:embed="rId19"/>
-                    <a:srcRect t="11497"/>
-                    <a:stretch>
-                      <a:fillRect/>
-                    </a:stretch>
-                  </pic:blipFill>
-                  <pic:spPr>
-                    <a:xfrm>
-                      <a:off x="0" y="0"/>
-                      <a:ext cx="3360857" cy="2575101"/>
-                    </a:xfrm>
-                    <a:prstGeom prst="rect">
-                      <a:avLst/>
-                    </a:prstGeom>
-                    <a:noFill/>
-                    <a:ln>
-                      <a:noFill/>
-                    </a:ln>
-                  </pic:spPr>
-                </pic:pic>
-              </a:graphicData>
-            </a:graphic>
-          </wp:inline>
-        </w:drawing>
-      </w:r>
-    </w:p>
-    <w:p>
-      <w:pPr>
-        <w:pStyle w:val="8"/>
-        <w:widowControl/>
-        <w:ind w:left="432" w:hanging="432"/>
-      </w:pPr>
-      <w:r>
-        <w:rPr>
-          <w:rFonts w:hint="eastAsia" w:cs="宋体"/>
-        </w:rPr>
-        <w:t>图</w:t>
-      </w:r>
-      <w:r>
-        <w:t xml:space="preserve"> </w:t>
-      </w:r>
-      <w:r>
-        <w:fldChar w:fldCharType="begin"/>
-      </w:r>
-      <w:r>
-        <w:instrText xml:space="preserve"> STYLEREF 1 \s </w:instrText>
-      </w:r>
-      <w:r>
-        <w:fldChar w:fldCharType="separate"/>
-      </w:r>
-      <w:r>
-        <w:t>0</w:t>
-      </w:r>
-      <w:r>
-        <w:fldChar w:fldCharType="end"/>
-      </w:r>
-      <w:r>
-        <w:noBreakHyphen/>
-      </w:r>
-      <w:r>
-        <w:fldChar w:fldCharType="begin"/>
-      </w:r>
-      <w:r>
-        <w:instrText xml:space="preserve"> SEQ </w:instrText>
-      </w:r>
-      <w:r>
-        <w:rPr>
-          <w:rFonts w:hint="eastAsia" w:cs="宋体"/>
-        </w:rPr>
-        <w:instrText xml:space="preserve">图</w:instrText>
-      </w:r>
-      <w:r>
-        <w:instrText xml:space="preserve"> \* ARABIC \s 1 </w:instrText>
-      </w:r>
-      <w:r>
-        <w:fldChar w:fldCharType="separate"/>
-      </w:r>
-      <w:r>
-        <w:t>1</w:t>
-      </w:r>
-      <w:r>
-        <w:fldChar w:fldCharType="end"/>
-      </w:r>
-      <w:r>
-        <w:t xml:space="preserve"> </w:t>
-      </w:r>
-      <w:r>
-        <w:rPr>
-          <w:rFonts w:hint="eastAsia" w:cs="宋体"/>
-        </w:rPr>
-        <w:t>注水压力对驱油效率的影响</w:t>
-      </w:r>
-    </w:p>
+    <w:bookmarkEnd w:id="1"/>
+    <w:bookmarkEnd w:id="2"/>
+    <w:bookmarkEnd w:id="3"/>
     <w:p>
       <w:pPr>
         <w:pStyle w:val="28"/>
         <w:widowControl/>
-        <w:ind w:right="246" w:hanging="492"/>
+        <w:ind w:right="246"/>
+        <w:jc w:val="both"/>
         <w:rPr>
           <w:rFonts w:ascii="宋体" w:hAnsi="宋体"/>
           <w:sz w:val="24"/>
@@ -6040,9 +4724,9 @@
           <w:szCs w:val="24"/>
         </w:rPr>
       </w:pPr>
-      <w:bookmarkStart w:id="8" w:name="_Toc153297502"/>
-      <w:bookmarkStart w:id="9" w:name="_Toc153297723"/>
-      <w:bookmarkStart w:id="10" w:name="_Toc167029156"/>
+      <w:bookmarkStart w:id="4" w:name="_Toc153297502"/>
+      <w:bookmarkStart w:id="5" w:name="_Toc153297723"/>
+      <w:bookmarkStart w:id="6" w:name="_Toc167029156"/>
       <w:r>
         <w:rPr>
           <w:rFonts w:hint="eastAsia" w:ascii="宋体" w:hAnsi="宋体" w:cstheme="minorBidi"/>
@@ -6052,9 +4736,9 @@
         </w:rPr>
         <w:t>6结论</w:t>
       </w:r>
-      <w:bookmarkEnd w:id="8"/>
-      <w:bookmarkEnd w:id="9"/>
-      <w:bookmarkEnd w:id="10"/>
+      <w:bookmarkEnd w:id="4"/>
+      <w:bookmarkEnd w:id="5"/>
+      <w:bookmarkEnd w:id="6"/>
     </w:p>
     <w:p>
       <w:pPr>
@@ -6429,9 +5113,9 @@
           <w:szCs w:val="24"/>
         </w:rPr>
       </w:pPr>
-      <w:bookmarkStart w:id="11" w:name="_Toc153297504"/>
-      <w:bookmarkStart w:id="12" w:name="_Toc153297726"/>
-      <w:bookmarkStart w:id="13" w:name="_Toc167029159"/>
+      <w:bookmarkStart w:id="7" w:name="_Toc153297504"/>
+      <w:bookmarkStart w:id="8" w:name="_Toc153297726"/>
+      <w:bookmarkStart w:id="9" w:name="_Toc167029159"/>
       <w:r>
         <w:rPr>
           <w:rFonts w:ascii="宋体" w:hAnsi="宋体" w:cstheme="minorBidi"/>
@@ -6465,9 +5149,9 @@
         </w:rPr>
         <w:t>参考文献</w:t>
       </w:r>
-      <w:bookmarkEnd w:id="11"/>
-      <w:bookmarkEnd w:id="12"/>
-      <w:bookmarkEnd w:id="13"/>
+      <w:bookmarkEnd w:id="7"/>
+      <w:bookmarkEnd w:id="8"/>
+      <w:bookmarkEnd w:id="9"/>
     </w:p>
     <w:p>
       <w:pPr>
@@ -6624,6 +5308,8 @@
         </w:rPr>
         <w:br w:type="page"/>
       </w:r>
+      <w:bookmarkStart w:id="10" w:name="_GoBack"/>
+      <w:bookmarkEnd w:id="10"/>
     </w:p>
     <w:p>
       <w:pPr>
@@ -6889,136 +5575,6 @@
                 <w:szCs w:val="24"/>
               </w:rPr>
             </w:pPr>
-            <w:r>
-              <w:rPr>
-                <w:sz w:val="44"/>
-              </w:rPr>
-              <mc:AlternateContent>
-                <mc:Choice Requires="wps">
-                  <w:drawing>
-                    <wp:anchor distT="0" distB="0" distL="114300" distR="114300" simplePos="0" relativeHeight="251667456" behindDoc="0" locked="0" layoutInCell="1" allowOverlap="1">
-                      <wp:simplePos x="0" y="0"/>
-                      <wp:positionH relativeFrom="column">
-                        <wp:posOffset>31750</wp:posOffset>
-                      </wp:positionH>
-                      <wp:positionV relativeFrom="paragraph">
-                        <wp:posOffset>57150</wp:posOffset>
-                      </wp:positionV>
-                      <wp:extent cx="4881880" cy="704850"/>
-                      <wp:effectExtent l="0" t="0" r="14605" b="19050"/>
-                      <wp:wrapNone/>
-                      <wp:docPr id="1289399104" name="圆角矩形 24"/>
-                      <wp:cNvGraphicFramePr/>
-                      <a:graphic xmlns:a="http://schemas.openxmlformats.org/drawingml/2006/main">
-                        <a:graphicData uri="http://schemas.microsoft.com/office/word/2010/wordprocessingShape">
-                          <wps:wsp>
-                            <wps:cNvSpPr/>
-                            <wps:spPr>
-                              <a:xfrm>
-                                <a:off x="0" y="0"/>
-                                <a:ext cx="4881563" cy="704995"/>
-                              </a:xfrm>
-                              <a:prstGeom prst="roundRect">
-                                <a:avLst/>
-                              </a:prstGeom>
-                            </wps:spPr>
-                            <wps:style>
-                              <a:lnRef idx="2">
-                                <a:schemeClr val="accent1"/>
-                              </a:lnRef>
-                              <a:fillRef idx="1">
-                                <a:schemeClr val="lt1"/>
-                              </a:fillRef>
-                              <a:effectRef idx="0">
-                                <a:schemeClr val="accent1"/>
-                              </a:effectRef>
-                              <a:fontRef idx="minor">
-                                <a:schemeClr val="dk1"/>
-                              </a:fontRef>
-                            </wps:style>
-                            <wps:txbx>
-                              <w:txbxContent>
-                                <w:p>
-                                  <w:pPr>
-                                    <w:rPr>
-                                      <w:color w:val="C81D31" w:themeColor="accent6" w:themeShade="BF"/>
-                                    </w:rPr>
-                                  </w:pPr>
-                                  <w:r>
-                                    <w:rPr>
-                                      <w:rFonts w:hint="eastAsia" w:ascii="宋体" w:hAnsi="宋体"/>
-                                      <w:color w:val="C81D31" w:themeColor="accent6" w:themeShade="BF"/>
-                                      <w:sz w:val="24"/>
-                                    </w:rPr>
-                                    <w:t>该表格直接复制即可，无需填写，表格显示在同一页，复制过程中勿将该表格变成两页显示。（注：此提示框请在复制过程中删除）</w:t>
-                                  </w:r>
-                                </w:p>
-                                <w:p>
-                                  <w:pPr>
-                                    <w:rPr>
-                                      <w:color w:val="EE822F" w:themeColor="accent2"/>
-                                      <w14:textFill>
-                                        <w14:solidFill>
-                                          <w14:schemeClr w14:val="accent2"/>
-                                        </w14:solidFill>
-                                      </w14:textFill>
-                                    </w:rPr>
-                                  </w:pPr>
-                                </w:p>
-                              </w:txbxContent>
-                            </wps:txbx>
-                            <wps:bodyPr rot="0" spcFirstLastPara="0" vertOverflow="overflow" horzOverflow="overflow" vert="horz" wrap="square" lIns="91440" tIns="45720" rIns="91440" bIns="45720" numCol="1" spcCol="0" rtlCol="0" fromWordArt="0" anchor="ctr" anchorCtr="0" forceAA="0" compatLnSpc="1">
-                              <a:noAutofit/>
-                            </wps:bodyPr>
-                          </wps:wsp>
-                        </a:graphicData>
-                      </a:graphic>
-                    </wp:anchor>
-                  </w:drawing>
-                </mc:Choice>
-                <mc:Fallback>
-                  <w:pict>
-                    <v:roundrect id="圆角矩形 24" o:spid="_x0000_s1026" o:spt="2" style="position:absolute;left:0pt;margin-left:2.5pt;margin-top:4.5pt;height:55.5pt;width:384.4pt;z-index:251667456;v-text-anchor:middle;mso-width-relative:page;mso-height-relative:page;" fillcolor="#FFFFFF [3201]" filled="t" stroked="t" coordsize="21600,21600" arcsize="0.166666666666667" o:gfxdata="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">
-                      <v:fill on="t" focussize="0,0"/>
-                      <v:stroke weight="1pt" color="#4874CB [3204]" miterlimit="8" joinstyle="miter"/>
-                      <v:imagedata o:title=""/>
-                      <o:lock v:ext="edit" aspectratio="f"/>
-                      <v:textbox>
-                        <w:txbxContent>
-                          <w:p>
-                            <w:pPr>
-                              <w:rPr>
-                                <w:color w:val="C81D31" w:themeColor="accent6" w:themeShade="BF"/>
-                              </w:rPr>
-                            </w:pPr>
-                            <w:r>
-                              <w:rPr>
-                                <w:rFonts w:hint="eastAsia" w:ascii="宋体" w:hAnsi="宋体"/>
-                                <w:color w:val="C81D31" w:themeColor="accent6" w:themeShade="BF"/>
-                                <w:sz w:val="24"/>
-                              </w:rPr>
-                              <w:t>该表格直接复制即可，无需填写，表格显示在同一页，复制过程中勿将该表格变成两页显示。（注：此提示框请在复制过程中删除）</w:t>
-                            </w:r>
-                          </w:p>
-                          <w:p>
-                            <w:pPr>
-                              <w:rPr>
-                                <w:color w:val="EE822F" w:themeColor="accent2"/>
-                                <w14:textFill>
-                                  <w14:solidFill>
-                                    <w14:schemeClr w14:val="accent2"/>
-                                  </w14:solidFill>
-                                </w14:textFill>
-                              </w:rPr>
-                            </w:pPr>
-                          </w:p>
-                        </w:txbxContent>
-                      </v:textbox>
-                    </v:roundrect>
-                  </w:pict>
-                </mc:Fallback>
-              </mc:AlternateContent>
-            </w:r>
           </w:p>
           <w:p>
             <w:pPr>
@@ -7310,7 +5866,6 @@
     </w:tbl>
     <w:p>
       <w:pPr>
-        <w:ind w:hanging="492"/>
         <w:sectPr>
           <w:footerReference r:id="rId14" w:type="first"/>
           <w:footerReference r:id="rId13" w:type="default"/>
@@ -7322,2309 +5877,7 @@
         </w:sectPr>
       </w:pPr>
     </w:p>
-    <w:p>
-      <w:pPr>
-        <w:spacing w:before="312" w:beforeLines="100" w:after="156" w:afterLines="50"/>
-        <w:ind w:left="723" w:hanging="723"/>
-        <w:jc w:val="center"/>
-        <w:rPr>
-          <w:b/>
-          <w:bCs/>
-          <w:sz w:val="30"/>
-        </w:rPr>
-      </w:pPr>
-      <w:r>
-        <w:rPr>
-          <w:rFonts w:hint="eastAsia"/>
-          <w:b/>
-          <w:bCs/>
-          <w:sz w:val="36"/>
-        </w:rPr>
-        <w:t>暨南大学教育学院本科毕业论文格式</w:t>
-      </w:r>
-    </w:p>
-    <w:p>
-      <w:pPr>
-        <w:spacing w:line="440" w:lineRule="exact"/>
-        <w:ind w:left="480" w:hanging="480"/>
-        <w:rPr>
-          <w:rFonts w:ascii="宋体" w:hAnsi="宋体"/>
-          <w:sz w:val="24"/>
-          <w:szCs w:val="24"/>
-        </w:rPr>
-      </w:pPr>
-      <w:r>
-        <w:rPr>
-          <w:rFonts w:hint="eastAsia" w:ascii="宋体" w:hAnsi="宋体"/>
-          <w:sz w:val="24"/>
-          <w:szCs w:val="24"/>
-        </w:rPr>
-        <w:t>具体要求：</w:t>
-      </w:r>
-    </w:p>
-    <w:p>
-      <w:pPr>
-        <w:numPr>
-          <w:ilvl w:val="0"/>
-          <w:numId w:val="2"/>
-        </w:numPr>
-        <w:spacing w:line="440" w:lineRule="exact"/>
-        <w:ind w:left="480" w:hanging="480" w:hangingChars="200"/>
-        <w:rPr>
-          <w:rFonts w:ascii="宋体" w:hAnsi="宋体"/>
-          <w:sz w:val="24"/>
-          <w:szCs w:val="24"/>
-        </w:rPr>
-      </w:pPr>
-      <w:r>
-        <w:rPr>
-          <w:rFonts w:hint="eastAsia" w:ascii="宋体" w:hAnsi="宋体"/>
-          <w:sz w:val="24"/>
-          <w:szCs w:val="24"/>
-        </w:rPr>
-        <w:t>字数要求：10000字以上</w:t>
-      </w:r>
-    </w:p>
-    <w:p>
-      <w:pPr>
-        <w:numPr>
-          <w:ilvl w:val="0"/>
-          <w:numId w:val="2"/>
-        </w:numPr>
-        <w:spacing w:line="440" w:lineRule="exact"/>
-        <w:ind w:left="480" w:hanging="480" w:hangingChars="200"/>
-        <w:rPr>
-          <w:rFonts w:ascii="宋体" w:hAnsi="宋体"/>
-          <w:sz w:val="24"/>
-          <w:szCs w:val="24"/>
-        </w:rPr>
-      </w:pPr>
-      <w:r>
-        <w:rPr>
-          <w:rFonts w:hint="eastAsia" w:ascii="宋体" w:hAnsi="宋体"/>
-          <w:sz w:val="24"/>
-          <w:szCs w:val="24"/>
-        </w:rPr>
-        <w:t>字体全部用宋体；第一层标题行要求居中占行，1.5</w:t>
-      </w:r>
-      <w:r>
-        <w:rPr>
-          <w:rFonts w:hint="eastAsia" w:ascii="宋体" w:hAnsi="宋体"/>
-          <w:sz w:val="24"/>
-        </w:rPr>
-        <w:t>行距，宋体</w:t>
-      </w:r>
-      <w:r>
-        <w:rPr>
-          <w:rFonts w:hint="eastAsia" w:ascii="宋体" w:hAnsi="宋体"/>
-          <w:sz w:val="24"/>
-          <w:szCs w:val="24"/>
-        </w:rPr>
-        <w:t>3号字</w:t>
-      </w:r>
-      <w:r>
-        <w:rPr>
-          <w:rFonts w:hint="eastAsia" w:ascii="宋体" w:hAnsi="宋体"/>
-          <w:b/>
-          <w:sz w:val="24"/>
-          <w:szCs w:val="24"/>
-        </w:rPr>
-        <w:t>加黑</w:t>
-      </w:r>
-      <w:r>
-        <w:rPr>
-          <w:rFonts w:hint="eastAsia" w:ascii="宋体" w:hAnsi="宋体"/>
-          <w:sz w:val="24"/>
-          <w:szCs w:val="24"/>
-        </w:rPr>
-        <w:t>。第二层、第三层、以及第四层标题要求</w:t>
-      </w:r>
-      <w:r>
-        <w:rPr>
-          <w:rFonts w:hint="eastAsia"/>
-          <w:sz w:val="24"/>
-          <w:szCs w:val="24"/>
-        </w:rPr>
-        <w:t>顶左边</w:t>
-      </w:r>
-      <w:r>
-        <w:rPr>
-          <w:rFonts w:hint="eastAsia" w:ascii="宋体" w:hAnsi="宋体"/>
-          <w:sz w:val="24"/>
-          <w:szCs w:val="24"/>
-        </w:rPr>
-        <w:t>占行，</w:t>
-      </w:r>
-      <w:r>
-        <w:rPr>
-          <w:rFonts w:hint="eastAsia" w:ascii="宋体" w:hAnsi="宋体"/>
-          <w:sz w:val="24"/>
-        </w:rPr>
-        <w:t>末尾不标号，1.5倍行距，宋体小四号字</w:t>
-      </w:r>
-      <w:r>
-        <w:rPr>
-          <w:rFonts w:hint="eastAsia" w:ascii="宋体" w:hAnsi="宋体"/>
-          <w:b/>
-          <w:sz w:val="24"/>
-        </w:rPr>
-        <w:t>加黑</w:t>
-      </w:r>
-      <w:r>
-        <w:rPr>
-          <w:rFonts w:hint="eastAsia" w:ascii="宋体" w:hAnsi="宋体"/>
-          <w:sz w:val="24"/>
-        </w:rPr>
-        <w:t>。</w:t>
-      </w:r>
-      <w:r>
-        <w:rPr>
-          <w:rFonts w:hint="eastAsia" w:ascii="宋体" w:hAnsi="宋体"/>
-          <w:sz w:val="24"/>
-          <w:szCs w:val="24"/>
-        </w:rPr>
-        <w:t>正文内容要求用宋体小四号字，单倍行距。</w:t>
-      </w:r>
-    </w:p>
-    <w:p>
-      <w:pPr>
-        <w:numPr>
-          <w:ilvl w:val="0"/>
-          <w:numId w:val="2"/>
-        </w:numPr>
-        <w:spacing w:line="440" w:lineRule="exact"/>
-        <w:ind w:left="480" w:hanging="480" w:hangingChars="200"/>
-        <w:rPr>
-          <w:rFonts w:ascii="宋体" w:hAnsi="宋体"/>
-          <w:sz w:val="24"/>
-          <w:szCs w:val="24"/>
-        </w:rPr>
-      </w:pPr>
-      <w:r>
-        <w:rPr>
-          <w:rFonts w:ascii="宋体" w:hAnsi="宋体"/>
-          <w:sz w:val="24"/>
-          <w:szCs w:val="24"/>
-        </w:rPr>
-        <w:t>用阿拉伯数字连续编排页码</w:t>
-      </w:r>
-      <w:r>
-        <w:rPr>
-          <w:rFonts w:hint="eastAsia" w:ascii="宋体" w:hAnsi="宋体"/>
-          <w:sz w:val="24"/>
-          <w:szCs w:val="24"/>
-        </w:rPr>
-        <w:t>，页码放在</w:t>
-      </w:r>
-      <w:r>
-        <w:rPr>
-          <w:rFonts w:hint="eastAsia" w:ascii="宋体" w:hAnsi="宋体"/>
-          <w:sz w:val="24"/>
-          <w:szCs w:val="24"/>
-          <w:lang w:eastAsia="zh-CN"/>
-        </w:rPr>
-        <w:t>中间</w:t>
-      </w:r>
-      <w:r>
-        <w:rPr>
-          <w:rFonts w:hint="eastAsia" w:ascii="宋体" w:hAnsi="宋体"/>
-          <w:sz w:val="24"/>
-          <w:szCs w:val="24"/>
-        </w:rPr>
-        <w:t>，</w:t>
-      </w:r>
-      <w:r>
-        <w:rPr>
-          <w:rFonts w:ascii="宋体" w:hAnsi="宋体"/>
-          <w:sz w:val="24"/>
-          <w:szCs w:val="24"/>
-        </w:rPr>
-        <w:t>由正文首页开始编排，封面封底不编入页码</w:t>
-      </w:r>
-      <w:r>
-        <w:rPr>
-          <w:rFonts w:hint="eastAsia" w:ascii="宋体" w:hAnsi="宋体"/>
-          <w:sz w:val="24"/>
-          <w:szCs w:val="24"/>
-        </w:rPr>
-        <w:t>。</w:t>
-      </w:r>
-    </w:p>
-    <w:p>
-      <w:pPr>
-        <w:numPr>
-          <w:ilvl w:val="0"/>
-          <w:numId w:val="2"/>
-        </w:numPr>
-        <w:spacing w:line="440" w:lineRule="exact"/>
-        <w:ind w:left="480" w:hanging="480" w:hangingChars="200"/>
-        <w:rPr>
-          <w:rFonts w:ascii="宋体" w:hAnsi="宋体"/>
-          <w:sz w:val="24"/>
-          <w:szCs w:val="24"/>
-        </w:rPr>
-      </w:pPr>
-      <w:r>
-        <w:rPr>
-          <w:rFonts w:hint="eastAsia" w:ascii="宋体" w:hAnsi="宋体"/>
-          <w:sz w:val="24"/>
-          <w:szCs w:val="24"/>
-        </w:rPr>
-        <w:t>题目：简要、明确，一般不超过</w:t>
-      </w:r>
-      <w:r>
-        <w:rPr>
-          <w:rFonts w:ascii="宋体" w:hAnsi="宋体"/>
-          <w:sz w:val="24"/>
-          <w:szCs w:val="24"/>
-        </w:rPr>
-        <w:t>20字</w:t>
-      </w:r>
-      <w:r>
-        <w:rPr>
-          <w:rFonts w:hint="eastAsia" w:ascii="宋体" w:hAnsi="宋体"/>
-          <w:sz w:val="24"/>
-          <w:szCs w:val="24"/>
-        </w:rPr>
-        <w:t>。</w:t>
-      </w:r>
-    </w:p>
-    <w:p>
-      <w:pPr>
-        <w:numPr>
-          <w:ilvl w:val="0"/>
-          <w:numId w:val="2"/>
-        </w:numPr>
-        <w:spacing w:line="440" w:lineRule="exact"/>
-        <w:ind w:left="480" w:hanging="480" w:hangingChars="200"/>
-        <w:rPr>
-          <w:rFonts w:ascii="宋体" w:hAnsi="宋体"/>
-          <w:sz w:val="24"/>
-          <w:szCs w:val="24"/>
-        </w:rPr>
-      </w:pPr>
-      <w:r>
-        <w:rPr>
-          <w:rFonts w:ascii="宋体" w:hAnsi="宋体"/>
-          <w:bCs/>
-          <w:sz w:val="24"/>
-          <w:szCs w:val="24"/>
-        </w:rPr>
-        <w:t>目录：</w:t>
-      </w:r>
-      <w:r>
-        <w:rPr>
-          <w:rFonts w:hint="eastAsia" w:ascii="宋体" w:hAnsi="宋体"/>
-          <w:sz w:val="24"/>
-          <w:szCs w:val="24"/>
-        </w:rPr>
-        <w:t>由论文的章节以及附录、参考文献等的序号、题名和页码组成。</w:t>
-      </w:r>
-    </w:p>
-    <w:p>
-      <w:pPr>
-        <w:numPr>
-          <w:ilvl w:val="0"/>
-          <w:numId w:val="2"/>
-        </w:numPr>
-        <w:spacing w:line="440" w:lineRule="exact"/>
-        <w:ind w:left="480" w:hanging="480" w:hangingChars="200"/>
-        <w:rPr>
-          <w:rFonts w:ascii="宋体" w:hAnsi="宋体"/>
-          <w:sz w:val="24"/>
-          <w:szCs w:val="24"/>
-        </w:rPr>
-      </w:pPr>
-      <w:r>
-        <w:rPr>
-          <w:rFonts w:hint="eastAsia" w:ascii="宋体" w:hAnsi="宋体"/>
-          <w:sz w:val="24"/>
-          <w:szCs w:val="24"/>
-        </w:rPr>
-        <w:t>结构层次序数的表示方法：标题第一层为“1”，第二层为“1.1”，第三层为“1.1.1”，第四层为“1.1.1.1”，占行。正文中序号用“（1）”、 “①”表示，不占行；</w:t>
-      </w:r>
-    </w:p>
-    <w:p>
-      <w:pPr>
-        <w:numPr>
-          <w:ilvl w:val="0"/>
-          <w:numId w:val="2"/>
-        </w:numPr>
-        <w:ind w:left="480" w:hanging="480" w:hangingChars="200"/>
-        <w:rPr>
-          <w:rFonts w:ascii="宋体" w:hAnsi="宋体"/>
-          <w:sz w:val="24"/>
-          <w:szCs w:val="24"/>
-        </w:rPr>
-      </w:pPr>
-      <w:r>
-        <w:rPr>
-          <w:rFonts w:ascii="宋体" w:hAnsi="宋体"/>
-          <w:bCs/>
-          <w:sz w:val="24"/>
-          <w:szCs w:val="24"/>
-        </w:rPr>
-        <w:t>附表与插图：</w:t>
-      </w:r>
-      <w:r>
-        <w:rPr>
-          <w:rFonts w:hint="eastAsia" w:ascii="宋体" w:hAnsi="宋体"/>
-          <w:sz w:val="24"/>
-          <w:szCs w:val="24"/>
-        </w:rPr>
-        <w:t>附表要有表号、表题；插图要有图号、图题；所有的图表都应具有“自明性”，即不阅读正文，就可理解图表的意思。</w:t>
-      </w:r>
-      <w:r>
-        <w:rPr>
-          <w:rFonts w:hint="eastAsia" w:ascii="宋体" w:hAnsi="宋体"/>
-          <w:sz w:val="24"/>
-        </w:rPr>
-        <w:t>表格标号放表的左上角，例如，第2章第一个表格，编号为：表2-1，表格左右两边不封口，表格应说明数据来源，如下表所示：</w:t>
-      </w:r>
-    </w:p>
-    <w:p>
-      <w:pPr>
-        <w:ind w:left="420" w:hanging="420" w:hangingChars="200"/>
-        <w:rPr>
-          <w:rFonts w:ascii="宋体" w:hAnsi="宋体"/>
-          <w:sz w:val="24"/>
-        </w:rPr>
-      </w:pPr>
-      <w:r>
-        <w:rPr>
-          <w:rFonts w:hint="eastAsia" w:ascii="宋体" w:hAnsi="宋体"/>
-          <w:sz w:val="21"/>
-          <w:szCs w:val="21"/>
-        </w:rPr>
-        <w:t xml:space="preserve">表2-1：                              </w:t>
-      </w:r>
-      <w:r>
-        <w:rPr>
-          <w:rFonts w:hint="eastAsia" w:ascii="宋体" w:hAnsi="宋体"/>
-          <w:sz w:val="24"/>
-        </w:rPr>
-        <w:t>XXXXXXXXXXXX</w:t>
-      </w:r>
-    </w:p>
-    <w:tbl>
-      <w:tblPr>
-        <w:tblStyle w:val="19"/>
-        <w:tblW w:w="9051" w:type="dxa"/>
-        <w:jc w:val="center"/>
-        <w:tblBorders>
-          <w:top w:val="single" w:color="auto" w:sz="4" w:space="0"/>
-          <w:left w:val="single" w:color="auto" w:sz="4" w:space="0"/>
-          <w:bottom w:val="single" w:color="auto" w:sz="4" w:space="0"/>
-          <w:right w:val="single" w:color="auto" w:sz="4" w:space="0"/>
-          <w:insideH w:val="single" w:color="auto" w:sz="4" w:space="0"/>
-          <w:insideV w:val="single" w:color="auto" w:sz="4" w:space="0"/>
-        </w:tblBorders>
-        <w:tblLayout w:type="autofit"/>
-        <w:tblCellMar>
-          <w:top w:w="0" w:type="dxa"/>
-          <w:left w:w="108" w:type="dxa"/>
-          <w:bottom w:w="0" w:type="dxa"/>
-          <w:right w:w="108" w:type="dxa"/>
-        </w:tblCellMar>
-      </w:tblPr>
-      <w:tblGrid>
-        <w:gridCol w:w="1476"/>
-        <w:gridCol w:w="1262"/>
-        <w:gridCol w:w="1263"/>
-        <w:gridCol w:w="1262"/>
-        <w:gridCol w:w="1263"/>
-        <w:gridCol w:w="1262"/>
-        <w:gridCol w:w="1263"/>
-      </w:tblGrid>
-      <w:tr>
-        <w:tblPrEx>
-          <w:tblBorders>
-            <w:top w:val="single" w:color="auto" w:sz="4" w:space="0"/>
-            <w:left w:val="single" w:color="auto" w:sz="4" w:space="0"/>
-            <w:bottom w:val="single" w:color="auto" w:sz="4" w:space="0"/>
-            <w:right w:val="single" w:color="auto" w:sz="4" w:space="0"/>
-            <w:insideH w:val="single" w:color="auto" w:sz="4" w:space="0"/>
-            <w:insideV w:val="single" w:color="auto" w:sz="4" w:space="0"/>
-          </w:tblBorders>
-          <w:tblCellMar>
-            <w:top w:w="0" w:type="dxa"/>
-            <w:left w:w="108" w:type="dxa"/>
-            <w:bottom w:w="0" w:type="dxa"/>
-            <w:right w:w="108" w:type="dxa"/>
-          </w:tblCellMar>
-        </w:tblPrEx>
-        <w:trPr>
-          <w:trHeight w:val="345" w:hRule="atLeast"/>
-          <w:jc w:val="center"/>
-        </w:trPr>
-        <w:tc>
-          <w:tcPr>
-            <w:tcW w:w="1476" w:type="dxa"/>
-            <w:tcBorders>
-              <w:left w:val="nil"/>
-            </w:tcBorders>
-          </w:tcPr>
-          <w:p>
-            <w:pPr>
-              <w:ind w:left="300" w:hanging="300" w:hangingChars="200"/>
-              <w:rPr>
-                <w:sz w:val="15"/>
-              </w:rPr>
-            </w:pPr>
-          </w:p>
-          <w:p>
-            <w:pPr>
-              <w:ind w:left="300" w:hanging="300" w:hangingChars="200"/>
-              <w:rPr>
-                <w:sz w:val="15"/>
-              </w:rPr>
-            </w:pPr>
-          </w:p>
-        </w:tc>
-        <w:tc>
-          <w:tcPr>
-            <w:tcW w:w="1262" w:type="dxa"/>
-          </w:tcPr>
-          <w:p>
-            <w:pPr>
-              <w:ind w:left="300" w:hanging="300" w:hangingChars="200"/>
-              <w:rPr>
-                <w:sz w:val="15"/>
-              </w:rPr>
-            </w:pPr>
-          </w:p>
-          <w:p>
-            <w:pPr>
-              <w:ind w:left="300" w:hanging="300" w:hangingChars="200"/>
-              <w:rPr>
-                <w:sz w:val="15"/>
-              </w:rPr>
-            </w:pPr>
-          </w:p>
-        </w:tc>
-        <w:tc>
-          <w:tcPr>
-            <w:tcW w:w="1263" w:type="dxa"/>
-          </w:tcPr>
-          <w:p>
-            <w:pPr>
-              <w:ind w:left="300" w:hanging="300" w:hangingChars="200"/>
-              <w:rPr>
-                <w:sz w:val="15"/>
-              </w:rPr>
-            </w:pPr>
-          </w:p>
-          <w:p>
-            <w:pPr>
-              <w:ind w:left="300" w:hanging="300" w:hangingChars="200"/>
-              <w:rPr>
-                <w:sz w:val="15"/>
-              </w:rPr>
-            </w:pPr>
-          </w:p>
-        </w:tc>
-        <w:tc>
-          <w:tcPr>
-            <w:tcW w:w="1262" w:type="dxa"/>
-          </w:tcPr>
-          <w:p>
-            <w:pPr>
-              <w:ind w:left="300" w:hanging="300" w:hangingChars="200"/>
-              <w:rPr>
-                <w:sz w:val="15"/>
-              </w:rPr>
-            </w:pPr>
-          </w:p>
-          <w:p>
-            <w:pPr>
-              <w:ind w:left="300" w:hanging="300" w:hangingChars="200"/>
-              <w:rPr>
-                <w:sz w:val="15"/>
-              </w:rPr>
-            </w:pPr>
-          </w:p>
-        </w:tc>
-        <w:tc>
-          <w:tcPr>
-            <w:tcW w:w="1263" w:type="dxa"/>
-          </w:tcPr>
-          <w:p>
-            <w:pPr>
-              <w:ind w:left="300" w:hanging="300" w:hangingChars="200"/>
-              <w:rPr>
-                <w:sz w:val="15"/>
-              </w:rPr>
-            </w:pPr>
-          </w:p>
-          <w:p>
-            <w:pPr>
-              <w:ind w:left="300" w:hanging="300" w:hangingChars="200"/>
-              <w:rPr>
-                <w:sz w:val="15"/>
-              </w:rPr>
-            </w:pPr>
-          </w:p>
-        </w:tc>
-        <w:tc>
-          <w:tcPr>
-            <w:tcW w:w="1262" w:type="dxa"/>
-          </w:tcPr>
-          <w:p>
-            <w:pPr>
-              <w:ind w:left="300" w:hanging="300" w:hangingChars="200"/>
-              <w:rPr>
-                <w:sz w:val="15"/>
-              </w:rPr>
-            </w:pPr>
-          </w:p>
-          <w:p>
-            <w:pPr>
-              <w:ind w:left="300" w:hanging="300" w:hangingChars="200"/>
-              <w:rPr>
-                <w:sz w:val="15"/>
-              </w:rPr>
-            </w:pPr>
-          </w:p>
-        </w:tc>
-        <w:tc>
-          <w:tcPr>
-            <w:tcW w:w="1263" w:type="dxa"/>
-            <w:tcBorders>
-              <w:right w:val="nil"/>
-            </w:tcBorders>
-          </w:tcPr>
-          <w:p>
-            <w:pPr>
-              <w:ind w:left="300" w:hanging="300" w:hangingChars="200"/>
-              <w:rPr>
-                <w:sz w:val="15"/>
-              </w:rPr>
-            </w:pPr>
-          </w:p>
-          <w:p>
-            <w:pPr>
-              <w:ind w:left="300" w:hanging="300" w:hangingChars="200"/>
-              <w:rPr>
-                <w:sz w:val="15"/>
-              </w:rPr>
-            </w:pPr>
-          </w:p>
-        </w:tc>
-      </w:tr>
-      <w:tr>
-        <w:tblPrEx>
-          <w:tblBorders>
-            <w:top w:val="single" w:color="auto" w:sz="4" w:space="0"/>
-            <w:left w:val="single" w:color="auto" w:sz="4" w:space="0"/>
-            <w:bottom w:val="single" w:color="auto" w:sz="4" w:space="0"/>
-            <w:right w:val="single" w:color="auto" w:sz="4" w:space="0"/>
-            <w:insideH w:val="single" w:color="auto" w:sz="4" w:space="0"/>
-            <w:insideV w:val="single" w:color="auto" w:sz="4" w:space="0"/>
-          </w:tblBorders>
-          <w:tblCellMar>
-            <w:top w:w="0" w:type="dxa"/>
-            <w:left w:w="108" w:type="dxa"/>
-            <w:bottom w:w="0" w:type="dxa"/>
-            <w:right w:w="108" w:type="dxa"/>
-          </w:tblCellMar>
-        </w:tblPrEx>
-        <w:trPr>
-          <w:trHeight w:val="213" w:hRule="atLeast"/>
-          <w:jc w:val="center"/>
-        </w:trPr>
-        <w:tc>
-          <w:tcPr>
-            <w:tcW w:w="1476" w:type="dxa"/>
-            <w:tcBorders>
-              <w:left w:val="nil"/>
-            </w:tcBorders>
-          </w:tcPr>
-          <w:p>
-            <w:pPr>
-              <w:ind w:left="300" w:hanging="300" w:hangingChars="200"/>
-              <w:rPr>
-                <w:sz w:val="15"/>
-              </w:rPr>
-            </w:pPr>
-          </w:p>
-          <w:p>
-            <w:pPr>
-              <w:ind w:left="300" w:hanging="300" w:hangingChars="200"/>
-              <w:rPr>
-                <w:sz w:val="15"/>
-              </w:rPr>
-            </w:pPr>
-          </w:p>
-        </w:tc>
-        <w:tc>
-          <w:tcPr>
-            <w:tcW w:w="1262" w:type="dxa"/>
-          </w:tcPr>
-          <w:p>
-            <w:pPr>
-              <w:ind w:left="300" w:hanging="300" w:hangingChars="200"/>
-              <w:rPr>
-                <w:sz w:val="15"/>
-              </w:rPr>
-            </w:pPr>
-          </w:p>
-          <w:p>
-            <w:pPr>
-              <w:ind w:left="300" w:hanging="300" w:hangingChars="200"/>
-              <w:rPr>
-                <w:sz w:val="15"/>
-              </w:rPr>
-            </w:pPr>
-          </w:p>
-        </w:tc>
-        <w:tc>
-          <w:tcPr>
-            <w:tcW w:w="1263" w:type="dxa"/>
-          </w:tcPr>
-          <w:p>
-            <w:pPr>
-              <w:ind w:left="300" w:hanging="300" w:hangingChars="200"/>
-              <w:rPr>
-                <w:sz w:val="15"/>
-              </w:rPr>
-            </w:pPr>
-          </w:p>
-          <w:p>
-            <w:pPr>
-              <w:ind w:left="300" w:hanging="300" w:hangingChars="200"/>
-              <w:rPr>
-                <w:sz w:val="15"/>
-              </w:rPr>
-            </w:pPr>
-          </w:p>
-        </w:tc>
-        <w:tc>
-          <w:tcPr>
-            <w:tcW w:w="1262" w:type="dxa"/>
-          </w:tcPr>
-          <w:p>
-            <w:pPr>
-              <w:ind w:left="300" w:hanging="300" w:hangingChars="200"/>
-              <w:rPr>
-                <w:sz w:val="15"/>
-              </w:rPr>
-            </w:pPr>
-          </w:p>
-          <w:p>
-            <w:pPr>
-              <w:ind w:left="300" w:hanging="300" w:hangingChars="200"/>
-              <w:rPr>
-                <w:sz w:val="15"/>
-              </w:rPr>
-            </w:pPr>
-          </w:p>
-        </w:tc>
-        <w:tc>
-          <w:tcPr>
-            <w:tcW w:w="1263" w:type="dxa"/>
-          </w:tcPr>
-          <w:p>
-            <w:pPr>
-              <w:ind w:left="300" w:hanging="300" w:hangingChars="200"/>
-              <w:rPr>
-                <w:sz w:val="15"/>
-              </w:rPr>
-            </w:pPr>
-          </w:p>
-          <w:p>
-            <w:pPr>
-              <w:ind w:left="300" w:hanging="300" w:hangingChars="200"/>
-              <w:rPr>
-                <w:sz w:val="15"/>
-              </w:rPr>
-            </w:pPr>
-          </w:p>
-        </w:tc>
-        <w:tc>
-          <w:tcPr>
-            <w:tcW w:w="1262" w:type="dxa"/>
-          </w:tcPr>
-          <w:p>
-            <w:pPr>
-              <w:ind w:left="300" w:hanging="300" w:hangingChars="200"/>
-              <w:rPr>
-                <w:sz w:val="15"/>
-              </w:rPr>
-            </w:pPr>
-          </w:p>
-          <w:p>
-            <w:pPr>
-              <w:ind w:left="300" w:hanging="300" w:hangingChars="200"/>
-              <w:rPr>
-                <w:sz w:val="15"/>
-              </w:rPr>
-            </w:pPr>
-          </w:p>
-        </w:tc>
-        <w:tc>
-          <w:tcPr>
-            <w:tcW w:w="1263" w:type="dxa"/>
-            <w:tcBorders>
-              <w:right w:val="nil"/>
-            </w:tcBorders>
-          </w:tcPr>
-          <w:p>
-            <w:pPr>
-              <w:ind w:left="300" w:hanging="300" w:hangingChars="200"/>
-              <w:rPr>
-                <w:sz w:val="15"/>
-              </w:rPr>
-            </w:pPr>
-          </w:p>
-          <w:p>
-            <w:pPr>
-              <w:ind w:left="300" w:hanging="300" w:hangingChars="200"/>
-              <w:rPr>
-                <w:sz w:val="15"/>
-              </w:rPr>
-            </w:pPr>
-          </w:p>
-        </w:tc>
-      </w:tr>
-      <w:tr>
-        <w:tblPrEx>
-          <w:tblBorders>
-            <w:top w:val="single" w:color="auto" w:sz="4" w:space="0"/>
-            <w:left w:val="single" w:color="auto" w:sz="4" w:space="0"/>
-            <w:bottom w:val="single" w:color="auto" w:sz="4" w:space="0"/>
-            <w:right w:val="single" w:color="auto" w:sz="4" w:space="0"/>
-            <w:insideH w:val="single" w:color="auto" w:sz="4" w:space="0"/>
-            <w:insideV w:val="single" w:color="auto" w:sz="4" w:space="0"/>
-          </w:tblBorders>
-          <w:tblCellMar>
-            <w:top w:w="0" w:type="dxa"/>
-            <w:left w:w="108" w:type="dxa"/>
-            <w:bottom w:w="0" w:type="dxa"/>
-            <w:right w:w="108" w:type="dxa"/>
-          </w:tblCellMar>
-        </w:tblPrEx>
-        <w:trPr>
-          <w:trHeight w:val="280" w:hRule="atLeast"/>
-          <w:jc w:val="center"/>
-        </w:trPr>
-        <w:tc>
-          <w:tcPr>
-            <w:tcW w:w="1476" w:type="dxa"/>
-            <w:tcBorders>
-              <w:left w:val="nil"/>
-            </w:tcBorders>
-          </w:tcPr>
-          <w:p>
-            <w:pPr>
-              <w:ind w:left="300" w:hanging="300" w:hangingChars="200"/>
-              <w:rPr>
-                <w:sz w:val="15"/>
-              </w:rPr>
-            </w:pPr>
-          </w:p>
-        </w:tc>
-        <w:tc>
-          <w:tcPr>
-            <w:tcW w:w="1262" w:type="dxa"/>
-          </w:tcPr>
-          <w:p>
-            <w:pPr>
-              <w:ind w:left="300" w:hanging="300" w:hangingChars="200"/>
-              <w:rPr>
-                <w:sz w:val="15"/>
-              </w:rPr>
-            </w:pPr>
-          </w:p>
-        </w:tc>
-        <w:tc>
-          <w:tcPr>
-            <w:tcW w:w="1263" w:type="dxa"/>
-          </w:tcPr>
-          <w:p>
-            <w:pPr>
-              <w:ind w:left="300" w:hanging="300" w:hangingChars="200"/>
-              <w:rPr>
-                <w:sz w:val="15"/>
-              </w:rPr>
-            </w:pPr>
-          </w:p>
-        </w:tc>
-        <w:tc>
-          <w:tcPr>
-            <w:tcW w:w="1262" w:type="dxa"/>
-          </w:tcPr>
-          <w:p>
-            <w:pPr>
-              <w:ind w:left="300" w:hanging="300" w:hangingChars="200"/>
-              <w:rPr>
-                <w:sz w:val="15"/>
-              </w:rPr>
-            </w:pPr>
-          </w:p>
-        </w:tc>
-        <w:tc>
-          <w:tcPr>
-            <w:tcW w:w="1263" w:type="dxa"/>
-          </w:tcPr>
-          <w:p>
-            <w:pPr>
-              <w:ind w:left="300" w:hanging="300" w:hangingChars="200"/>
-              <w:rPr>
-                <w:sz w:val="15"/>
-              </w:rPr>
-            </w:pPr>
-          </w:p>
-        </w:tc>
-        <w:tc>
-          <w:tcPr>
-            <w:tcW w:w="1262" w:type="dxa"/>
-          </w:tcPr>
-          <w:p>
-            <w:pPr>
-              <w:ind w:left="300" w:hanging="300" w:hangingChars="200"/>
-              <w:rPr>
-                <w:sz w:val="15"/>
-              </w:rPr>
-            </w:pPr>
-          </w:p>
-        </w:tc>
-        <w:tc>
-          <w:tcPr>
-            <w:tcW w:w="1263" w:type="dxa"/>
-            <w:tcBorders>
-              <w:right w:val="nil"/>
-            </w:tcBorders>
-          </w:tcPr>
-          <w:p>
-            <w:pPr>
-              <w:ind w:left="300" w:hanging="300" w:hangingChars="200"/>
-              <w:rPr>
-                <w:sz w:val="15"/>
-              </w:rPr>
-            </w:pPr>
-          </w:p>
-          <w:p>
-            <w:pPr>
-              <w:ind w:left="300" w:hanging="300" w:hangingChars="200"/>
-              <w:rPr>
-                <w:sz w:val="15"/>
-              </w:rPr>
-            </w:pPr>
-          </w:p>
-        </w:tc>
-      </w:tr>
-    </w:tbl>
-    <w:p>
-      <w:pPr>
-        <w:spacing w:line="440" w:lineRule="exact"/>
-        <w:ind w:left="420" w:hanging="420" w:hangingChars="200"/>
-        <w:rPr>
-          <w:rFonts w:ascii="宋体" w:hAnsi="宋体"/>
-          <w:sz w:val="21"/>
-          <w:szCs w:val="21"/>
-        </w:rPr>
-      </w:pPr>
-      <w:r>
-        <w:rPr>
-          <w:rFonts w:hint="eastAsia" w:ascii="宋体" w:hAnsi="宋体"/>
-          <w:sz w:val="21"/>
-          <w:szCs w:val="21"/>
-        </w:rPr>
-        <w:t>数据来源：</w:t>
-      </w:r>
-    </w:p>
-    <w:p>
-      <w:pPr>
-        <w:numPr>
-          <w:ilvl w:val="0"/>
-          <w:numId w:val="2"/>
-        </w:numPr>
-        <w:spacing w:line="440" w:lineRule="exact"/>
-        <w:ind w:left="480" w:hanging="480" w:hangingChars="200"/>
-        <w:rPr>
-          <w:rFonts w:ascii="宋体" w:hAnsi="宋体"/>
-          <w:sz w:val="24"/>
-          <w:szCs w:val="24"/>
-        </w:rPr>
-      </w:pPr>
-      <w:r>
-        <w:rPr>
-          <w:rFonts w:hint="eastAsia" w:ascii="宋体" w:hAnsi="宋体"/>
-          <w:sz w:val="24"/>
-          <w:szCs w:val="24"/>
-        </w:rPr>
-        <w:t>致谢：在正文后对单位和个人等表示感谢的文字。</w:t>
-      </w:r>
-    </w:p>
-    <w:p>
-      <w:pPr>
-        <w:numPr>
-          <w:ilvl w:val="0"/>
-          <w:numId w:val="2"/>
-        </w:numPr>
-        <w:spacing w:line="440" w:lineRule="exact"/>
-        <w:ind w:left="480" w:hanging="480" w:hangingChars="200"/>
-        <w:rPr>
-          <w:rFonts w:ascii="宋体" w:hAnsi="宋体"/>
-          <w:sz w:val="24"/>
-          <w:szCs w:val="24"/>
-        </w:rPr>
-      </w:pPr>
-      <w:r>
-        <w:rPr>
-          <w:rFonts w:hint="eastAsia" w:ascii="宋体" w:hAnsi="宋体"/>
-          <w:bCs/>
-          <w:sz w:val="24"/>
-          <w:szCs w:val="24"/>
-        </w:rPr>
-        <w:t>附录：</w:t>
-      </w:r>
-      <w:r>
-        <w:rPr>
-          <w:rFonts w:hint="eastAsia" w:ascii="宋体" w:hAnsi="宋体"/>
-          <w:sz w:val="24"/>
-          <w:szCs w:val="24"/>
-        </w:rPr>
-        <w:t>是正文主体的补充项目，并不是必需的。调查问卷、访谈提纲等内容可以放在附录部分。</w:t>
-      </w:r>
-    </w:p>
-    <w:p>
-      <w:pPr>
-        <w:numPr>
-          <w:ilvl w:val="0"/>
-          <w:numId w:val="2"/>
-        </w:numPr>
-        <w:spacing w:line="440" w:lineRule="exact"/>
-        <w:ind w:left="480" w:hanging="480" w:hangingChars="200"/>
-        <w:rPr>
-          <w:rFonts w:ascii="宋体" w:hAnsi="宋体"/>
-          <w:sz w:val="24"/>
-          <w:szCs w:val="24"/>
-        </w:rPr>
-      </w:pPr>
-      <w:r>
-        <w:rPr>
-          <w:rFonts w:hint="eastAsia" w:ascii="宋体" w:hAnsi="宋体"/>
-          <w:sz w:val="24"/>
-          <w:szCs w:val="24"/>
-        </w:rPr>
-        <w:t>参考文献的标注方法：采用顺序编码制，即按照</w:t>
-      </w:r>
-      <w:r>
-        <w:rPr>
-          <w:rFonts w:ascii="宋体" w:hAnsi="宋体"/>
-          <w:sz w:val="24"/>
-          <w:szCs w:val="24"/>
-        </w:rPr>
-        <w:t>文章正文部分（包括图、表及其说明）引用的先后顺序连续编码</w:t>
-      </w:r>
-      <w:r>
-        <w:rPr>
-          <w:rFonts w:hint="eastAsia" w:ascii="宋体" w:hAnsi="宋体"/>
-          <w:sz w:val="24"/>
-          <w:szCs w:val="24"/>
-        </w:rPr>
-        <w:t>；标注的符号为“[ ]”，作为上标，在标点符号前使用。</w:t>
-      </w:r>
-      <w:r>
-        <w:rPr>
-          <w:rFonts w:hint="eastAsia"/>
-          <w:sz w:val="24"/>
-          <w:szCs w:val="24"/>
-          <w:lang w:bidi="ar"/>
-        </w:rPr>
-        <w:t>如“二次铣削</w:t>
-      </w:r>
-      <w:r>
-        <w:rPr>
-          <w:rFonts w:hint="eastAsia"/>
-          <w:sz w:val="24"/>
-          <w:szCs w:val="24"/>
-          <w:vertAlign w:val="superscript"/>
-          <w:lang w:bidi="ar"/>
-        </w:rPr>
-        <w:t>[1]</w:t>
-      </w:r>
-      <w:r>
-        <w:rPr>
-          <w:rFonts w:hint="eastAsia"/>
-          <w:sz w:val="24"/>
-          <w:szCs w:val="24"/>
-          <w:lang w:bidi="ar"/>
-        </w:rPr>
-        <w:t>”。</w:t>
-      </w:r>
-    </w:p>
-    <w:p>
-      <w:pPr>
-        <w:pStyle w:val="17"/>
-        <w:widowControl w:val="0"/>
-        <w:numPr>
-          <w:ilvl w:val="0"/>
-          <w:numId w:val="2"/>
-        </w:numPr>
-        <w:adjustRightInd w:val="0"/>
-        <w:snapToGrid w:val="0"/>
-        <w:spacing w:line="360" w:lineRule="auto"/>
-        <w:jc w:val="both"/>
-        <w:rPr>
-          <w:rFonts w:ascii="宋体" w:hAnsi="宋体" w:cs="宋体"/>
-          <w:szCs w:val="24"/>
-        </w:rPr>
-      </w:pPr>
-      <w:r>
-        <w:rPr>
-          <w:rFonts w:hint="eastAsia" w:ascii="宋体" w:hAnsi="宋体" w:cs="宋体"/>
-          <w:kern w:val="2"/>
-          <w:szCs w:val="24"/>
-          <w:lang w:bidi="ar"/>
-        </w:rPr>
-        <w:t>如需要撰写参考文献的帮助，请单击</w:t>
-      </w:r>
-      <w:r>
-        <w:rPr>
-          <w:rFonts w:hint="eastAsia" w:ascii="宋体" w:hAnsi="宋体" w:cs="宋体"/>
-          <w:kern w:val="2"/>
-          <w:szCs w:val="24"/>
-          <w:bdr w:val="single" w:color="auto" w:sz="4" w:space="0"/>
-          <w:lang w:bidi="ar"/>
-        </w:rPr>
-        <w:t>插入</w:t>
-      </w:r>
-      <w:r>
-        <w:rPr>
-          <w:rFonts w:hint="eastAsia" w:ascii="宋体" w:hAnsi="宋体" w:cs="宋体"/>
-          <w:kern w:val="2"/>
-          <w:szCs w:val="24"/>
-          <w:lang w:bidi="ar"/>
-        </w:rPr>
-        <w:t xml:space="preserve"> → </w:t>
-      </w:r>
-      <w:r>
-        <w:rPr>
-          <w:rFonts w:hint="eastAsia" w:ascii="宋体" w:hAnsi="宋体" w:cs="宋体"/>
-          <w:kern w:val="2"/>
-          <w:szCs w:val="24"/>
-          <w:bdr w:val="single" w:color="auto" w:sz="4" w:space="0"/>
-          <w:lang w:bidi="ar"/>
-        </w:rPr>
-        <w:t>自动图文集</w:t>
-      </w:r>
-      <w:r>
-        <w:rPr>
-          <w:rFonts w:hint="eastAsia" w:ascii="宋体" w:hAnsi="宋体" w:cs="宋体"/>
-          <w:kern w:val="2"/>
-          <w:szCs w:val="24"/>
-          <w:lang w:bidi="ar"/>
-        </w:rPr>
-        <w:t xml:space="preserve">→ </w:t>
-      </w:r>
-      <w:r>
-        <w:rPr>
-          <w:rFonts w:hint="eastAsia" w:ascii="宋体" w:hAnsi="宋体" w:cs="宋体"/>
-          <w:kern w:val="2"/>
-          <w:szCs w:val="24"/>
-          <w:bdr w:val="single" w:color="auto" w:sz="4" w:space="0"/>
-          <w:lang w:bidi="ar"/>
-        </w:rPr>
-        <w:t>参考文献</w:t>
-      </w:r>
-      <w:r>
-        <w:rPr>
-          <w:rFonts w:hint="eastAsia" w:ascii="宋体" w:hAnsi="宋体" w:cs="宋体"/>
-          <w:kern w:val="2"/>
-          <w:szCs w:val="24"/>
-          <w:lang w:bidi="ar"/>
-        </w:rPr>
-        <w:t>，选择“参考文献著录格式说明”词条，将插入详细的各种参考文献著录格式说明与示例，也可选择插入常用的文献类型示例词条，如“期刊论文著录示例”词条。</w:t>
-      </w:r>
-    </w:p>
-    <w:p>
-      <w:pPr>
-        <w:pStyle w:val="25"/>
-        <w:adjustRightInd w:val="0"/>
-        <w:snapToGrid w:val="0"/>
-        <w:spacing w:line="360" w:lineRule="auto"/>
-      </w:pPr>
-      <w:r>
-        <w:rPr>
-          <w:rFonts w:hint="eastAsia"/>
-          <w:lang w:bidi="ar"/>
-        </w:rPr>
-        <w:t>可使用如下两种方法之一插入参考文献，如参考文献较多且在写作过程中更改较大，建议采用第一种方法。</w:t>
-      </w:r>
-    </w:p>
-    <w:p>
-      <w:pPr>
-        <w:pStyle w:val="25"/>
-        <w:numPr>
-          <w:ilvl w:val="0"/>
-          <w:numId w:val="0"/>
-        </w:numPr>
-        <w:adjustRightInd w:val="0"/>
-        <w:snapToGrid w:val="0"/>
-        <w:spacing w:line="360" w:lineRule="auto"/>
-        <w:ind w:left="425"/>
-        <w:rPr>
-          <w:rFonts w:ascii="宋体" w:hAnsi="宋体" w:cs="宋体"/>
-          <w:kern w:val="2"/>
-          <w:lang w:bidi="ar"/>
-        </w:rPr>
-      </w:pPr>
-      <w:r>
-        <w:rPr>
-          <w:rFonts w:hint="eastAsia" w:ascii="宋体" w:hAnsi="宋体" w:cs="宋体"/>
-          <w:b/>
-          <w:bCs/>
-          <w:kern w:val="2"/>
-          <w:lang w:bidi="ar"/>
-        </w:rPr>
-        <w:t>方法一</w:t>
-      </w:r>
-      <w:r>
-        <w:rPr>
-          <w:rFonts w:hint="eastAsia" w:ascii="宋体" w:hAnsi="宋体" w:cs="宋体"/>
-          <w:kern w:val="2"/>
-          <w:lang w:bidi="ar"/>
-        </w:rPr>
-        <w:t>：选择</w:t>
-      </w:r>
-      <w:r>
-        <w:rPr>
-          <w:rFonts w:hint="eastAsia" w:ascii="宋体" w:hAnsi="宋体" w:cs="宋体"/>
-          <w:kern w:val="2"/>
-          <w:bdr w:val="single" w:color="auto" w:sz="4" w:space="0"/>
-          <w:lang w:bidi="ar"/>
-        </w:rPr>
-        <w:t>插入</w:t>
-      </w:r>
-      <w:r>
-        <w:rPr>
-          <w:rFonts w:hint="eastAsia" w:ascii="宋体" w:hAnsi="宋体" w:cs="宋体"/>
-          <w:kern w:val="2"/>
-          <w:lang w:bidi="ar"/>
-        </w:rPr>
-        <w:t xml:space="preserve"> → </w:t>
-      </w:r>
-      <w:r>
-        <w:rPr>
-          <w:rFonts w:hint="eastAsia" w:ascii="宋体" w:hAnsi="宋体" w:cs="宋体"/>
-          <w:kern w:val="2"/>
-          <w:bdr w:val="single" w:color="auto" w:sz="4" w:space="0"/>
-          <w:lang w:bidi="ar"/>
-        </w:rPr>
-        <w:t>引用</w:t>
-      </w:r>
-      <w:r>
-        <w:rPr>
-          <w:rFonts w:hint="eastAsia" w:ascii="宋体" w:hAnsi="宋体" w:cs="宋体"/>
-          <w:kern w:val="2"/>
-          <w:lang w:bidi="ar"/>
-        </w:rPr>
-        <w:t xml:space="preserve">→ </w:t>
-      </w:r>
-      <w:r>
-        <w:rPr>
-          <w:rFonts w:hint="eastAsia" w:ascii="宋体" w:hAnsi="宋体" w:cs="宋体"/>
-          <w:kern w:val="2"/>
-          <w:bdr w:val="single" w:color="auto" w:sz="4" w:space="0"/>
-          <w:lang w:bidi="ar"/>
-        </w:rPr>
-        <w:t>脚注与尾注</w:t>
-      </w:r>
-      <w:r>
-        <w:rPr>
-          <w:rFonts w:hint="eastAsia" w:ascii="宋体" w:hAnsi="宋体" w:cs="宋体"/>
-          <w:kern w:val="2"/>
-          <w:lang w:bidi="ar"/>
-        </w:rPr>
-        <w:t>，将显示“脚注与尾注”对话框，选择“尾注”，输入参考文献内容（系统会自动插入参考文献的编号，并跳转到参考文献内容输入处）请通过“字体”对话框取消参考文献内容前的编号的上标格式，并加上方括号。如果文中多处引用了同一篇文献，从第二处起请采用</w:t>
-      </w:r>
-      <w:r>
-        <w:rPr>
-          <w:rFonts w:hint="eastAsia" w:ascii="宋体" w:hAnsi="宋体" w:cs="宋体"/>
-          <w:kern w:val="2"/>
-          <w:bdr w:val="single" w:color="auto" w:sz="4" w:space="0"/>
-          <w:lang w:bidi="ar"/>
-        </w:rPr>
-        <w:t>插入</w:t>
-      </w:r>
-      <w:r>
-        <w:rPr>
-          <w:rFonts w:hint="eastAsia" w:ascii="宋体" w:hAnsi="宋体" w:cs="宋体"/>
-          <w:kern w:val="2"/>
-          <w:lang w:bidi="ar"/>
-        </w:rPr>
-        <w:t xml:space="preserve"> → </w:t>
-      </w:r>
-      <w:r>
-        <w:rPr>
-          <w:rFonts w:hint="eastAsia" w:ascii="宋体" w:hAnsi="宋体" w:cs="宋体"/>
-          <w:kern w:val="2"/>
-          <w:bdr w:val="single" w:color="auto" w:sz="4" w:space="0"/>
-          <w:lang w:bidi="ar"/>
-        </w:rPr>
-        <w:t>引用</w:t>
-      </w:r>
-      <w:r>
-        <w:rPr>
-          <w:rFonts w:hint="eastAsia" w:ascii="宋体" w:hAnsi="宋体" w:cs="宋体"/>
-          <w:kern w:val="2"/>
-          <w:lang w:bidi="ar"/>
-        </w:rPr>
-        <w:t xml:space="preserve">→ </w:t>
-      </w:r>
-      <w:r>
-        <w:rPr>
-          <w:rFonts w:hint="eastAsia" w:ascii="宋体" w:hAnsi="宋体" w:cs="宋体"/>
-          <w:kern w:val="2"/>
-          <w:bdr w:val="single" w:color="auto" w:sz="4" w:space="0"/>
-          <w:lang w:bidi="ar"/>
-        </w:rPr>
-        <w:t>交叉引用</w:t>
-      </w:r>
-      <w:r>
-        <w:rPr>
-          <w:rFonts w:hint="eastAsia" w:ascii="宋体" w:hAnsi="宋体" w:cs="宋体"/>
-          <w:kern w:val="2"/>
-          <w:lang w:bidi="ar"/>
-        </w:rPr>
-        <w:t>的方法插入文献标示。这样当增删参考文献的时候，编号会自动调整。</w:t>
-      </w:r>
-    </w:p>
-    <w:p>
-      <w:pPr>
-        <w:pStyle w:val="25"/>
-        <w:numPr>
-          <w:ilvl w:val="0"/>
-          <w:numId w:val="0"/>
-        </w:numPr>
-        <w:adjustRightInd w:val="0"/>
-        <w:snapToGrid w:val="0"/>
-        <w:spacing w:line="360" w:lineRule="auto"/>
-        <w:ind w:left="425"/>
-      </w:pPr>
-      <w:r>
-        <w:rPr>
-          <w:rFonts w:hint="eastAsia" w:ascii="宋体" w:hAnsi="宋体" w:cs="宋体"/>
-          <w:b/>
-          <w:bCs/>
-          <w:kern w:val="2"/>
-          <w:lang w:bidi="ar"/>
-        </w:rPr>
-        <w:t>方法二：</w:t>
-      </w:r>
-      <w:r>
-        <w:rPr>
-          <w:rFonts w:hint="eastAsia" w:ascii="宋体" w:hAnsi="宋体" w:cs="宋体"/>
-          <w:kern w:val="2"/>
-          <w:lang w:bidi="ar"/>
-        </w:rPr>
-        <w:t>在文中直接插入引用文献序号并将其设为上标，在文后输入参考文献的内容。这种方法的缺点是当增删改参考文献时，需要手工修改参考文献的编号。</w:t>
-      </w:r>
-    </w:p>
-    <w:p>
-      <w:pPr>
-        <w:pStyle w:val="17"/>
-        <w:widowControl w:val="0"/>
-        <w:ind w:firstLine="480" w:firstLineChars="200"/>
-        <w:jc w:val="both"/>
-        <w:rPr>
-          <w:rFonts w:ascii="宋体" w:hAnsi="宋体" w:cs="宋体"/>
-          <w:color w:val="FF0000"/>
-          <w:szCs w:val="24"/>
-        </w:rPr>
-      </w:pPr>
-    </w:p>
-    <w:p>
-      <w:pPr>
-        <w:pStyle w:val="37"/>
-        <w:widowControl/>
-        <w:ind w:left="361" w:hanging="361"/>
-        <w:rPr>
-          <w:rFonts w:ascii="宋体" w:hAnsi="宋体" w:cs="宋体"/>
-          <w:b/>
-          <w:sz w:val="24"/>
-          <w:szCs w:val="24"/>
-        </w:rPr>
-      </w:pPr>
-      <w:r>
-        <w:rPr>
-          <w:rFonts w:hint="eastAsia" w:ascii="宋体" w:hAnsi="宋体" w:cs="宋体"/>
-          <w:b/>
-          <w:sz w:val="24"/>
-          <w:szCs w:val="24"/>
-        </w:rPr>
-        <w:t xml:space="preserve">A.期刊论文 </w:t>
-      </w:r>
-    </w:p>
-    <w:p>
-      <w:pPr>
-        <w:pStyle w:val="37"/>
-        <w:widowControl/>
-        <w:ind w:left="360" w:hanging="360"/>
-        <w:rPr>
-          <w:rFonts w:ascii="宋体" w:hAnsi="宋体" w:cs="宋体"/>
-          <w:sz w:val="24"/>
-          <w:szCs w:val="24"/>
-        </w:rPr>
-      </w:pPr>
-      <w:r>
-        <w:rPr>
-          <w:rFonts w:hint="eastAsia" w:ascii="宋体" w:hAnsi="宋体" w:cs="宋体"/>
-          <w:sz w:val="24"/>
-          <w:szCs w:val="24"/>
-        </w:rPr>
-        <w:t xml:space="preserve">［序号］作者．文献题名．刊名，出版年份，卷号(期号)：起止页码 </w:t>
-      </w:r>
-    </w:p>
-    <w:p>
-      <w:pPr>
-        <w:pStyle w:val="37"/>
-        <w:widowControl/>
-        <w:ind w:left="360" w:hanging="360"/>
-        <w:rPr>
-          <w:rFonts w:ascii="宋体" w:hAnsi="宋体" w:cs="宋体"/>
-          <w:sz w:val="24"/>
-          <w:szCs w:val="24"/>
-        </w:rPr>
-      </w:pPr>
-      <w:r>
-        <w:rPr>
-          <w:rFonts w:hint="eastAsia" w:ascii="宋体" w:hAnsi="宋体" w:cs="宋体"/>
-          <w:sz w:val="24"/>
-          <w:szCs w:val="24"/>
-        </w:rPr>
-        <w:t>[1] 袁庆龙，候文义．Ni-P合金镀层组织形貌及显微硬度研究．太原理工大学学报，2001，32(1)：51-53</w:t>
-      </w:r>
-    </w:p>
-    <w:p>
-      <w:pPr>
-        <w:pStyle w:val="37"/>
-        <w:widowControl/>
-        <w:ind w:left="361" w:hanging="361"/>
-        <w:rPr>
-          <w:rFonts w:ascii="宋体" w:hAnsi="宋体" w:cs="宋体"/>
-          <w:b/>
-          <w:sz w:val="24"/>
-          <w:szCs w:val="24"/>
-        </w:rPr>
-      </w:pPr>
-      <w:r>
-        <w:rPr>
-          <w:rFonts w:hint="eastAsia" w:ascii="宋体" w:hAnsi="宋体" w:cs="宋体"/>
-          <w:b/>
-          <w:sz w:val="24"/>
-          <w:szCs w:val="24"/>
-        </w:rPr>
-        <w:t xml:space="preserve">B.专著 </w:t>
-      </w:r>
-    </w:p>
-    <w:p>
-      <w:pPr>
-        <w:pStyle w:val="37"/>
-        <w:widowControl/>
-        <w:ind w:left="360" w:hanging="360"/>
-        <w:rPr>
-          <w:rFonts w:ascii="宋体" w:hAnsi="宋体" w:cs="宋体"/>
-          <w:sz w:val="24"/>
-          <w:szCs w:val="24"/>
-        </w:rPr>
-      </w:pPr>
-      <w:r>
-        <w:rPr>
-          <w:rFonts w:hint="eastAsia" w:ascii="宋体" w:hAnsi="宋体" w:cs="宋体"/>
-          <w:sz w:val="24"/>
-          <w:szCs w:val="24"/>
-        </w:rPr>
-        <w:t xml:space="preserve">［序号］作者．书名．版本（第1版不标注）．出版地：出版者，出版年．页码 </w:t>
-      </w:r>
-    </w:p>
-    <w:p>
-      <w:pPr>
-        <w:pStyle w:val="37"/>
-        <w:widowControl/>
-        <w:ind w:left="360" w:hanging="360"/>
-        <w:rPr>
-          <w:rFonts w:ascii="宋体" w:hAnsi="宋体" w:cs="宋体"/>
-          <w:sz w:val="24"/>
-          <w:szCs w:val="24"/>
-        </w:rPr>
-      </w:pPr>
-      <w:r>
-        <w:rPr>
-          <w:rFonts w:hint="eastAsia" w:ascii="宋体" w:hAnsi="宋体" w:cs="宋体"/>
-          <w:sz w:val="24"/>
-          <w:szCs w:val="24"/>
-        </w:rPr>
-        <w:t>[3] 蒋有绪，郭泉水，马娟，等．中国森林群落分类及其群落学特征 ．北京：科学出版社，1998．179-193</w:t>
-      </w:r>
-    </w:p>
-    <w:p>
-      <w:pPr>
-        <w:pStyle w:val="37"/>
-        <w:widowControl/>
-        <w:ind w:left="361" w:hanging="361"/>
-        <w:rPr>
-          <w:rFonts w:ascii="宋体" w:hAnsi="宋体" w:cs="宋体"/>
-          <w:b/>
-          <w:sz w:val="24"/>
-          <w:szCs w:val="24"/>
-        </w:rPr>
-      </w:pPr>
-      <w:r>
-        <w:rPr>
-          <w:rFonts w:hint="eastAsia" w:ascii="宋体" w:hAnsi="宋体" w:cs="宋体"/>
-          <w:b/>
-          <w:sz w:val="24"/>
-          <w:szCs w:val="24"/>
-        </w:rPr>
-        <w:t xml:space="preserve">C.学位论文 </w:t>
-      </w:r>
-    </w:p>
-    <w:p>
-      <w:pPr>
-        <w:pStyle w:val="37"/>
-        <w:widowControl/>
-        <w:ind w:left="360" w:hanging="360"/>
-        <w:rPr>
-          <w:rFonts w:ascii="宋体" w:hAnsi="宋体" w:cs="宋体"/>
-          <w:sz w:val="24"/>
-          <w:szCs w:val="24"/>
-        </w:rPr>
-      </w:pPr>
-      <w:r>
-        <w:rPr>
-          <w:rFonts w:hint="eastAsia" w:ascii="宋体" w:hAnsi="宋体" w:cs="宋体"/>
-          <w:sz w:val="24"/>
-          <w:szCs w:val="24"/>
-        </w:rPr>
-        <w:t>［序号］作者．论文题名：学位论文级别．保存地点：保存单位，答辩年份</w:t>
-      </w:r>
-    </w:p>
-    <w:p>
-      <w:pPr>
-        <w:pStyle w:val="37"/>
-        <w:widowControl/>
-        <w:ind w:left="360" w:hanging="360"/>
-        <w:rPr>
-          <w:rFonts w:ascii="宋体" w:hAnsi="宋体" w:cs="宋体"/>
-          <w:sz w:val="24"/>
-          <w:szCs w:val="24"/>
-        </w:rPr>
-      </w:pPr>
-      <w:r>
-        <w:rPr>
-          <w:rFonts w:hint="eastAsia" w:ascii="宋体" w:hAnsi="宋体" w:cs="宋体"/>
-          <w:sz w:val="24"/>
-          <w:szCs w:val="24"/>
-        </w:rPr>
-        <w:t>[7] 张和生．地质力学系统理论：博士学位论文．太原：太原理工大学，1998</w:t>
-      </w:r>
-    </w:p>
-    <w:p>
-      <w:pPr>
-        <w:pStyle w:val="37"/>
-        <w:widowControl/>
-        <w:ind w:left="361" w:hanging="361"/>
-        <w:rPr>
-          <w:rFonts w:ascii="宋体" w:hAnsi="宋体" w:cs="宋体"/>
-          <w:b/>
-          <w:sz w:val="24"/>
-          <w:szCs w:val="24"/>
-        </w:rPr>
-      </w:pPr>
-      <w:r>
-        <w:rPr>
-          <w:rFonts w:hint="eastAsia" w:ascii="宋体" w:hAnsi="宋体" w:cs="宋体"/>
-          <w:b/>
-          <w:sz w:val="24"/>
-          <w:szCs w:val="24"/>
-        </w:rPr>
-        <w:t xml:space="preserve">D.报纸文章 </w:t>
-      </w:r>
-    </w:p>
-    <w:p>
-      <w:pPr>
-        <w:pStyle w:val="37"/>
-        <w:widowControl/>
-        <w:ind w:left="360" w:hanging="360"/>
-        <w:rPr>
-          <w:rFonts w:ascii="宋体" w:hAnsi="宋体" w:cs="宋体"/>
-          <w:sz w:val="24"/>
-          <w:szCs w:val="24"/>
-        </w:rPr>
-      </w:pPr>
-      <w:r>
-        <w:rPr>
-          <w:rFonts w:hint="eastAsia" w:ascii="宋体" w:hAnsi="宋体" w:cs="宋体"/>
-          <w:sz w:val="24"/>
-          <w:szCs w:val="24"/>
-        </w:rPr>
-        <w:t xml:space="preserve">［序号］作者．题名．报纸名，出版日期(版次) </w:t>
-      </w:r>
-    </w:p>
-    <w:p>
-      <w:pPr>
-        <w:pStyle w:val="37"/>
-        <w:widowControl/>
-        <w:ind w:left="360" w:hanging="360"/>
-        <w:rPr>
-          <w:rFonts w:ascii="宋体" w:hAnsi="宋体" w:cs="宋体"/>
-          <w:sz w:val="24"/>
-          <w:szCs w:val="24"/>
-        </w:rPr>
-      </w:pPr>
-      <w:r>
-        <w:rPr>
-          <w:rFonts w:hint="eastAsia" w:ascii="宋体" w:hAnsi="宋体" w:cs="宋体"/>
-          <w:sz w:val="24"/>
-          <w:szCs w:val="24"/>
-        </w:rPr>
-        <w:t xml:space="preserve">[13] 谢希德．创造学习的思路．人民日报，1998-12-25(10) </w:t>
-      </w:r>
-    </w:p>
-    <w:p>
-      <w:pPr>
-        <w:pStyle w:val="37"/>
-        <w:widowControl/>
-        <w:ind w:left="361" w:hanging="361"/>
-        <w:rPr>
-          <w:rFonts w:ascii="宋体" w:hAnsi="宋体" w:cs="宋体"/>
-          <w:b/>
-          <w:sz w:val="24"/>
-          <w:szCs w:val="24"/>
-        </w:rPr>
-      </w:pPr>
-      <w:r>
-        <w:rPr>
-          <w:rFonts w:hint="eastAsia" w:ascii="宋体" w:hAnsi="宋体" w:cs="宋体"/>
-          <w:b/>
-          <w:sz w:val="24"/>
-          <w:szCs w:val="24"/>
-        </w:rPr>
-        <w:t xml:space="preserve">E会议论文集 </w:t>
-      </w:r>
-    </w:p>
-    <w:p>
-      <w:pPr>
-        <w:pStyle w:val="37"/>
-        <w:widowControl/>
-        <w:ind w:left="360" w:hanging="360"/>
-        <w:rPr>
-          <w:rFonts w:ascii="宋体" w:hAnsi="宋体" w:cs="宋体"/>
-          <w:sz w:val="24"/>
-          <w:szCs w:val="24"/>
-        </w:rPr>
-      </w:pPr>
-      <w:r>
-        <w:rPr>
-          <w:rFonts w:hint="eastAsia" w:ascii="宋体" w:hAnsi="宋体" w:cs="宋体"/>
-          <w:sz w:val="24"/>
-          <w:szCs w:val="24"/>
-        </w:rPr>
-        <w:t xml:space="preserve">［序号］作者．文章名．见（英文用In）：主编．论文集名．(供选择项：会议名，会址，开会年)出版地：出版者，出版年．起止页码 </w:t>
-      </w:r>
-    </w:p>
-    <w:p>
-      <w:pPr>
-        <w:pStyle w:val="37"/>
-        <w:widowControl/>
-        <w:ind w:left="360" w:hanging="360"/>
-        <w:rPr>
-          <w:rFonts w:ascii="宋体" w:hAnsi="宋体" w:cs="宋体"/>
-          <w:sz w:val="24"/>
-          <w:szCs w:val="24"/>
-        </w:rPr>
-      </w:pPr>
-      <w:r>
-        <w:rPr>
-          <w:rFonts w:hint="eastAsia" w:ascii="宋体" w:hAnsi="宋体" w:cs="宋体"/>
-          <w:sz w:val="24"/>
-          <w:szCs w:val="24"/>
-        </w:rPr>
-        <w:t>[6] 孙品一．高校学报编辑工作现代化特征．见：中国高等学校自然科学学报研究会．科技编辑学论文集(2)．北京：北京师范大学出版社，1998．10-22</w:t>
-      </w:r>
-    </w:p>
-    <w:p>
-      <w:pPr>
-        <w:pStyle w:val="37"/>
-        <w:widowControl/>
-        <w:ind w:left="361" w:hanging="361"/>
-        <w:rPr>
-          <w:rFonts w:ascii="宋体" w:hAnsi="宋体" w:cs="宋体"/>
-          <w:b/>
-          <w:sz w:val="24"/>
-          <w:szCs w:val="24"/>
-        </w:rPr>
-      </w:pPr>
-      <w:r>
-        <w:rPr>
-          <w:rFonts w:hint="eastAsia" w:ascii="宋体" w:hAnsi="宋体" w:cs="宋体"/>
-          <w:b/>
-          <w:sz w:val="24"/>
-          <w:szCs w:val="24"/>
-        </w:rPr>
-        <w:t xml:space="preserve">F.报告 </w:t>
-      </w:r>
-    </w:p>
-    <w:p>
-      <w:pPr>
-        <w:pStyle w:val="37"/>
-        <w:widowControl/>
-        <w:ind w:left="360" w:hanging="360"/>
-        <w:rPr>
-          <w:rFonts w:ascii="宋体" w:hAnsi="宋体" w:cs="宋体"/>
-          <w:sz w:val="24"/>
-          <w:szCs w:val="24"/>
-        </w:rPr>
-      </w:pPr>
-      <w:r>
-        <w:rPr>
-          <w:rFonts w:hint="eastAsia" w:ascii="宋体" w:hAnsi="宋体" w:cs="宋体"/>
-          <w:sz w:val="24"/>
-          <w:szCs w:val="24"/>
-        </w:rPr>
-        <w:t xml:space="preserve">［序号］ 主要责任者．文献题名．报告地：报告会主办单位，年份 </w:t>
-      </w:r>
-    </w:p>
-    <w:p>
-      <w:pPr>
-        <w:pStyle w:val="37"/>
-        <w:widowControl/>
-        <w:ind w:left="360" w:hanging="360"/>
-        <w:rPr>
-          <w:rFonts w:ascii="宋体" w:hAnsi="宋体" w:cs="宋体"/>
-          <w:sz w:val="24"/>
-          <w:szCs w:val="24"/>
-        </w:rPr>
-      </w:pPr>
-      <w:r>
-        <w:rPr>
-          <w:rFonts w:hint="eastAsia" w:ascii="宋体" w:hAnsi="宋体" w:cs="宋体"/>
-          <w:sz w:val="24"/>
-          <w:szCs w:val="24"/>
-        </w:rPr>
-        <w:t xml:space="preserve">［9］冯西桥．核反应堆压力容器的LBB分析．北京：清华大学核能技术设计研究院，1997 </w:t>
-      </w:r>
-    </w:p>
-    <w:p>
-      <w:pPr>
-        <w:pStyle w:val="37"/>
-        <w:widowControl/>
-        <w:ind w:left="361" w:hanging="361"/>
-        <w:rPr>
-          <w:rFonts w:ascii="宋体" w:hAnsi="宋体" w:cs="宋体"/>
-          <w:b/>
-          <w:sz w:val="24"/>
-          <w:szCs w:val="24"/>
-        </w:rPr>
-      </w:pPr>
-      <w:r>
-        <w:rPr>
-          <w:rFonts w:hint="eastAsia" w:ascii="宋体" w:hAnsi="宋体" w:cs="宋体"/>
-          <w:b/>
-          <w:sz w:val="24"/>
-          <w:szCs w:val="24"/>
-        </w:rPr>
-        <w:t xml:space="preserve">G. 专利文献 </w:t>
-      </w:r>
-    </w:p>
-    <w:p>
-      <w:pPr>
-        <w:pStyle w:val="37"/>
-        <w:widowControl/>
-        <w:ind w:left="360" w:hanging="360"/>
-        <w:rPr>
-          <w:rFonts w:ascii="宋体" w:hAnsi="宋体" w:cs="宋体"/>
-          <w:sz w:val="24"/>
-          <w:szCs w:val="24"/>
-        </w:rPr>
-      </w:pPr>
-      <w:r>
-        <w:rPr>
-          <w:rFonts w:hint="eastAsia" w:ascii="宋体" w:hAnsi="宋体" w:cs="宋体"/>
-          <w:sz w:val="24"/>
-          <w:szCs w:val="24"/>
-        </w:rPr>
-        <w:t>[序号] 专利申请者或所有者．专利题名．专利国别，专利号．发布日期</w:t>
-      </w:r>
-    </w:p>
-    <w:p>
-      <w:pPr>
-        <w:pStyle w:val="37"/>
-        <w:widowControl/>
-        <w:ind w:left="360" w:hanging="360"/>
-        <w:rPr>
-          <w:rFonts w:ascii="宋体" w:hAnsi="宋体" w:cs="宋体"/>
-          <w:sz w:val="24"/>
-          <w:szCs w:val="24"/>
-        </w:rPr>
-      </w:pPr>
-      <w:r>
-        <w:rPr>
-          <w:rFonts w:hint="eastAsia" w:ascii="宋体" w:hAnsi="宋体" w:cs="宋体"/>
-          <w:sz w:val="24"/>
-          <w:szCs w:val="24"/>
-        </w:rPr>
-        <w:t xml:space="preserve"> [11] 姜锡洲．一种温热外敷药制备方案．中国，881056078 ．1983-08-12 </w:t>
-      </w:r>
-    </w:p>
-    <w:p>
-      <w:pPr>
-        <w:pStyle w:val="37"/>
-        <w:widowControl/>
-        <w:ind w:left="361" w:hanging="361"/>
-        <w:rPr>
-          <w:rFonts w:ascii="宋体" w:hAnsi="宋体" w:cs="宋体"/>
-          <w:b/>
-          <w:sz w:val="24"/>
-          <w:szCs w:val="24"/>
-        </w:rPr>
-      </w:pPr>
-      <w:r>
-        <w:rPr>
-          <w:rFonts w:hint="eastAsia" w:ascii="宋体" w:hAnsi="宋体" w:cs="宋体"/>
-          <w:b/>
-          <w:sz w:val="24"/>
-          <w:szCs w:val="24"/>
-        </w:rPr>
-        <w:t xml:space="preserve">H.国际、国家标准 </w:t>
-      </w:r>
-    </w:p>
-    <w:p>
-      <w:pPr>
-        <w:pStyle w:val="37"/>
-        <w:widowControl/>
-        <w:ind w:left="360" w:hanging="360"/>
-        <w:rPr>
-          <w:rFonts w:ascii="宋体" w:hAnsi="宋体" w:cs="宋体"/>
-          <w:sz w:val="24"/>
-          <w:szCs w:val="24"/>
-        </w:rPr>
-      </w:pPr>
-      <w:r>
-        <w:rPr>
-          <w:rFonts w:hint="eastAsia" w:ascii="宋体" w:hAnsi="宋体" w:cs="宋体"/>
-          <w:sz w:val="24"/>
-          <w:szCs w:val="24"/>
-        </w:rPr>
-        <w:t xml:space="preserve">［序号］ 标准代号．标准名称．出版地：出版者，出版年 </w:t>
-      </w:r>
-    </w:p>
-    <w:p>
-      <w:pPr>
-        <w:pStyle w:val="37"/>
-        <w:widowControl/>
-        <w:ind w:left="360" w:hanging="360"/>
-        <w:rPr>
-          <w:rFonts w:ascii="宋体" w:hAnsi="宋体" w:cs="宋体"/>
-          <w:sz w:val="24"/>
-          <w:szCs w:val="24"/>
-        </w:rPr>
-      </w:pPr>
-      <w:r>
-        <w:rPr>
-          <w:rFonts w:hint="eastAsia" w:ascii="宋体" w:hAnsi="宋体" w:cs="宋体"/>
-          <w:sz w:val="24"/>
-          <w:szCs w:val="24"/>
-        </w:rPr>
-        <w:t>［1］</w:t>
-      </w:r>
-      <w:r>
-        <w:rPr>
-          <w:rFonts w:hint="eastAsia" w:ascii="宋体" w:hAnsi="宋体" w:cs="宋体"/>
-          <w:bCs/>
-          <w:sz w:val="24"/>
-          <w:szCs w:val="24"/>
-          <w:shd w:val="clear" w:color="auto" w:fill="FFFF66"/>
-        </w:rPr>
-        <w:t>GB</w:t>
-      </w:r>
-      <w:r>
-        <w:rPr>
-          <w:rFonts w:hint="eastAsia" w:ascii="宋体" w:hAnsi="宋体" w:cs="宋体"/>
-          <w:sz w:val="24"/>
-          <w:szCs w:val="24"/>
-        </w:rPr>
-        <w:t>/</w:t>
-      </w:r>
-      <w:r>
-        <w:rPr>
-          <w:rFonts w:hint="eastAsia" w:ascii="宋体" w:hAnsi="宋体" w:cs="宋体"/>
-          <w:bCs/>
-          <w:sz w:val="24"/>
-          <w:szCs w:val="24"/>
-          <w:shd w:val="clear" w:color="auto" w:fill="A0FFFF"/>
-        </w:rPr>
-        <w:t>T</w:t>
-      </w:r>
-      <w:r>
-        <w:rPr>
-          <w:rFonts w:hint="eastAsia" w:ascii="宋体" w:hAnsi="宋体" w:cs="宋体"/>
-          <w:sz w:val="24"/>
-          <w:szCs w:val="24"/>
-        </w:rPr>
-        <w:t xml:space="preserve"> 16159—1996．汉语拼音正词法基本规则．北京：中国标准出版社，1996</w:t>
-      </w:r>
-    </w:p>
-    <w:p>
-      <w:pPr>
-        <w:pStyle w:val="37"/>
-        <w:widowControl/>
-        <w:ind w:left="361" w:hanging="361"/>
-        <w:rPr>
-          <w:rFonts w:ascii="宋体" w:hAnsi="宋体" w:cs="宋体"/>
-          <w:b/>
-          <w:sz w:val="24"/>
-          <w:szCs w:val="24"/>
-        </w:rPr>
-      </w:pPr>
-      <w:r>
-        <w:rPr>
-          <w:rFonts w:hint="eastAsia" w:ascii="宋体" w:hAnsi="宋体" w:cs="宋体"/>
-          <w:b/>
-          <w:sz w:val="24"/>
-          <w:szCs w:val="24"/>
-        </w:rPr>
-        <w:t xml:space="preserve"> I翻译类文献</w:t>
-      </w:r>
-    </w:p>
-    <w:p>
-      <w:pPr>
-        <w:pStyle w:val="37"/>
-        <w:widowControl/>
-        <w:ind w:left="360" w:hanging="360"/>
-        <w:rPr>
-          <w:rFonts w:ascii="宋体" w:hAnsi="宋体" w:cs="宋体"/>
-          <w:sz w:val="24"/>
-          <w:szCs w:val="24"/>
-        </w:rPr>
-      </w:pPr>
-      <w:r>
-        <w:rPr>
-          <w:rFonts w:hint="eastAsia" w:ascii="宋体" w:hAnsi="宋体" w:cs="宋体"/>
-          <w:sz w:val="24"/>
-          <w:szCs w:val="24"/>
-        </w:rPr>
-        <w:t>[序号]</w:t>
-      </w:r>
-      <w:r>
-        <w:rPr>
-          <w:rFonts w:hint="eastAsia" w:ascii="宋体" w:hAnsi="宋体" w:cs="宋体"/>
-          <w:sz w:val="24"/>
-          <w:szCs w:val="24"/>
-          <w:vertAlign w:val="subscript"/>
-        </w:rPr>
-        <w:t>└─┘</w:t>
-      </w:r>
-      <w:r>
-        <w:rPr>
-          <w:rFonts w:hint="eastAsia" w:ascii="宋体" w:hAnsi="宋体" w:cs="宋体"/>
-          <w:sz w:val="24"/>
-          <w:szCs w:val="24"/>
-        </w:rPr>
-        <w:t>作者．书名．译者．版次（第一版应省略）．出版地：出版者，出版年．引用部分起止页</w:t>
-      </w:r>
-    </w:p>
-    <w:p>
-      <w:pPr>
-        <w:pStyle w:val="37"/>
-        <w:widowControl/>
-        <w:ind w:left="360" w:hanging="360"/>
-        <w:rPr>
-          <w:rFonts w:ascii="宋体" w:hAnsi="宋体" w:cs="宋体"/>
-          <w:sz w:val="24"/>
-          <w:szCs w:val="24"/>
-        </w:rPr>
-      </w:pPr>
-      <w:r>
-        <w:rPr>
-          <w:rFonts w:hint="eastAsia" w:ascii="宋体" w:hAnsi="宋体" w:cs="宋体"/>
-          <w:sz w:val="24"/>
-          <w:szCs w:val="24"/>
-        </w:rPr>
-        <w:t>[2] 斯蒂芬·P·罗宾斯.管理学．黄卫伟，等译．第七版．北京：中国人民大学出版社，2003</w:t>
-      </w:r>
-    </w:p>
-    <w:p>
-      <w:pPr>
-        <w:pStyle w:val="37"/>
-        <w:widowControl/>
-        <w:ind w:left="361" w:hanging="361"/>
-        <w:rPr>
-          <w:rFonts w:ascii="宋体" w:hAnsi="宋体" w:cs="宋体"/>
-          <w:b/>
-          <w:sz w:val="24"/>
-          <w:szCs w:val="24"/>
-        </w:rPr>
-      </w:pPr>
-      <w:r>
-        <w:rPr>
-          <w:rFonts w:hint="eastAsia" w:ascii="宋体" w:hAnsi="宋体" w:cs="宋体"/>
-          <w:b/>
-          <w:sz w:val="24"/>
-          <w:szCs w:val="24"/>
-        </w:rPr>
-        <w:t xml:space="preserve"> J.专著中析出的文献 </w:t>
-      </w:r>
-    </w:p>
-    <w:p>
-      <w:pPr>
-        <w:pStyle w:val="37"/>
-        <w:widowControl/>
-        <w:ind w:left="360" w:hanging="360"/>
-        <w:rPr>
-          <w:rFonts w:ascii="宋体" w:hAnsi="宋体" w:cs="宋体"/>
-          <w:sz w:val="24"/>
-          <w:szCs w:val="24"/>
-        </w:rPr>
-      </w:pPr>
-      <w:r>
-        <w:rPr>
-          <w:rFonts w:hint="eastAsia" w:ascii="宋体" w:hAnsi="宋体" w:cs="宋体"/>
-          <w:sz w:val="24"/>
-          <w:szCs w:val="24"/>
-        </w:rPr>
-        <w:t xml:space="preserve">［序号］ 析出责任者．析出题名．见：专著责任者．书名．出版地：出版者，出版年．起止页码 </w:t>
-      </w:r>
-    </w:p>
-    <w:p>
-      <w:pPr>
-        <w:pStyle w:val="37"/>
-        <w:widowControl/>
-        <w:ind w:left="360" w:hanging="360"/>
-        <w:rPr>
-          <w:rFonts w:ascii="宋体" w:hAnsi="宋体" w:cs="宋体"/>
-          <w:sz w:val="24"/>
-          <w:szCs w:val="24"/>
-        </w:rPr>
-      </w:pPr>
-      <w:r>
-        <w:rPr>
-          <w:rFonts w:hint="eastAsia" w:ascii="宋体" w:hAnsi="宋体" w:cs="宋体"/>
-          <w:sz w:val="24"/>
-          <w:szCs w:val="24"/>
-        </w:rPr>
-        <w:t xml:space="preserve">［12］罗云．安全科学理论体系的发展及趋势探讨．见：白春华，何学秋，吴宗之．21世纪安全科学与技术的发展趋势．北京：科学出版社，2000．1-5 </w:t>
-      </w:r>
-    </w:p>
-    <w:p>
-      <w:pPr>
-        <w:pStyle w:val="37"/>
-        <w:widowControl/>
-        <w:ind w:left="361" w:hanging="361"/>
-        <w:rPr>
-          <w:rFonts w:ascii="宋体" w:hAnsi="宋体" w:cs="宋体"/>
-          <w:b/>
-          <w:sz w:val="24"/>
-          <w:szCs w:val="24"/>
-        </w:rPr>
-      </w:pPr>
-      <w:r>
-        <w:rPr>
-          <w:rFonts w:hint="eastAsia" w:ascii="宋体" w:hAnsi="宋体" w:cs="宋体"/>
-          <w:b/>
-          <w:sz w:val="24"/>
-          <w:szCs w:val="24"/>
-        </w:rPr>
-        <w:t xml:space="preserve">K.电子文献 </w:t>
-      </w:r>
-    </w:p>
-    <w:p>
-      <w:pPr>
-        <w:pStyle w:val="37"/>
-        <w:widowControl/>
-        <w:ind w:left="360" w:hanging="360"/>
-        <w:rPr>
-          <w:rFonts w:ascii="宋体" w:hAnsi="宋体" w:cs="宋体"/>
-          <w:color w:val="333333"/>
-          <w:sz w:val="24"/>
-          <w:szCs w:val="24"/>
-        </w:rPr>
-      </w:pPr>
-      <w:r>
-        <w:rPr>
-          <w:rFonts w:hint="eastAsia" w:ascii="宋体" w:hAnsi="宋体" w:cs="宋体"/>
-          <w:sz w:val="24"/>
-          <w:szCs w:val="24"/>
-        </w:rPr>
-        <w:t>1、</w:t>
-      </w:r>
-      <w:r>
-        <w:rPr>
-          <w:rFonts w:hint="eastAsia" w:ascii="宋体" w:hAnsi="宋体" w:cs="宋体"/>
-          <w:color w:val="333333"/>
-          <w:sz w:val="24"/>
-          <w:szCs w:val="24"/>
-        </w:rPr>
-        <w:t>电子文献转载其他非电子文献（如电子图书、电子报刊），应在源文献的著录格式后著录电子文献的引用日期和获取和访问路径，其文献类型标志使用复合标志，即[文献类型标志/文献载体标志］。</w:t>
-      </w:r>
-    </w:p>
-    <w:p>
-      <w:pPr>
-        <w:pStyle w:val="37"/>
-        <w:widowControl/>
-        <w:ind w:left="360" w:hanging="360"/>
-      </w:pPr>
-      <w:r>
-        <w:rPr>
-          <w:rFonts w:hint="eastAsia" w:ascii="宋体" w:hAnsi="宋体" w:cs="宋体"/>
-          <w:sz w:val="24"/>
-          <w:szCs w:val="24"/>
-        </w:rPr>
-        <w:t>[1] 江向东．互联网环境下的信息处理与图书管理系统解决方案[J/OL]．情报学报，1999，18(2)：4[2000-01-18] ．http://www.chinainfo.gov. cn/periodical/gbxb/gbxb99/gbxb990203．</w:t>
-      </w:r>
-    </w:p>
-    <w:p>
-      <w:pPr>
-        <w:pStyle w:val="37"/>
-        <w:widowControl/>
-        <w:ind w:left="360" w:hanging="360"/>
-        <w:rPr>
-          <w:rFonts w:ascii="宋体" w:hAnsi="宋体" w:cs="宋体"/>
-          <w:sz w:val="24"/>
-          <w:szCs w:val="24"/>
-        </w:rPr>
-      </w:pPr>
-      <w:r>
-        <w:rPr>
-          <w:rFonts w:hint="eastAsia" w:ascii="宋体" w:hAnsi="宋体" w:cs="宋体"/>
-          <w:sz w:val="24"/>
-          <w:szCs w:val="24"/>
-        </w:rPr>
-        <w:t>2、 非第1种情况者使用下面著录格式：（注：联机文献中无出版地、出版者、出版年的可省略。）</w:t>
-      </w:r>
-    </w:p>
-    <w:p>
-      <w:pPr>
-        <w:pStyle w:val="37"/>
-        <w:widowControl/>
-        <w:ind w:left="360" w:hanging="360"/>
-        <w:rPr>
-          <w:rFonts w:ascii="宋体" w:hAnsi="宋体" w:cs="宋体"/>
-          <w:sz w:val="24"/>
-          <w:szCs w:val="24"/>
-        </w:rPr>
-      </w:pPr>
-      <w:r>
-        <w:rPr>
-          <w:rFonts w:hint="eastAsia" w:ascii="宋体" w:hAnsi="宋体" w:cs="宋体"/>
-          <w:sz w:val="24"/>
-          <w:szCs w:val="24"/>
-        </w:rPr>
-        <w:t>［序号］</w:t>
-      </w:r>
-      <w:r>
-        <w:rPr>
-          <w:rFonts w:hint="eastAsia" w:ascii="宋体" w:hAnsi="宋体" w:cs="宋体"/>
-          <w:color w:val="333333"/>
-          <w:sz w:val="24"/>
-          <w:szCs w:val="24"/>
-        </w:rPr>
-        <w:t>主要责任者</w:t>
-      </w:r>
-      <w:r>
-        <w:rPr>
-          <w:rFonts w:hint="eastAsia" w:ascii="宋体" w:hAnsi="宋体" w:cs="宋体"/>
-          <w:sz w:val="24"/>
-          <w:szCs w:val="24"/>
-        </w:rPr>
-        <w:t>．</w:t>
-      </w:r>
-      <w:r>
-        <w:rPr>
-          <w:rFonts w:hint="eastAsia" w:ascii="宋体" w:hAnsi="宋体" w:cs="宋体"/>
-          <w:color w:val="333333"/>
-          <w:sz w:val="24"/>
-          <w:szCs w:val="24"/>
-        </w:rPr>
-        <w:t>题名[文献类型/载体</w:t>
-      </w:r>
-      <w:r>
-        <w:rPr>
-          <w:rFonts w:hint="eastAsia" w:ascii="宋体" w:hAnsi="宋体" w:cs="宋体"/>
-          <w:sz w:val="24"/>
-          <w:szCs w:val="24"/>
-        </w:rPr>
-        <w:t>类型</w:t>
-      </w:r>
-      <w:r>
-        <w:rPr>
-          <w:rFonts w:hint="eastAsia" w:ascii="宋体" w:hAnsi="宋体" w:cs="宋体"/>
-          <w:color w:val="333333"/>
-          <w:sz w:val="24"/>
-          <w:szCs w:val="24"/>
-        </w:rPr>
-        <w:t>］</w:t>
-      </w:r>
-      <w:r>
-        <w:rPr>
-          <w:rFonts w:hint="eastAsia" w:ascii="宋体" w:hAnsi="宋体" w:cs="宋体"/>
-          <w:sz w:val="24"/>
-          <w:szCs w:val="24"/>
-        </w:rPr>
-        <w:t>．</w:t>
-      </w:r>
-      <w:r>
-        <w:rPr>
-          <w:rFonts w:hint="eastAsia" w:ascii="宋体" w:hAnsi="宋体" w:cs="宋体"/>
-          <w:color w:val="333333"/>
-          <w:sz w:val="24"/>
-          <w:szCs w:val="24"/>
-        </w:rPr>
-        <w:t>出版地：出版者，出版年(更新或修改日期)[引用日期]</w:t>
-      </w:r>
-      <w:r>
-        <w:rPr>
-          <w:rFonts w:hint="eastAsia" w:ascii="宋体" w:hAnsi="宋体" w:cs="宋体"/>
-          <w:sz w:val="24"/>
-          <w:szCs w:val="24"/>
-        </w:rPr>
-        <w:t xml:space="preserve"> ．</w:t>
-      </w:r>
-      <w:r>
-        <w:rPr>
-          <w:rFonts w:hint="eastAsia" w:ascii="宋体" w:hAnsi="宋体" w:cs="宋体"/>
-          <w:color w:val="333333"/>
-          <w:sz w:val="24"/>
-          <w:szCs w:val="24"/>
-        </w:rPr>
-        <w:t>获取和访问路径</w:t>
-      </w:r>
-      <w:r>
-        <w:rPr>
-          <w:rFonts w:hint="eastAsia" w:ascii="宋体" w:hAnsi="宋体" w:cs="宋体"/>
-          <w:sz w:val="24"/>
-          <w:szCs w:val="24"/>
-        </w:rPr>
-        <w:t>．</w:t>
-      </w:r>
-      <w:r>
-        <w:rPr>
-          <w:rFonts w:hint="eastAsia" w:ascii="宋体" w:hAnsi="宋体" w:cs="宋体"/>
-          <w:color w:val="333333"/>
-          <w:sz w:val="24"/>
-          <w:szCs w:val="24"/>
-        </w:rPr>
-        <w:t> </w:t>
-      </w:r>
-    </w:p>
-    <w:p>
-      <w:pPr>
-        <w:pStyle w:val="37"/>
-        <w:widowControl/>
-        <w:ind w:left="360" w:hanging="360"/>
-        <w:rPr>
-          <w:rFonts w:ascii="宋体" w:hAnsi="宋体" w:cs="宋体"/>
-          <w:sz w:val="24"/>
-          <w:szCs w:val="24"/>
-        </w:rPr>
-      </w:pPr>
-      <w:r>
-        <w:rPr>
-          <w:rFonts w:hint="eastAsia" w:ascii="宋体" w:hAnsi="宋体" w:cs="宋体"/>
-          <w:sz w:val="24"/>
-          <w:szCs w:val="24"/>
-        </w:rPr>
-        <w:t xml:space="preserve">[2] 萧钮．出版业信息化迈人快车道[EB/OL] ．(2001-12-19)[2002-04-15] </w:t>
-      </w:r>
-      <w:r>
-        <w:fldChar w:fldCharType="begin"/>
-      </w:r>
-      <w:r>
-        <w:instrText xml:space="preserve"> HYPERLINK "http://www/" </w:instrText>
-      </w:r>
-      <w:r>
-        <w:fldChar w:fldCharType="separate"/>
-      </w:r>
-      <w:r>
-        <w:rPr>
-          <w:rStyle w:val="23"/>
-          <w:rFonts w:hint="eastAsia" w:ascii="宋体" w:hAnsi="宋体" w:cs="宋体"/>
-          <w:sz w:val="24"/>
-          <w:szCs w:val="24"/>
-        </w:rPr>
-        <w:t>http://www</w:t>
-      </w:r>
-      <w:r>
-        <w:rPr>
-          <w:rStyle w:val="23"/>
-          <w:rFonts w:hint="eastAsia" w:ascii="宋体" w:hAnsi="宋体" w:cs="宋体"/>
-          <w:sz w:val="24"/>
-          <w:szCs w:val="24"/>
-        </w:rPr>
-        <w:fldChar w:fldCharType="end"/>
-      </w:r>
-      <w:r>
-        <w:rPr>
-          <w:rFonts w:hint="eastAsia" w:ascii="宋体" w:hAnsi="宋体" w:cs="宋体"/>
-          <w:sz w:val="24"/>
-          <w:szCs w:val="24"/>
-        </w:rPr>
-        <w:t xml:space="preserve">. creader.com/news/20011219/200112190019.html． </w:t>
-      </w:r>
-    </w:p>
-    <w:p>
-      <w:pPr>
-        <w:pStyle w:val="37"/>
-        <w:widowControl/>
-        <w:ind w:left="360" w:hanging="360"/>
-        <w:rPr>
-          <w:rFonts w:ascii="宋体" w:hAnsi="宋体" w:cs="宋体"/>
-          <w:sz w:val="24"/>
-          <w:szCs w:val="24"/>
-        </w:rPr>
-      </w:pPr>
-      <w:r>
-        <w:rPr>
-          <w:rFonts w:hint="eastAsia" w:ascii="宋体" w:hAnsi="宋体" w:cs="宋体"/>
-          <w:sz w:val="24"/>
-          <w:szCs w:val="24"/>
-        </w:rPr>
-        <w:t xml:space="preserve">附：参考文献著录中的文献类别代码 </w:t>
-      </w:r>
-    </w:p>
-    <w:p>
-      <w:pPr>
-        <w:pStyle w:val="37"/>
-        <w:widowControl/>
-        <w:ind w:left="360" w:hanging="360"/>
-        <w:rPr>
-          <w:rFonts w:ascii="宋体" w:hAnsi="宋体" w:cs="宋体"/>
-          <w:sz w:val="24"/>
-          <w:szCs w:val="24"/>
-        </w:rPr>
-      </w:pPr>
-      <w:r>
-        <w:rPr>
-          <w:rFonts w:hint="eastAsia" w:ascii="宋体" w:hAnsi="宋体" w:cs="宋体"/>
-          <w:sz w:val="24"/>
-          <w:szCs w:val="24"/>
-        </w:rPr>
-        <w:t xml:space="preserve">普通图书：M 会议录：C 汇编：G 报纸：N 期刊：J 学位论文：D 报告：R </w:t>
-      </w:r>
-    </w:p>
-    <w:p>
-      <w:pPr>
-        <w:pStyle w:val="37"/>
-        <w:widowControl/>
-        <w:ind w:left="360" w:hanging="360"/>
-        <w:rPr>
-          <w:rFonts w:ascii="宋体" w:hAnsi="宋体" w:cs="宋体"/>
-          <w:sz w:val="24"/>
-          <w:szCs w:val="24"/>
-        </w:rPr>
-      </w:pPr>
-      <w:r>
-        <w:rPr>
-          <w:rFonts w:hint="eastAsia" w:ascii="宋体" w:hAnsi="宋体" w:cs="宋体"/>
-          <w:sz w:val="24"/>
-          <w:szCs w:val="24"/>
-        </w:rPr>
-        <w:t>标准：S 专利：P 数据库：DB 计算机程序：CP 电子公告：EB</w:t>
-      </w:r>
-    </w:p>
+    <w:p/>
     <w:sectPr>
       <w:headerReference r:id="rId15" w:type="default"/>
       <w:footerReference r:id="rId16" w:type="default"/>
@@ -10594,12 +6847,14 @@
   <w:p>
     <w:pPr>
       <w:pStyle w:val="14"/>
+      <w:bidi w:val="0"/>
     </w:pPr>
     <w:r>
       <w:rPr>
         <w:rFonts w:hint="eastAsia"/>
+        <w:lang w:val="en-US" w:eastAsia="zh-CN"/>
       </w:rPr>
-      <w:t>论文题目</w:t>
+      <w:t>基于微信小程序的二手家电销售服务系统的设计与实现</w:t>
     </w:r>
   </w:p>
 </w:hdr>
